--- a/yaron_kessler_resume_2017-05-21.doc.docx
+++ b/yaron_kessler_resume_2017-05-21.doc.docx
@@ -12,6 +12,13 @@
         <w:spacing w:line="336" w:lineRule="auto"/>
         <w:ind w:left="-794" w:right="-567"/>
         <w:jc w:val="center"/>
+        <w:rPr>
+          <w:rFonts w:ascii="Courier New" w:hAnsi="Courier New" w:cs="Courier New"/>
+          <w:b/>
+          <w:bCs/>
+          <w:sz w:val="16"/>
+          <w:szCs w:val="16"/>
+        </w:rPr>
       </w:pPr>
       <w:r>
         <w:rPr>
@@ -26,6 +33,11 @@
       </w:r>
       <w:r>
         <w:rPr>
+          <w:rFonts w:ascii="Courier New" w:hAnsi="Courier New" w:cs="Courier New"/>
+          <w:b/>
+          <w:bCs/>
+          <w:sz w:val="16"/>
+          <w:szCs w:val="16"/>
           <w:rtl/>
           <w:lang w:bidi="he-IL"/>
         </w:rPr>
@@ -33,7 +45,9 @@
       </w:r>
       <w:r>
         <w:rPr>
-          <w:rFonts w:ascii="Cousine" w:eastAsia="Cousine" w:hAnsi="Cousine" w:cs="Cousine"/>
+          <w:rFonts w:ascii="Courier New" w:eastAsia="Cousine" w:hAnsi="Courier New" w:cs="Courier New"/>
+          <w:b/>
+          <w:bCs/>
           <w:noProof/>
           <w:color w:val="000000"/>
           <w:sz w:val="16"/>
@@ -42,7 +56,7 @@
           <w:lang w:eastAsia="en-US" w:bidi="he-IL"/>
         </w:rPr>
         <w:drawing>
-          <wp:anchor distT="0" distB="0" distL="114300" distR="114300" simplePos="0" relativeHeight="2" behindDoc="0" locked="0" layoutInCell="1" allowOverlap="1">
+          <wp:anchor distT="0" distB="0" distL="114300" distR="114300" simplePos="0" relativeHeight="251657728" behindDoc="0" locked="0" layoutInCell="1" allowOverlap="1">
             <wp:simplePos x="0" y="0"/>
             <wp:positionH relativeFrom="margin">
               <wp:posOffset>168275</wp:posOffset>
@@ -89,15 +103,32 @@
       </w:r>
       <w:r>
         <w:rPr>
-          <w:rFonts w:ascii="Cousine" w:eastAsia="Cousine" w:hAnsi="Cousine" w:cs="Times New Roman"/>
-          <w:color w:val="000000"/>
-          <w:sz w:val="16"/>
-          <w:szCs w:val="16"/>
-          <w:rtl/>
-          <w:lang w:bidi="he-IL"/>
-        </w:rPr>
-        <w:t xml:space="preserve"> קסלר</w:t>
-      </w:r>
+          <w:rFonts w:ascii="Courier New" w:eastAsia="Cousine" w:hAnsi="Courier New" w:cs="Courier New"/>
+          <w:b/>
+          <w:bCs/>
+          <w:color w:val="000000"/>
+          <w:sz w:val="16"/>
+          <w:szCs w:val="16"/>
+          <w:rtl/>
+          <w:lang w:bidi="he-IL"/>
+        </w:rPr>
+        <w:t xml:space="preserve"> </w:t>
+      </w:r>
+      <w:proofErr w:type="spellStart"/>
+      <w:r>
+        <w:rPr>
+          <w:rFonts w:ascii="Courier New" w:eastAsia="Cousine" w:hAnsi="Courier New" w:cs="Courier New"/>
+          <w:b/>
+          <w:bCs/>
+          <w:color w:val="000000"/>
+          <w:sz w:val="16"/>
+          <w:szCs w:val="16"/>
+          <w:rtl/>
+          <w:lang w:bidi="he-IL"/>
+        </w:rPr>
+        <w:t>קסלר</w:t>
+      </w:r>
+      <w:proofErr w:type="spellEnd"/>
     </w:p>
     <w:p>
       <w:pPr>
@@ -108,10 +139,15 @@
         <w:spacing w:line="336" w:lineRule="auto"/>
         <w:ind w:left="-624" w:right="-567"/>
         <w:jc w:val="center"/>
+        <w:rPr>
+          <w:rFonts w:ascii="Courier New" w:hAnsi="Courier New" w:cs="Courier New"/>
+          <w:sz w:val="16"/>
+          <w:szCs w:val="16"/>
+        </w:rPr>
       </w:pPr>
       <w:r>
         <w:rPr>
-          <w:rFonts w:ascii="Cousine" w:eastAsia="Cousine" w:hAnsi="Cousine" w:cs="Times New Roman"/>
+          <w:rFonts w:ascii="Courier New" w:eastAsia="Cousine" w:hAnsi="Courier New" w:cs="Courier New"/>
           <w:color w:val="000000"/>
           <w:sz w:val="16"/>
           <w:szCs w:val="16"/>
@@ -153,7 +189,7 @@
       </w:r>
       <w:r>
         <w:rPr>
-          <w:rFonts w:ascii="Cousine" w:eastAsia="Cousine" w:hAnsi="Cousine" w:cs="Times New Roman"/>
+          <w:rFonts w:ascii="Courier New" w:eastAsia="Cousine" w:hAnsi="Courier New" w:cs="Courier New"/>
           <w:color w:val="000000"/>
           <w:sz w:val="16"/>
           <w:szCs w:val="16"/>
@@ -180,6 +216,11 @@
         <w:spacing w:line="336" w:lineRule="auto"/>
         <w:ind w:left="2324" w:right="-567" w:hanging="2749"/>
         <w:jc w:val="center"/>
+        <w:rPr>
+          <w:rFonts w:ascii="Courier New" w:hAnsi="Courier New" w:cs="Courier New"/>
+          <w:sz w:val="16"/>
+          <w:szCs w:val="16"/>
+        </w:rPr>
       </w:pPr>
       <w:r>
         <w:rPr>
@@ -187,6 +228,17 @@
           <w:color w:val="000000"/>
           <w:sz w:val="16"/>
           <w:szCs w:val="16"/>
+          <w:rtl/>
+          <w:cs/>
+        </w:rPr>
+        <w:t>•</w:t>
+      </w:r>
+      <w:r>
+        <w:rPr>
+          <w:rFonts w:ascii="Courier New" w:eastAsia="Courier New" w:hAnsi="Courier New" w:cs="Courier New"/>
+          <w:color w:val="000000"/>
+          <w:sz w:val="16"/>
+          <w:szCs w:val="16"/>
         </w:rPr>
         <w:t>0584-400-480</w:t>
       </w:r>
@@ -199,7 +251,7 @@
           <w:rtl/>
           <w:cs/>
         </w:rPr>
-        <w:t xml:space="preserve">  •  </w:t>
+        <w:t xml:space="preserve">•  </w:t>
       </w:r>
       <w:r>
         <w:rPr>
@@ -218,10 +270,15 @@
         <w:spacing w:line="360" w:lineRule="auto"/>
         <w:ind w:left="-567" w:right="-567"/>
         <w:jc w:val="both"/>
+        <w:rPr>
+          <w:rFonts w:ascii="Courier New" w:hAnsi="Courier New" w:cs="Courier New"/>
+          <w:sz w:val="16"/>
+          <w:szCs w:val="16"/>
+        </w:rPr>
       </w:pPr>
       <w:r>
         <w:rPr>
-          <w:rFonts w:ascii="Cousine" w:eastAsia="Cousine" w:hAnsi="Cousine" w:cs="Times New Roman"/>
+          <w:rFonts w:ascii="Courier New" w:eastAsia="Cousine" w:hAnsi="Courier New" w:cs="Courier New"/>
           <w:color w:val="000000"/>
           <w:sz w:val="16"/>
           <w:szCs w:val="16"/>
@@ -249,6 +306,11 @@
         <w:spacing w:line="360" w:lineRule="auto"/>
         <w:ind w:left="-567" w:right="-567"/>
         <w:jc w:val="both"/>
+        <w:rPr>
+          <w:rFonts w:ascii="Courier New" w:hAnsi="Courier New" w:cs="Courier New"/>
+          <w:sz w:val="16"/>
+          <w:szCs w:val="16"/>
+        </w:rPr>
       </w:pPr>
       <w:r>
         <w:rPr>
@@ -262,7 +324,7 @@
       </w:r>
       <w:r>
         <w:rPr>
-          <w:rFonts w:ascii="Cousine" w:eastAsia="Cousine" w:hAnsi="Cousine" w:cs="Times New Roman"/>
+          <w:rFonts w:ascii="Courier New" w:eastAsia="Cousine" w:hAnsi="Courier New" w:cs="Courier New"/>
           <w:color w:val="000000"/>
           <w:sz w:val="16"/>
           <w:szCs w:val="16"/>
@@ -284,7 +346,7 @@
       </w:r>
       <w:r>
         <w:rPr>
-          <w:rFonts w:ascii="Cousine" w:eastAsia="Cousine" w:hAnsi="Cousine" w:cs="Times New Roman"/>
+          <w:rFonts w:ascii="Courier New" w:eastAsia="Cousine" w:hAnsi="Courier New" w:cs="Courier New"/>
           <w:color w:val="000000"/>
           <w:sz w:val="16"/>
           <w:szCs w:val="16"/>
@@ -306,7 +368,7 @@
       </w:r>
       <w:r>
         <w:rPr>
-          <w:rFonts w:ascii="Cousine" w:eastAsia="Cousine" w:hAnsi="Cousine" w:cs="Times New Roman"/>
+          <w:rFonts w:ascii="Courier New" w:eastAsia="Cousine" w:hAnsi="Courier New" w:cs="Courier New"/>
           <w:color w:val="000000"/>
           <w:sz w:val="16"/>
           <w:szCs w:val="16"/>
@@ -328,7 +390,7 @@
       </w:r>
       <w:r>
         <w:rPr>
-          <w:rFonts w:ascii="Cousine" w:eastAsia="Cousine" w:hAnsi="Cousine" w:cs="Times New Roman"/>
+          <w:rFonts w:ascii="Courier New" w:eastAsia="Cousine" w:hAnsi="Courier New" w:cs="Courier New"/>
           <w:color w:val="000000"/>
           <w:sz w:val="16"/>
           <w:szCs w:val="16"/>
@@ -370,7 +432,7 @@
       </w:r>
       <w:r>
         <w:rPr>
-          <w:rFonts w:ascii="Cousine" w:eastAsia="Cousine" w:hAnsi="Cousine" w:cs="Times New Roman"/>
+          <w:rFonts w:ascii="Courier New" w:eastAsia="Cousine" w:hAnsi="Courier New" w:cs="Courier New"/>
           <w:color w:val="000000"/>
           <w:sz w:val="16"/>
           <w:szCs w:val="16"/>
@@ -392,7 +454,7 @@
       </w:r>
       <w:r>
         <w:rPr>
-          <w:rFonts w:ascii="Cousine" w:eastAsia="Cousine" w:hAnsi="Cousine" w:cs="Times New Roman"/>
+          <w:rFonts w:ascii="Courier New" w:eastAsia="Cousine" w:hAnsi="Courier New" w:cs="Courier New"/>
           <w:color w:val="000000"/>
           <w:sz w:val="16"/>
           <w:szCs w:val="16"/>
@@ -414,7 +476,7 @@
       </w:r>
       <w:r>
         <w:rPr>
-          <w:rFonts w:ascii="Cousine" w:eastAsia="Cousine" w:hAnsi="Cousine" w:cs="Times New Roman"/>
+          <w:rFonts w:ascii="Courier New" w:eastAsia="Cousine" w:hAnsi="Courier New" w:cs="Courier New"/>
           <w:color w:val="000000"/>
           <w:sz w:val="16"/>
           <w:szCs w:val="16"/>
@@ -436,7 +498,7 @@
       </w:r>
       <w:r>
         <w:rPr>
-          <w:rFonts w:ascii="Cousine" w:eastAsia="Cousine" w:hAnsi="Cousine" w:cs="Times New Roman"/>
+          <w:rFonts w:ascii="Courier New" w:eastAsia="Cousine" w:hAnsi="Courier New" w:cs="Courier New"/>
           <w:color w:val="000000"/>
           <w:sz w:val="16"/>
           <w:szCs w:val="16"/>
@@ -458,7 +520,7 @@
       </w:r>
       <w:r>
         <w:rPr>
-          <w:rFonts w:ascii="Cousine" w:eastAsia="Cousine" w:hAnsi="Cousine" w:cs="Times New Roman"/>
+          <w:rFonts w:ascii="Courier New" w:eastAsia="Cousine" w:hAnsi="Courier New" w:cs="Courier New"/>
           <w:color w:val="000000"/>
           <w:sz w:val="16"/>
           <w:szCs w:val="16"/>
@@ -480,7 +542,7 @@
       </w:r>
       <w:r>
         <w:rPr>
-          <w:rFonts w:ascii="Cousine" w:eastAsia="Cousine" w:hAnsi="Cousine" w:cs="Times New Roman"/>
+          <w:rFonts w:ascii="Courier New" w:eastAsia="Cousine" w:hAnsi="Courier New" w:cs="Courier New"/>
           <w:color w:val="000000"/>
           <w:sz w:val="16"/>
           <w:szCs w:val="16"/>
@@ -502,7 +564,7 @@
       </w:r>
       <w:r>
         <w:rPr>
-          <w:rFonts w:ascii="Cousine" w:eastAsia="Cousine" w:hAnsi="Cousine" w:cs="Times New Roman"/>
+          <w:rFonts w:ascii="Courier New" w:eastAsia="Cousine" w:hAnsi="Courier New" w:cs="Courier New"/>
           <w:color w:val="000000"/>
           <w:sz w:val="16"/>
           <w:szCs w:val="16"/>
@@ -524,7 +586,7 @@
       </w:r>
       <w:r>
         <w:rPr>
-          <w:rFonts w:ascii="Cousine" w:eastAsia="Cousine" w:hAnsi="Cousine" w:cs="Times New Roman"/>
+          <w:rFonts w:ascii="Courier New" w:eastAsia="Cousine" w:hAnsi="Courier New" w:cs="Courier New"/>
           <w:color w:val="000000"/>
           <w:sz w:val="16"/>
           <w:szCs w:val="16"/>
@@ -546,7 +608,7 @@
       </w:r>
       <w:r>
         <w:rPr>
-          <w:rFonts w:ascii="Cousine" w:eastAsia="Cousine" w:hAnsi="Cousine" w:cs="Times New Roman"/>
+          <w:rFonts w:ascii="Courier New" w:eastAsia="Cousine" w:hAnsi="Courier New" w:cs="Courier New"/>
           <w:color w:val="000000"/>
           <w:sz w:val="16"/>
           <w:szCs w:val="16"/>
@@ -595,7 +657,7 @@
       </w:pPr>
       <w:r>
         <w:rPr>
-          <w:rFonts w:ascii="Cousine" w:eastAsia="Cousine" w:hAnsi="Cousine" w:cs="Times New Roman"/>
+          <w:rFonts w:ascii="Courier New" w:eastAsia="Cousine" w:hAnsi="Courier New" w:cs="Courier New"/>
           <w:color w:val="000000"/>
           <w:sz w:val="16"/>
           <w:szCs w:val="16"/>
@@ -619,7 +681,7 @@
       </w:r>
       <w:r>
         <w:rPr>
-          <w:rFonts w:ascii="Cousine" w:eastAsia="Cousine" w:hAnsi="Cousine" w:cs="Times New Roman"/>
+          <w:rFonts w:ascii="Courier New" w:eastAsia="Cousine" w:hAnsi="Courier New" w:cs="Courier New"/>
           <w:color w:val="000000"/>
           <w:sz w:val="16"/>
           <w:szCs w:val="16"/>
@@ -647,6 +709,11 @@
         <w:spacing w:line="360" w:lineRule="auto"/>
         <w:ind w:left="-567" w:right="-567"/>
         <w:jc w:val="both"/>
+        <w:rPr>
+          <w:rFonts w:ascii="Courier New" w:hAnsi="Courier New" w:cs="Courier New"/>
+          <w:sz w:val="16"/>
+          <w:szCs w:val="16"/>
+        </w:rPr>
       </w:pPr>
       <w:r>
         <w:rPr>
@@ -676,29 +743,43 @@
         </w:rPr>
         <w:t xml:space="preserve">: </w:t>
       </w:r>
-      <w:r>
-        <w:rPr>
-          <w:rFonts w:ascii="Cousine" w:eastAsia="Cousine" w:hAnsi="Cousine" w:cs="Times New Roman"/>
-          <w:sz w:val="16"/>
-          <w:szCs w:val="16"/>
-          <w:rtl/>
-          <w:lang w:bidi="he-IL"/>
-        </w:rPr>
-        <w:t>תוכניתן</w:t>
-      </w:r>
-      <w:r>
-        <w:rPr>
-          <w:rFonts w:ascii="Courier New" w:eastAsia="Courier New" w:hAnsi="Courier New" w:cs="Courier New"/>
-          <w:sz w:val="16"/>
-          <w:szCs w:val="16"/>
-          <w:rtl/>
-          <w:cs/>
-        </w:rPr>
-        <w:t xml:space="preserve"> </w:t>
-      </w:r>
-      <w:r>
-        <w:rPr>
-          <w:rFonts w:ascii="Cousine" w:eastAsia="Cousine" w:hAnsi="Cousine" w:cs="Times New Roman"/>
+      <w:proofErr w:type="spellStart"/>
+      <w:r>
+        <w:rPr>
+          <w:rFonts w:ascii="Courier New" w:eastAsia="Cousine" w:hAnsi="Courier New" w:cs="Courier New"/>
+          <w:sz w:val="16"/>
+          <w:szCs w:val="16"/>
+          <w:rtl/>
+          <w:lang w:bidi="he-IL"/>
+        </w:rPr>
+        <w:t>תוכנ</w:t>
+      </w:r>
+      <w:bookmarkStart w:id="0" w:name="_GoBack"/>
+      <w:bookmarkEnd w:id="0"/>
+      <w:r>
+        <w:rPr>
+          <w:rFonts w:ascii="Courier New" w:eastAsia="Cousine" w:hAnsi="Courier New" w:cs="Courier New"/>
+          <w:sz w:val="16"/>
+          <w:szCs w:val="16"/>
+          <w:rtl/>
+          <w:lang w:bidi="he-IL"/>
+        </w:rPr>
+        <w:t>יתן</w:t>
+      </w:r>
+      <w:proofErr w:type="spellEnd"/>
+      <w:r>
+        <w:rPr>
+          <w:rFonts w:ascii="Courier New" w:eastAsia="Courier New" w:hAnsi="Courier New" w:cs="Courier New"/>
+          <w:sz w:val="16"/>
+          <w:szCs w:val="16"/>
+          <w:rtl/>
+          <w:cs/>
+        </w:rPr>
+        <w:t xml:space="preserve"> </w:t>
+      </w:r>
+      <w:r>
+        <w:rPr>
+          <w:rFonts w:ascii="Courier New" w:eastAsia="Cousine" w:hAnsi="Courier New" w:cs="Courier New"/>
           <w:sz w:val="16"/>
           <w:szCs w:val="16"/>
           <w:rtl/>
@@ -718,7 +799,7 @@
       </w:r>
       <w:r>
         <w:rPr>
-          <w:rFonts w:ascii="Cousine" w:eastAsia="Cousine" w:hAnsi="Cousine" w:cs="Times New Roman"/>
+          <w:rFonts w:ascii="Courier New" w:eastAsia="Cousine" w:hAnsi="Courier New" w:cs="Courier New"/>
           <w:sz w:val="16"/>
           <w:szCs w:val="16"/>
           <w:rtl/>
@@ -738,7 +819,7 @@
       </w:r>
       <w:r>
         <w:rPr>
-          <w:rFonts w:ascii="Cousine" w:eastAsia="Cousine" w:hAnsi="Cousine" w:cs="Times New Roman"/>
+          <w:rFonts w:ascii="Courier New" w:eastAsia="Cousine" w:hAnsi="Courier New" w:cs="Courier New"/>
           <w:sz w:val="16"/>
           <w:szCs w:val="16"/>
           <w:rtl/>
@@ -754,21 +835,11 @@
           <w:rtl/>
           <w:cs/>
         </w:rPr>
-        <w:t xml:space="preserve"> </w:t>
-      </w:r>
-      <w:r>
-        <w:rPr>
-          <w:rFonts w:ascii="Courier New" w:eastAsia="Courier New" w:hAnsi="Courier New" w:cs="Courier New"/>
-          <w:sz w:val="16"/>
-          <w:szCs w:val="16"/>
-          <w:rtl/>
-          <w:cs/>
-        </w:rPr>
-        <w:t xml:space="preserve">- </w:t>
-      </w:r>
-      <w:r>
-        <w:rPr>
-          <w:rFonts w:ascii="Cousine" w:eastAsia="Cousine" w:hAnsi="Cousine" w:cs="Times New Roman"/>
+        <w:t xml:space="preserve"> - </w:t>
+      </w:r>
+      <w:r>
+        <w:rPr>
+          <w:rFonts w:ascii="Courier New" w:eastAsia="Cousine" w:hAnsi="Courier New" w:cs="Courier New"/>
           <w:sz w:val="16"/>
           <w:szCs w:val="16"/>
           <w:rtl/>
@@ -786,9 +857,10 @@
         </w:rPr>
         <w:t xml:space="preserve"> </w:t>
       </w:r>
-      <w:r>
-        <w:rPr>
-          <w:rFonts w:ascii="Cousine" w:eastAsia="Cousine" w:hAnsi="Cousine" w:cs="Times New Roman"/>
+      <w:proofErr w:type="spellStart"/>
+      <w:r>
+        <w:rPr>
+          <w:rFonts w:ascii="Courier New" w:eastAsia="Cousine" w:hAnsi="Courier New" w:cs="Courier New"/>
           <w:sz w:val="16"/>
           <w:szCs w:val="16"/>
           <w:rtl/>
@@ -796,6 +868,7 @@
         </w:rPr>
         <w:t>תוכניות</w:t>
       </w:r>
+      <w:proofErr w:type="spellEnd"/>
       <w:r>
         <w:rPr>
           <w:rFonts w:ascii="Courier New" w:eastAsia="Courier New" w:hAnsi="Courier New" w:cs="Courier New"/>
@@ -852,7 +925,7 @@
         <w:ind w:left="-567" w:right="-567"/>
         <w:jc w:val="both"/>
         <w:rPr>
-          <w:rFonts w:ascii="Courier New" w:eastAsia="Courier New" w:hAnsi="Courier New" w:cs="Nirmala UI"/>
+          <w:rFonts w:ascii="Courier New" w:eastAsia="Courier New" w:hAnsi="Courier New" w:cs="Courier New"/>
           <w:sz w:val="16"/>
           <w:szCs w:val="16"/>
           <w:cs/>
@@ -870,30 +943,20 @@
       </w:r>
       <w:r>
         <w:rPr>
-          <w:rFonts w:ascii="Courier New" w:eastAsia="Courier New" w:hAnsi="Courier New" w:cs="Nirmala UI" w:hint="cs"/>
-          <w:sz w:val="16"/>
-          <w:szCs w:val="16"/>
-          <w:cs/>
-        </w:rPr>
-        <w:t xml:space="preserve"> </w:t>
-      </w:r>
-      <w:bookmarkStart w:id="0" w:name="_GoBack"/>
-      <w:bookmarkEnd w:id="0"/>
-      <w:r>
-        <w:rPr>
-          <w:rFonts w:ascii="Courier New" w:eastAsia="Courier New" w:hAnsi="Courier New" w:cs="Courier New"/>
-          <w:sz w:val="16"/>
-          <w:szCs w:val="16"/>
-        </w:rPr>
-        <w:t xml:space="preserve">java client </w:t>
-      </w:r>
-      <w:r>
-        <w:rPr>
-          <w:rFonts w:ascii="Courier New" w:eastAsia="Courier New" w:hAnsi="Courier New" w:cs="Courier New"/>
-          <w:sz w:val="16"/>
-          <w:szCs w:val="16"/>
-        </w:rPr>
-        <w:t>server</w:t>
+          <w:rFonts w:ascii="Courier New" w:eastAsia="Courier New" w:hAnsi="Courier New" w:cs="Courier New"/>
+          <w:sz w:val="16"/>
+          <w:szCs w:val="16"/>
+          <w:cs/>
+        </w:rPr>
+        <w:t xml:space="preserve"> </w:t>
+      </w:r>
+      <w:r>
+        <w:rPr>
+          <w:rFonts w:ascii="Courier New" w:eastAsia="Courier New" w:hAnsi="Courier New" w:cs="Courier New"/>
+          <w:sz w:val="16"/>
+          <w:szCs w:val="16"/>
+        </w:rPr>
+        <w:t>java client server</w:t>
       </w:r>
       <w:r>
         <w:rPr>
@@ -912,6 +975,11 @@
         <w:spacing w:line="360" w:lineRule="auto"/>
         <w:ind w:left="-567" w:right="-567"/>
         <w:jc w:val="both"/>
+        <w:rPr>
+          <w:rFonts w:ascii="Courier New" w:hAnsi="Courier New" w:cs="Courier New"/>
+          <w:sz w:val="16"/>
+          <w:szCs w:val="16"/>
+        </w:rPr>
       </w:pPr>
       <w:r>
         <w:rPr>
@@ -941,6 +1009,11 @@
         <w:spacing w:line="360" w:lineRule="auto"/>
         <w:ind w:left="-567" w:right="-567"/>
         <w:jc w:val="both"/>
+        <w:rPr>
+          <w:rFonts w:ascii="Courier New" w:hAnsi="Courier New" w:cs="Courier New"/>
+          <w:sz w:val="16"/>
+          <w:szCs w:val="16"/>
+        </w:rPr>
       </w:pPr>
       <w:r>
         <w:rPr>
@@ -954,7 +1027,7 @@
       </w:r>
       <w:r>
         <w:rPr>
-          <w:rFonts w:ascii="Cousine" w:eastAsia="Cousine" w:hAnsi="Cousine" w:cs="Cousine"/>
+          <w:rFonts w:ascii="Courier New" w:eastAsia="Cousine" w:hAnsi="Courier New" w:cs="Courier New"/>
           <w:i/>
           <w:sz w:val="16"/>
           <w:szCs w:val="16"/>
@@ -982,9 +1055,10 @@
         </w:rPr>
         <w:t xml:space="preserve"> </w:t>
       </w:r>
-      <w:r>
-        <w:rPr>
-          <w:rFonts w:ascii="Cousine" w:eastAsia="Cousine" w:hAnsi="Cousine" w:cs="Times New Roman"/>
+      <w:proofErr w:type="spellStart"/>
+      <w:r>
+        <w:rPr>
+          <w:rFonts w:ascii="Courier New" w:eastAsia="Cousine" w:hAnsi="Courier New" w:cs="Courier New"/>
           <w:color w:val="000000"/>
           <w:sz w:val="16"/>
           <w:szCs w:val="16"/>
@@ -994,6 +1068,7 @@
         </w:rPr>
         <w:t>תוכניתן</w:t>
       </w:r>
+      <w:proofErr w:type="spellEnd"/>
       <w:r>
         <w:rPr>
           <w:rFonts w:ascii="Courier New" w:eastAsia="Courier New" w:hAnsi="Courier New" w:cs="Courier New"/>
@@ -1030,7 +1105,7 @@
       </w:r>
       <w:r>
         <w:rPr>
-          <w:rFonts w:ascii="Cousine" w:eastAsia="Cousine" w:hAnsi="Cousine" w:cs="Times New Roman"/>
+          <w:rFonts w:ascii="Courier New" w:eastAsia="Cousine" w:hAnsi="Courier New" w:cs="Courier New"/>
           <w:color w:val="000000"/>
           <w:sz w:val="16"/>
           <w:szCs w:val="16"/>
@@ -1054,7 +1129,7 @@
       </w:r>
       <w:r>
         <w:rPr>
-          <w:rFonts w:ascii="Cousine" w:eastAsia="Cousine" w:hAnsi="Cousine" w:cs="Times New Roman"/>
+          <w:rFonts w:ascii="Courier New" w:eastAsia="Cousine" w:hAnsi="Courier New" w:cs="Courier New"/>
           <w:color w:val="000000"/>
           <w:sz w:val="16"/>
           <w:szCs w:val="16"/>
@@ -1078,7 +1153,7 @@
       </w:r>
       <w:r>
         <w:rPr>
-          <w:rFonts w:ascii="Cousine" w:eastAsia="Cousine" w:hAnsi="Cousine" w:cs="Times New Roman"/>
+          <w:rFonts w:ascii="Courier New" w:eastAsia="Cousine" w:hAnsi="Courier New" w:cs="Courier New"/>
           <w:color w:val="000000"/>
           <w:sz w:val="16"/>
           <w:szCs w:val="16"/>
@@ -1102,7 +1177,7 @@
       </w:r>
       <w:r>
         <w:rPr>
-          <w:rFonts w:ascii="Cousine" w:eastAsia="Cousine" w:hAnsi="Cousine" w:cs="Times New Roman"/>
+          <w:rFonts w:ascii="Courier New" w:eastAsia="Cousine" w:hAnsi="Courier New" w:cs="Courier New"/>
           <w:color w:val="000000"/>
           <w:sz w:val="16"/>
           <w:szCs w:val="16"/>
@@ -1131,6 +1206,11 @@
         <w:spacing w:line="360" w:lineRule="auto"/>
         <w:ind w:left="-567" w:right="-567"/>
         <w:jc w:val="both"/>
+        <w:rPr>
+          <w:rFonts w:ascii="Courier New" w:hAnsi="Courier New" w:cs="Courier New"/>
+          <w:sz w:val="16"/>
+          <w:szCs w:val="16"/>
+        </w:rPr>
       </w:pPr>
       <w:r>
         <w:rPr>
@@ -1144,7 +1224,7 @@
       </w:r>
       <w:r>
         <w:rPr>
-          <w:rFonts w:ascii="Cousine" w:eastAsia="Cousine" w:hAnsi="Cousine" w:cs="Times New Roman"/>
+          <w:rFonts w:ascii="Courier New" w:eastAsia="Cousine" w:hAnsi="Courier New" w:cs="Courier New"/>
           <w:color w:val="000000"/>
           <w:sz w:val="16"/>
           <w:szCs w:val="16"/>
@@ -1166,7 +1246,7 @@
       </w:r>
       <w:r>
         <w:rPr>
-          <w:rFonts w:ascii="Cousine" w:eastAsia="Cousine" w:hAnsi="Cousine" w:cs="Times New Roman"/>
+          <w:rFonts w:ascii="Courier New" w:eastAsia="Cousine" w:hAnsi="Courier New" w:cs="Courier New"/>
           <w:color w:val="000000"/>
           <w:sz w:val="16"/>
           <w:szCs w:val="16"/>
@@ -1188,7 +1268,7 @@
       </w:r>
       <w:r>
         <w:rPr>
-          <w:rFonts w:ascii="Cousine" w:eastAsia="Cousine" w:hAnsi="Cousine" w:cs="Times New Roman"/>
+          <w:rFonts w:ascii="Courier New" w:eastAsia="Cousine" w:hAnsi="Courier New" w:cs="Courier New"/>
           <w:color w:val="000000"/>
           <w:sz w:val="16"/>
           <w:szCs w:val="16"/>
@@ -1210,7 +1290,7 @@
       </w:r>
       <w:r>
         <w:rPr>
-          <w:rFonts w:ascii="Cousine" w:eastAsia="Cousine" w:hAnsi="Cousine" w:cs="Times New Roman"/>
+          <w:rFonts w:ascii="Courier New" w:eastAsia="Cousine" w:hAnsi="Courier New" w:cs="Courier New"/>
           <w:color w:val="000000"/>
           <w:sz w:val="16"/>
           <w:szCs w:val="16"/>
@@ -1232,7 +1312,7 @@
       </w:r>
       <w:r>
         <w:rPr>
-          <w:rFonts w:ascii="Cousine" w:eastAsia="Cousine" w:hAnsi="Cousine" w:cs="Times New Roman"/>
+          <w:rFonts w:ascii="Courier New" w:eastAsia="Cousine" w:hAnsi="Courier New" w:cs="Courier New"/>
           <w:color w:val="000000"/>
           <w:sz w:val="16"/>
           <w:szCs w:val="16"/>
@@ -1254,7 +1334,7 @@
       </w:r>
       <w:r>
         <w:rPr>
-          <w:rFonts w:ascii="Cousine" w:eastAsia="Cousine" w:hAnsi="Cousine" w:cs="Times New Roman"/>
+          <w:rFonts w:ascii="Courier New" w:eastAsia="Cousine" w:hAnsi="Courier New" w:cs="Courier New"/>
           <w:color w:val="000000"/>
           <w:sz w:val="16"/>
           <w:szCs w:val="16"/>
@@ -1276,7 +1356,7 @@
       </w:r>
       <w:r>
         <w:rPr>
-          <w:rFonts w:ascii="Cousine" w:eastAsia="Cousine" w:hAnsi="Cousine" w:cs="Times New Roman"/>
+          <w:rFonts w:ascii="Courier New" w:eastAsia="Cousine" w:hAnsi="Courier New" w:cs="Courier New"/>
           <w:color w:val="000000"/>
           <w:sz w:val="16"/>
           <w:szCs w:val="16"/>
@@ -1308,7 +1388,7 @@
       </w:r>
       <w:r>
         <w:rPr>
-          <w:rFonts w:ascii="Cousine" w:eastAsia="Cousine" w:hAnsi="Cousine" w:cs="Times New Roman"/>
+          <w:rFonts w:ascii="Courier New" w:eastAsia="Cousine" w:hAnsi="Courier New" w:cs="Courier New"/>
           <w:color w:val="000000"/>
           <w:sz w:val="16"/>
           <w:szCs w:val="16"/>
@@ -1330,7 +1410,7 @@
       </w:r>
       <w:r>
         <w:rPr>
-          <w:rFonts w:ascii="Cousine" w:eastAsia="Cousine" w:hAnsi="Cousine" w:cs="Times New Roman"/>
+          <w:rFonts w:ascii="Courier New" w:eastAsia="Cousine" w:hAnsi="Courier New" w:cs="Courier New"/>
           <w:color w:val="000000"/>
           <w:sz w:val="16"/>
           <w:szCs w:val="16"/>
@@ -1352,7 +1432,7 @@
       </w:r>
       <w:r>
         <w:rPr>
-          <w:rFonts w:ascii="Cousine" w:eastAsia="Cousine" w:hAnsi="Cousine" w:cs="Times New Roman"/>
+          <w:rFonts w:ascii="Courier New" w:eastAsia="Cousine" w:hAnsi="Courier New" w:cs="Courier New"/>
           <w:color w:val="000000"/>
           <w:sz w:val="16"/>
           <w:szCs w:val="16"/>
@@ -1374,7 +1454,7 @@
       </w:r>
       <w:r>
         <w:rPr>
-          <w:rFonts w:ascii="Cousine" w:eastAsia="Cousine" w:hAnsi="Cousine" w:cs="Times New Roman"/>
+          <w:rFonts w:ascii="Courier New" w:eastAsia="Cousine" w:hAnsi="Courier New" w:cs="Courier New"/>
           <w:color w:val="000000"/>
           <w:sz w:val="16"/>
           <w:szCs w:val="16"/>
@@ -1396,7 +1476,7 @@
       </w:r>
       <w:r>
         <w:rPr>
-          <w:rFonts w:ascii="Cousine" w:eastAsia="Cousine" w:hAnsi="Cousine" w:cs="Times New Roman"/>
+          <w:rFonts w:ascii="Courier New" w:eastAsia="Cousine" w:hAnsi="Courier New" w:cs="Courier New"/>
           <w:color w:val="000000"/>
           <w:sz w:val="16"/>
           <w:szCs w:val="16"/>
@@ -1443,6 +1523,11 @@
         <w:spacing w:line="360" w:lineRule="auto"/>
         <w:ind w:left="-567" w:right="-567"/>
         <w:jc w:val="both"/>
+        <w:rPr>
+          <w:rFonts w:ascii="Courier New" w:hAnsi="Courier New" w:cs="Courier New"/>
+          <w:sz w:val="16"/>
+          <w:szCs w:val="16"/>
+        </w:rPr>
       </w:pPr>
       <w:r>
         <w:rPr>
@@ -1456,7 +1541,7 @@
       </w:r>
       <w:r>
         <w:rPr>
-          <w:rFonts w:ascii="Cousine" w:eastAsia="Cousine" w:hAnsi="Cousine" w:cs="Times New Roman"/>
+          <w:rFonts w:ascii="Courier New" w:eastAsia="Cousine" w:hAnsi="Courier New" w:cs="Courier New"/>
           <w:color w:val="000000"/>
           <w:sz w:val="16"/>
           <w:szCs w:val="16"/>
@@ -1478,7 +1563,7 @@
       </w:r>
       <w:r>
         <w:rPr>
-          <w:rFonts w:ascii="Cousine" w:eastAsia="Cousine" w:hAnsi="Cousine" w:cs="Times New Roman"/>
+          <w:rFonts w:ascii="Courier New" w:eastAsia="Cousine" w:hAnsi="Courier New" w:cs="Courier New"/>
           <w:color w:val="000000"/>
           <w:sz w:val="16"/>
           <w:szCs w:val="16"/>
@@ -1500,7 +1585,7 @@
       </w:r>
       <w:r>
         <w:rPr>
-          <w:rFonts w:ascii="Cousine" w:eastAsia="Cousine" w:hAnsi="Cousine" w:cs="Times New Roman"/>
+          <w:rFonts w:ascii="Courier New" w:eastAsia="Cousine" w:hAnsi="Courier New" w:cs="Courier New"/>
           <w:color w:val="000000"/>
           <w:sz w:val="16"/>
           <w:szCs w:val="16"/>
@@ -1522,7 +1607,7 @@
       </w:r>
       <w:r>
         <w:rPr>
-          <w:rFonts w:ascii="Cousine" w:eastAsia="Cousine" w:hAnsi="Cousine" w:cs="Times New Roman"/>
+          <w:rFonts w:ascii="Courier New" w:eastAsia="Cousine" w:hAnsi="Courier New" w:cs="Courier New"/>
           <w:color w:val="000000"/>
           <w:sz w:val="16"/>
           <w:szCs w:val="16"/>
@@ -1544,7 +1629,7 @@
       </w:r>
       <w:r>
         <w:rPr>
-          <w:rFonts w:ascii="Cousine" w:eastAsia="Cousine" w:hAnsi="Cousine" w:cs="Times New Roman"/>
+          <w:rFonts w:ascii="Courier New" w:eastAsia="Cousine" w:hAnsi="Courier New" w:cs="Courier New"/>
           <w:color w:val="000000"/>
           <w:sz w:val="16"/>
           <w:szCs w:val="16"/>
@@ -1566,7 +1651,7 @@
       </w:r>
       <w:r>
         <w:rPr>
-          <w:rFonts w:ascii="Cousine" w:eastAsia="Cousine" w:hAnsi="Cousine" w:cs="Times New Roman"/>
+          <w:rFonts w:ascii="Courier New" w:eastAsia="Cousine" w:hAnsi="Courier New" w:cs="Courier New"/>
           <w:color w:val="000000"/>
           <w:sz w:val="16"/>
           <w:szCs w:val="16"/>
@@ -1588,7 +1673,7 @@
       </w:r>
       <w:r>
         <w:rPr>
-          <w:rFonts w:ascii="Cousine" w:eastAsia="Cousine" w:hAnsi="Cousine" w:cs="Times New Roman"/>
+          <w:rFonts w:ascii="Courier New" w:eastAsia="Cousine" w:hAnsi="Courier New" w:cs="Courier New"/>
           <w:color w:val="000000"/>
           <w:sz w:val="16"/>
           <w:szCs w:val="16"/>
@@ -1610,7 +1695,7 @@
       </w:r>
       <w:r>
         <w:rPr>
-          <w:rFonts w:ascii="Cousine" w:eastAsia="Cousine" w:hAnsi="Cousine" w:cs="Times New Roman"/>
+          <w:rFonts w:ascii="Courier New" w:eastAsia="Cousine" w:hAnsi="Courier New" w:cs="Courier New"/>
           <w:color w:val="000000"/>
           <w:sz w:val="16"/>
           <w:szCs w:val="16"/>
@@ -1632,7 +1717,7 @@
       </w:r>
       <w:r>
         <w:rPr>
-          <w:rFonts w:ascii="Cousine" w:eastAsia="Cousine" w:hAnsi="Cousine" w:cs="Times New Roman"/>
+          <w:rFonts w:ascii="Courier New" w:eastAsia="Cousine" w:hAnsi="Courier New" w:cs="Courier New"/>
           <w:color w:val="000000"/>
           <w:sz w:val="16"/>
           <w:szCs w:val="16"/>
@@ -1654,7 +1739,7 @@
       </w:r>
       <w:r>
         <w:rPr>
-          <w:rFonts w:ascii="Cousine" w:eastAsia="Cousine" w:hAnsi="Cousine" w:cs="Times New Roman"/>
+          <w:rFonts w:ascii="Courier New" w:eastAsia="Cousine" w:hAnsi="Courier New" w:cs="Courier New"/>
           <w:color w:val="000000"/>
           <w:sz w:val="16"/>
           <w:szCs w:val="16"/>
@@ -1676,7 +1761,7 @@
       </w:r>
       <w:r>
         <w:rPr>
-          <w:rFonts w:ascii="Cousine" w:eastAsia="Cousine" w:hAnsi="Cousine" w:cs="Times New Roman"/>
+          <w:rFonts w:ascii="Courier New" w:eastAsia="Cousine" w:hAnsi="Courier New" w:cs="Courier New"/>
           <w:color w:val="000000"/>
           <w:sz w:val="16"/>
           <w:szCs w:val="16"/>
@@ -1698,7 +1783,7 @@
       </w:r>
       <w:r>
         <w:rPr>
-          <w:rFonts w:ascii="Cousine" w:eastAsia="Cousine" w:hAnsi="Cousine" w:cs="Times New Roman"/>
+          <w:rFonts w:ascii="Courier New" w:eastAsia="Cousine" w:hAnsi="Courier New" w:cs="Courier New"/>
           <w:color w:val="000000"/>
           <w:sz w:val="16"/>
           <w:szCs w:val="16"/>
@@ -1720,7 +1805,7 @@
       </w:r>
       <w:r>
         <w:rPr>
-          <w:rFonts w:ascii="Cousine" w:eastAsia="Cousine" w:hAnsi="Cousine" w:cs="Times New Roman"/>
+          <w:rFonts w:ascii="Courier New" w:eastAsia="Cousine" w:hAnsi="Courier New" w:cs="Courier New"/>
           <w:color w:val="000000"/>
           <w:sz w:val="16"/>
           <w:szCs w:val="16"/>
@@ -1742,7 +1827,7 @@
       </w:r>
       <w:r>
         <w:rPr>
-          <w:rFonts w:ascii="Cousine" w:eastAsia="Cousine" w:hAnsi="Cousine" w:cs="Times New Roman"/>
+          <w:rFonts w:ascii="Courier New" w:eastAsia="Cousine" w:hAnsi="Courier New" w:cs="Courier New"/>
           <w:color w:val="000000"/>
           <w:sz w:val="16"/>
           <w:szCs w:val="16"/>
@@ -1784,7 +1869,7 @@
       </w:r>
       <w:r>
         <w:rPr>
-          <w:rFonts w:ascii="Cousine" w:eastAsia="Cousine" w:hAnsi="Cousine" w:cs="Times New Roman"/>
+          <w:rFonts w:ascii="Courier New" w:eastAsia="Cousine" w:hAnsi="Courier New" w:cs="Courier New"/>
           <w:color w:val="000000"/>
           <w:sz w:val="16"/>
           <w:szCs w:val="16"/>
@@ -1806,7 +1891,7 @@
       </w:r>
       <w:r>
         <w:rPr>
-          <w:rFonts w:ascii="Cousine" w:eastAsia="Cousine" w:hAnsi="Cousine" w:cs="Times New Roman"/>
+          <w:rFonts w:ascii="Courier New" w:eastAsia="Cousine" w:hAnsi="Courier New" w:cs="Courier New"/>
           <w:color w:val="000000"/>
           <w:sz w:val="16"/>
           <w:szCs w:val="16"/>
@@ -1828,7 +1913,7 @@
       </w:r>
       <w:r>
         <w:rPr>
-          <w:rFonts w:ascii="Cousine" w:eastAsia="Cousine" w:hAnsi="Cousine" w:cs="Times New Roman"/>
+          <w:rFonts w:ascii="Courier New" w:eastAsia="Cousine" w:hAnsi="Courier New" w:cs="Courier New"/>
           <w:color w:val="000000"/>
           <w:sz w:val="16"/>
           <w:szCs w:val="16"/>
@@ -1855,6 +1940,11 @@
         <w:spacing w:line="360" w:lineRule="auto"/>
         <w:ind w:left="-567" w:right="-567"/>
         <w:jc w:val="both"/>
+        <w:rPr>
+          <w:rFonts w:ascii="Courier New" w:hAnsi="Courier New" w:cs="Courier New"/>
+          <w:sz w:val="16"/>
+          <w:szCs w:val="16"/>
+        </w:rPr>
       </w:pPr>
       <w:r>
         <w:rPr>
@@ -1868,7 +1958,7 @@
       </w:r>
       <w:r>
         <w:rPr>
-          <w:rFonts w:ascii="Cousine" w:eastAsia="Cousine" w:hAnsi="Cousine" w:cs="Times New Roman"/>
+          <w:rFonts w:ascii="Courier New" w:eastAsia="Cousine" w:hAnsi="Courier New" w:cs="Courier New"/>
           <w:color w:val="000000"/>
           <w:sz w:val="16"/>
           <w:szCs w:val="16"/>
@@ -1890,7 +1980,7 @@
       </w:r>
       <w:r>
         <w:rPr>
-          <w:rFonts w:ascii="Cousine" w:eastAsia="Cousine" w:hAnsi="Cousine" w:cs="Times New Roman"/>
+          <w:rFonts w:ascii="Courier New" w:eastAsia="Cousine" w:hAnsi="Courier New" w:cs="Courier New"/>
           <w:color w:val="000000"/>
           <w:sz w:val="16"/>
           <w:szCs w:val="16"/>
@@ -1932,7 +2022,7 @@
       </w:r>
       <w:r>
         <w:rPr>
-          <w:rFonts w:ascii="Cousine" w:eastAsia="Cousine" w:hAnsi="Cousine" w:cs="Times New Roman"/>
+          <w:rFonts w:ascii="Courier New" w:eastAsia="Cousine" w:hAnsi="Courier New" w:cs="Courier New"/>
           <w:color w:val="000000"/>
           <w:sz w:val="16"/>
           <w:szCs w:val="16"/>
@@ -1954,7 +2044,7 @@
       </w:r>
       <w:r>
         <w:rPr>
-          <w:rFonts w:ascii="Cousine" w:eastAsia="Cousine" w:hAnsi="Cousine" w:cs="Times New Roman"/>
+          <w:rFonts w:ascii="Courier New" w:eastAsia="Cousine" w:hAnsi="Courier New" w:cs="Courier New"/>
           <w:color w:val="000000"/>
           <w:sz w:val="16"/>
           <w:szCs w:val="16"/>
@@ -1976,7 +2066,7 @@
       </w:r>
       <w:r>
         <w:rPr>
-          <w:rFonts w:ascii="Cousine" w:eastAsia="Cousine" w:hAnsi="Cousine" w:cs="Times New Roman"/>
+          <w:rFonts w:ascii="Courier New" w:eastAsia="Cousine" w:hAnsi="Courier New" w:cs="Courier New"/>
           <w:color w:val="000000"/>
           <w:sz w:val="16"/>
           <w:szCs w:val="16"/>
@@ -1998,7 +2088,7 @@
       </w:r>
       <w:r>
         <w:rPr>
-          <w:rFonts w:ascii="Cousine" w:eastAsia="Cousine" w:hAnsi="Cousine" w:cs="Times New Roman"/>
+          <w:rFonts w:ascii="Courier New" w:eastAsia="Cousine" w:hAnsi="Courier New" w:cs="Courier New"/>
           <w:color w:val="000000"/>
           <w:sz w:val="16"/>
           <w:szCs w:val="16"/>
@@ -2020,7 +2110,7 @@
       </w:r>
       <w:r>
         <w:rPr>
-          <w:rFonts w:ascii="Cousine" w:eastAsia="Cousine" w:hAnsi="Cousine" w:cs="Times New Roman"/>
+          <w:rFonts w:ascii="Courier New" w:eastAsia="Cousine" w:hAnsi="Courier New" w:cs="Courier New"/>
           <w:color w:val="000000"/>
           <w:sz w:val="16"/>
           <w:szCs w:val="16"/>
@@ -2042,7 +2132,7 @@
       </w:r>
       <w:r>
         <w:rPr>
-          <w:rFonts w:ascii="Cousine" w:eastAsia="Cousine" w:hAnsi="Cousine" w:cs="Times New Roman"/>
+          <w:rFonts w:ascii="Courier New" w:eastAsia="Cousine" w:hAnsi="Courier New" w:cs="Courier New"/>
           <w:color w:val="000000"/>
           <w:sz w:val="16"/>
           <w:szCs w:val="16"/>
@@ -2064,7 +2154,7 @@
       </w:r>
       <w:r>
         <w:rPr>
-          <w:rFonts w:ascii="Cousine" w:eastAsia="Cousine" w:hAnsi="Cousine" w:cs="Times New Roman"/>
+          <w:rFonts w:ascii="Courier New" w:eastAsia="Cousine" w:hAnsi="Courier New" w:cs="Courier New"/>
           <w:color w:val="000000"/>
           <w:sz w:val="16"/>
           <w:szCs w:val="16"/>
@@ -2086,7 +2176,7 @@
       </w:r>
       <w:r>
         <w:rPr>
-          <w:rFonts w:ascii="Cousine" w:eastAsia="Cousine" w:hAnsi="Cousine" w:cs="Times New Roman"/>
+          <w:rFonts w:ascii="Courier New" w:eastAsia="Cousine" w:hAnsi="Courier New" w:cs="Courier New"/>
           <w:color w:val="000000"/>
           <w:sz w:val="16"/>
           <w:szCs w:val="16"/>
@@ -2108,7 +2198,7 @@
       </w:r>
       <w:r>
         <w:rPr>
-          <w:rFonts w:ascii="Cousine" w:eastAsia="Cousine" w:hAnsi="Cousine" w:cs="Times New Roman"/>
+          <w:rFonts w:ascii="Courier New" w:eastAsia="Cousine" w:hAnsi="Courier New" w:cs="Courier New"/>
           <w:color w:val="000000"/>
           <w:sz w:val="16"/>
           <w:szCs w:val="16"/>
@@ -2130,7 +2220,7 @@
       </w:r>
       <w:r>
         <w:rPr>
-          <w:rFonts w:ascii="Cousine" w:eastAsia="Cousine" w:hAnsi="Cousine" w:cs="Times New Roman"/>
+          <w:rFonts w:ascii="Courier New" w:eastAsia="Cousine" w:hAnsi="Courier New" w:cs="Courier New"/>
           <w:color w:val="000000"/>
           <w:sz w:val="16"/>
           <w:szCs w:val="16"/>
@@ -2152,7 +2242,7 @@
       </w:r>
       <w:r>
         <w:rPr>
-          <w:rFonts w:ascii="Cousine" w:eastAsia="Cousine" w:hAnsi="Cousine" w:cs="Times New Roman"/>
+          <w:rFonts w:ascii="Courier New" w:eastAsia="Cousine" w:hAnsi="Courier New" w:cs="Courier New"/>
           <w:color w:val="000000"/>
           <w:sz w:val="16"/>
           <w:szCs w:val="16"/>
@@ -2174,7 +2264,7 @@
       </w:r>
       <w:r>
         <w:rPr>
-          <w:rFonts w:ascii="Cousine" w:eastAsia="Cousine" w:hAnsi="Cousine" w:cs="Times New Roman"/>
+          <w:rFonts w:ascii="Courier New" w:eastAsia="Cousine" w:hAnsi="Courier New" w:cs="Courier New"/>
           <w:color w:val="000000"/>
           <w:sz w:val="16"/>
           <w:szCs w:val="16"/>
@@ -2190,6 +2280,11 @@
         <w:spacing w:line="360" w:lineRule="auto"/>
         <w:ind w:left="-567" w:right="-567"/>
         <w:jc w:val="both"/>
+        <w:rPr>
+          <w:rFonts w:ascii="Courier New" w:hAnsi="Courier New" w:cs="Courier New"/>
+          <w:sz w:val="16"/>
+          <w:szCs w:val="16"/>
+        </w:rPr>
       </w:pPr>
       <w:r>
         <w:rPr>
@@ -2203,7 +2298,7 @@
       </w:r>
       <w:r>
         <w:rPr>
-          <w:rFonts w:ascii="Cousine" w:eastAsia="Cousine" w:hAnsi="Cousine" w:cs="Times New Roman"/>
+          <w:rFonts w:ascii="Courier New" w:eastAsia="Cousine" w:hAnsi="Courier New" w:cs="Courier New"/>
           <w:color w:val="000000"/>
           <w:sz w:val="16"/>
           <w:szCs w:val="16"/>
@@ -2225,7 +2320,7 @@
       </w:r>
       <w:r>
         <w:rPr>
-          <w:rFonts w:ascii="Cousine" w:eastAsia="Cousine" w:hAnsi="Cousine" w:cs="Times New Roman"/>
+          <w:rFonts w:ascii="Courier New" w:eastAsia="Cousine" w:hAnsi="Courier New" w:cs="Courier New"/>
           <w:color w:val="000000"/>
           <w:sz w:val="16"/>
           <w:szCs w:val="16"/>
@@ -2247,7 +2342,7 @@
       </w:r>
       <w:r>
         <w:rPr>
-          <w:rFonts w:ascii="Cousine" w:eastAsia="Cousine" w:hAnsi="Cousine" w:cs="Times New Roman"/>
+          <w:rFonts w:ascii="Courier New" w:eastAsia="Cousine" w:hAnsi="Courier New" w:cs="Courier New"/>
           <w:color w:val="000000"/>
           <w:sz w:val="16"/>
           <w:szCs w:val="16"/>
@@ -2269,7 +2364,7 @@
       </w:r>
       <w:r>
         <w:rPr>
-          <w:rFonts w:ascii="Cousine" w:eastAsia="Cousine" w:hAnsi="Cousine" w:cs="Times New Roman"/>
+          <w:rFonts w:ascii="Courier New" w:eastAsia="Cousine" w:hAnsi="Courier New" w:cs="Courier New"/>
           <w:color w:val="000000"/>
           <w:sz w:val="16"/>
           <w:szCs w:val="16"/>
@@ -2296,6 +2391,11 @@
         <w:spacing w:line="360" w:lineRule="auto"/>
         <w:ind w:left="-567" w:right="-567"/>
         <w:jc w:val="both"/>
+        <w:rPr>
+          <w:rFonts w:ascii="Courier New" w:hAnsi="Courier New" w:cs="Courier New"/>
+          <w:sz w:val="16"/>
+          <w:szCs w:val="16"/>
+        </w:rPr>
       </w:pPr>
       <w:r>
         <w:rPr>
@@ -2309,7 +2409,7 @@
       </w:r>
       <w:r>
         <w:rPr>
-          <w:rFonts w:ascii="Cousine" w:eastAsia="Cousine" w:hAnsi="Cousine" w:cs="Times New Roman"/>
+          <w:rFonts w:ascii="Courier New" w:eastAsia="Cousine" w:hAnsi="Courier New" w:cs="Courier New"/>
           <w:color w:val="000000"/>
           <w:sz w:val="16"/>
           <w:szCs w:val="16"/>
@@ -2351,7 +2451,7 @@
       </w:r>
       <w:r>
         <w:rPr>
-          <w:rFonts w:ascii="Cousine" w:eastAsia="Cousine" w:hAnsi="Cousine" w:cs="Times New Roman"/>
+          <w:rFonts w:ascii="Courier New" w:eastAsia="Cousine" w:hAnsi="Courier New" w:cs="Courier New"/>
           <w:color w:val="000000"/>
           <w:sz w:val="16"/>
           <w:szCs w:val="16"/>
@@ -2392,7 +2492,7 @@
       </w:r>
       <w:r>
         <w:rPr>
-          <w:rFonts w:ascii="Cousine" w:eastAsia="Cousine" w:hAnsi="Cousine" w:cs="Times New Roman"/>
+          <w:rFonts w:ascii="Courier New" w:eastAsia="Cousine" w:hAnsi="Courier New" w:cs="Courier New"/>
           <w:sz w:val="16"/>
           <w:szCs w:val="16"/>
           <w:rtl/>
@@ -2448,6 +2548,11 @@
         <w:spacing w:line="360" w:lineRule="auto"/>
         <w:ind w:left="-567" w:right="-567"/>
         <w:jc w:val="both"/>
+        <w:rPr>
+          <w:rFonts w:ascii="Courier New" w:hAnsi="Courier New" w:cs="Courier New"/>
+          <w:sz w:val="16"/>
+          <w:szCs w:val="16"/>
+        </w:rPr>
       </w:pPr>
       <w:r>
         <w:rPr>
@@ -2492,9 +2597,10 @@
         </w:rPr>
         <w:t xml:space="preserve">: </w:t>
       </w:r>
-      <w:r>
-        <w:rPr>
-          <w:rFonts w:ascii="Cousine" w:eastAsia="Cousine" w:hAnsi="Cousine" w:cs="Times New Roman"/>
+      <w:proofErr w:type="spellStart"/>
+      <w:r>
+        <w:rPr>
+          <w:rFonts w:ascii="Courier New" w:eastAsia="Cousine" w:hAnsi="Courier New" w:cs="Courier New"/>
           <w:color w:val="000000"/>
           <w:sz w:val="16"/>
           <w:szCs w:val="16"/>
@@ -2504,6 +2610,7 @@
         </w:rPr>
         <w:t>תוכניתן</w:t>
       </w:r>
+      <w:proofErr w:type="spellEnd"/>
       <w:r>
         <w:rPr>
           <w:rFonts w:ascii="Courier New" w:eastAsia="Courier New" w:hAnsi="Courier New" w:cs="Courier New"/>
@@ -2540,7 +2647,7 @@
       </w:r>
       <w:r>
         <w:rPr>
-          <w:rFonts w:ascii="Cousine" w:eastAsia="Cousine" w:hAnsi="Cousine" w:cs="Times New Roman"/>
+          <w:rFonts w:ascii="Courier New" w:eastAsia="Cousine" w:hAnsi="Courier New" w:cs="Courier New"/>
           <w:color w:val="000000"/>
           <w:sz w:val="16"/>
           <w:szCs w:val="16"/>
@@ -2586,7 +2693,7 @@
       </w:r>
       <w:r>
         <w:rPr>
-          <w:rFonts w:ascii="Cousine" w:eastAsia="Cousine" w:hAnsi="Cousine" w:cs="Times New Roman"/>
+          <w:rFonts w:ascii="Courier New" w:eastAsia="Cousine" w:hAnsi="Courier New" w:cs="Courier New"/>
           <w:color w:val="000000"/>
           <w:sz w:val="16"/>
           <w:szCs w:val="16"/>
@@ -2610,7 +2717,7 @@
       </w:r>
       <w:r>
         <w:rPr>
-          <w:rFonts w:ascii="Cousine" w:eastAsia="Cousine" w:hAnsi="Cousine" w:cs="Times New Roman"/>
+          <w:rFonts w:ascii="Courier New" w:eastAsia="Cousine" w:hAnsi="Courier New" w:cs="Courier New"/>
           <w:color w:val="000000"/>
           <w:sz w:val="16"/>
           <w:szCs w:val="16"/>
@@ -2634,7 +2741,7 @@
       </w:r>
       <w:r>
         <w:rPr>
-          <w:rFonts w:ascii="Cousine" w:eastAsia="Cousine" w:hAnsi="Cousine" w:cs="Times New Roman"/>
+          <w:rFonts w:ascii="Courier New" w:eastAsia="Cousine" w:hAnsi="Courier New" w:cs="Courier New"/>
           <w:color w:val="000000"/>
           <w:sz w:val="16"/>
           <w:szCs w:val="16"/>
@@ -2658,7 +2765,7 @@
       </w:r>
       <w:r>
         <w:rPr>
-          <w:rFonts w:ascii="Cousine" w:eastAsia="Cousine" w:hAnsi="Cousine" w:cs="Times New Roman"/>
+          <w:rFonts w:ascii="Courier New" w:eastAsia="Cousine" w:hAnsi="Courier New" w:cs="Courier New"/>
           <w:color w:val="000000"/>
           <w:sz w:val="16"/>
           <w:szCs w:val="16"/>
@@ -2698,6 +2805,11 @@
         <w:spacing w:line="360" w:lineRule="auto"/>
         <w:ind w:left="-567" w:right="-567"/>
         <w:jc w:val="both"/>
+        <w:rPr>
+          <w:rFonts w:ascii="Courier New" w:hAnsi="Courier New" w:cs="Courier New"/>
+          <w:sz w:val="16"/>
+          <w:szCs w:val="16"/>
+        </w:rPr>
       </w:pPr>
       <w:r>
         <w:rPr>
@@ -2711,7 +2823,7 @@
       </w:r>
       <w:r>
         <w:rPr>
-          <w:rFonts w:ascii="Cousine" w:eastAsia="Cousine" w:hAnsi="Cousine" w:cs="Times New Roman"/>
+          <w:rFonts w:ascii="Courier New" w:eastAsia="Cousine" w:hAnsi="Courier New" w:cs="Courier New"/>
           <w:color w:val="000000"/>
           <w:sz w:val="16"/>
           <w:szCs w:val="16"/>
@@ -2733,7 +2845,7 @@
       </w:r>
       <w:r>
         <w:rPr>
-          <w:rFonts w:ascii="Cousine" w:eastAsia="Cousine" w:hAnsi="Cousine" w:cs="Times New Roman"/>
+          <w:rFonts w:ascii="Courier New" w:eastAsia="Cousine" w:hAnsi="Courier New" w:cs="Courier New"/>
           <w:color w:val="000000"/>
           <w:sz w:val="16"/>
           <w:szCs w:val="16"/>
@@ -2755,7 +2867,7 @@
       </w:r>
       <w:r>
         <w:rPr>
-          <w:rFonts w:ascii="Cousine" w:eastAsia="Cousine" w:hAnsi="Cousine" w:cs="Times New Roman"/>
+          <w:rFonts w:ascii="Courier New" w:eastAsia="Cousine" w:hAnsi="Courier New" w:cs="Courier New"/>
           <w:color w:val="000000"/>
           <w:sz w:val="16"/>
           <w:szCs w:val="16"/>
@@ -2777,7 +2889,7 @@
       </w:r>
       <w:r>
         <w:rPr>
-          <w:rFonts w:ascii="Cousine" w:eastAsia="Cousine" w:hAnsi="Cousine" w:cs="Times New Roman"/>
+          <w:rFonts w:ascii="Courier New" w:eastAsia="Cousine" w:hAnsi="Courier New" w:cs="Courier New"/>
           <w:color w:val="000000"/>
           <w:sz w:val="16"/>
           <w:szCs w:val="16"/>
@@ -2799,7 +2911,7 @@
       </w:r>
       <w:r>
         <w:rPr>
-          <w:rFonts w:ascii="Cousine" w:eastAsia="Cousine" w:hAnsi="Cousine" w:cs="Times New Roman"/>
+          <w:rFonts w:ascii="Courier New" w:eastAsia="Cousine" w:hAnsi="Courier New" w:cs="Courier New"/>
           <w:color w:val="000000"/>
           <w:sz w:val="16"/>
           <w:szCs w:val="16"/>
@@ -2821,7 +2933,7 @@
       </w:r>
       <w:r>
         <w:rPr>
-          <w:rFonts w:ascii="Cousine" w:eastAsia="Cousine" w:hAnsi="Cousine" w:cs="Times New Roman"/>
+          <w:rFonts w:ascii="Courier New" w:eastAsia="Cousine" w:hAnsi="Courier New" w:cs="Courier New"/>
           <w:color w:val="000000"/>
           <w:sz w:val="16"/>
           <w:szCs w:val="16"/>
@@ -2843,7 +2955,7 @@
       </w:r>
       <w:r>
         <w:rPr>
-          <w:rFonts w:ascii="Cousine" w:eastAsia="Cousine" w:hAnsi="Cousine" w:cs="Times New Roman"/>
+          <w:rFonts w:ascii="Courier New" w:eastAsia="Cousine" w:hAnsi="Courier New" w:cs="Courier New"/>
           <w:color w:val="000000"/>
           <w:sz w:val="16"/>
           <w:szCs w:val="16"/>
@@ -2861,22 +2973,11 @@
           <w:rtl/>
           <w:cs/>
         </w:rPr>
-        <w:t xml:space="preserve"> </w:t>
-      </w:r>
-      <w:r>
-        <w:rPr>
-          <w:rFonts w:ascii="Courier New" w:eastAsia="Courier New" w:hAnsi="Courier New" w:cs="Courier New"/>
-          <w:color w:val="000000"/>
-          <w:sz w:val="16"/>
-          <w:szCs w:val="16"/>
-          <w:rtl/>
-          <w:cs/>
-        </w:rPr>
-        <w:t>"</w:t>
-      </w:r>
-      <w:r>
-        <w:rPr>
-          <w:rFonts w:ascii="Cousine" w:eastAsia="Cousine" w:hAnsi="Cousine" w:cs="Times New Roman"/>
+        <w:t xml:space="preserve"> "</w:t>
+      </w:r>
+      <w:r>
+        <w:rPr>
+          <w:rFonts w:ascii="Courier New" w:eastAsia="Cousine" w:hAnsi="Courier New" w:cs="Courier New"/>
           <w:color w:val="000000"/>
           <w:sz w:val="16"/>
           <w:szCs w:val="16"/>
@@ -2898,7 +2999,7 @@
       </w:r>
       <w:r>
         <w:rPr>
-          <w:rFonts w:ascii="Cousine" w:eastAsia="Cousine" w:hAnsi="Cousine" w:cs="Times New Roman"/>
+          <w:rFonts w:ascii="Courier New" w:eastAsia="Cousine" w:hAnsi="Courier New" w:cs="Courier New"/>
           <w:color w:val="000000"/>
           <w:sz w:val="16"/>
           <w:szCs w:val="16"/>
@@ -2920,7 +3021,7 @@
       </w:r>
       <w:r>
         <w:rPr>
-          <w:rFonts w:ascii="Cousine" w:eastAsia="Cousine" w:hAnsi="Cousine" w:cs="Times New Roman"/>
+          <w:rFonts w:ascii="Courier New" w:eastAsia="Cousine" w:hAnsi="Courier New" w:cs="Courier New"/>
           <w:color w:val="000000"/>
           <w:sz w:val="16"/>
           <w:szCs w:val="16"/>
@@ -2942,7 +3043,7 @@
       </w:r>
       <w:r>
         <w:rPr>
-          <w:rFonts w:ascii="Cousine" w:eastAsia="Cousine" w:hAnsi="Cousine" w:cs="Times New Roman"/>
+          <w:rFonts w:ascii="Courier New" w:eastAsia="Cousine" w:hAnsi="Courier New" w:cs="Courier New"/>
           <w:color w:val="000000"/>
           <w:sz w:val="16"/>
           <w:szCs w:val="16"/>
@@ -2964,7 +3065,7 @@
       </w:r>
       <w:r>
         <w:rPr>
-          <w:rFonts w:ascii="Cousine" w:eastAsia="Cousine" w:hAnsi="Cousine" w:cs="Times New Roman"/>
+          <w:rFonts w:ascii="Courier New" w:eastAsia="Cousine" w:hAnsi="Courier New" w:cs="Courier New"/>
           <w:color w:val="000000"/>
           <w:sz w:val="16"/>
           <w:szCs w:val="16"/>
@@ -3011,6 +3112,11 @@
         <w:spacing w:line="360" w:lineRule="auto"/>
         <w:ind w:left="-567" w:right="-567"/>
         <w:jc w:val="both"/>
+        <w:rPr>
+          <w:rFonts w:ascii="Courier New" w:hAnsi="Courier New" w:cs="Courier New"/>
+          <w:sz w:val="16"/>
+          <w:szCs w:val="16"/>
+        </w:rPr>
       </w:pPr>
       <w:r>
         <w:rPr>
@@ -3024,7 +3130,7 @@
       </w:r>
       <w:r>
         <w:rPr>
-          <w:rFonts w:ascii="Cousine" w:eastAsia="Cousine" w:hAnsi="Cousine" w:cs="Times New Roman"/>
+          <w:rFonts w:ascii="Courier New" w:eastAsia="Cousine" w:hAnsi="Courier New" w:cs="Courier New"/>
           <w:color w:val="000000"/>
           <w:sz w:val="16"/>
           <w:szCs w:val="16"/>
@@ -3046,7 +3152,7 @@
       </w:r>
       <w:r>
         <w:rPr>
-          <w:rFonts w:ascii="Cousine" w:eastAsia="Cousine" w:hAnsi="Cousine" w:cs="Times New Roman"/>
+          <w:rFonts w:ascii="Courier New" w:eastAsia="Cousine" w:hAnsi="Courier New" w:cs="Courier New"/>
           <w:color w:val="000000"/>
           <w:sz w:val="16"/>
           <w:szCs w:val="16"/>
@@ -3068,7 +3174,7 @@
       </w:r>
       <w:r>
         <w:rPr>
-          <w:rFonts w:ascii="Cousine" w:eastAsia="Cousine" w:hAnsi="Cousine" w:cs="Times New Roman"/>
+          <w:rFonts w:ascii="Courier New" w:eastAsia="Cousine" w:hAnsi="Courier New" w:cs="Courier New"/>
           <w:color w:val="000000"/>
           <w:sz w:val="16"/>
           <w:szCs w:val="16"/>
@@ -3090,7 +3196,7 @@
       </w:r>
       <w:r>
         <w:rPr>
-          <w:rFonts w:ascii="Cousine" w:eastAsia="Cousine" w:hAnsi="Cousine" w:cs="Times New Roman"/>
+          <w:rFonts w:ascii="Courier New" w:eastAsia="Cousine" w:hAnsi="Courier New" w:cs="Courier New"/>
           <w:color w:val="000000"/>
           <w:sz w:val="16"/>
           <w:szCs w:val="16"/>
@@ -3112,7 +3218,7 @@
       </w:r>
       <w:r>
         <w:rPr>
-          <w:rFonts w:ascii="Cousine" w:eastAsia="Cousine" w:hAnsi="Cousine" w:cs="Times New Roman"/>
+          <w:rFonts w:ascii="Courier New" w:eastAsia="Cousine" w:hAnsi="Courier New" w:cs="Courier New"/>
           <w:color w:val="000000"/>
           <w:sz w:val="16"/>
           <w:szCs w:val="16"/>
@@ -3134,7 +3240,7 @@
       </w:r>
       <w:r>
         <w:rPr>
-          <w:rFonts w:ascii="Cousine" w:eastAsia="Cousine" w:hAnsi="Cousine" w:cs="Times New Roman"/>
+          <w:rFonts w:ascii="Courier New" w:eastAsia="Cousine" w:hAnsi="Courier New" w:cs="Courier New"/>
           <w:color w:val="000000"/>
           <w:sz w:val="16"/>
           <w:szCs w:val="16"/>
@@ -3156,7 +3262,7 @@
       </w:r>
       <w:r>
         <w:rPr>
-          <w:rFonts w:ascii="Cousine" w:eastAsia="Cousine" w:hAnsi="Cousine" w:cs="Times New Roman"/>
+          <w:rFonts w:ascii="Courier New" w:eastAsia="Cousine" w:hAnsi="Courier New" w:cs="Courier New"/>
           <w:color w:val="000000"/>
           <w:sz w:val="16"/>
           <w:szCs w:val="16"/>
@@ -3178,7 +3284,7 @@
       </w:r>
       <w:r>
         <w:rPr>
-          <w:rFonts w:ascii="Cousine" w:eastAsia="Cousine" w:hAnsi="Cousine" w:cs="Times New Roman"/>
+          <w:rFonts w:ascii="Courier New" w:eastAsia="Cousine" w:hAnsi="Courier New" w:cs="Courier New"/>
           <w:color w:val="000000"/>
           <w:sz w:val="16"/>
           <w:szCs w:val="16"/>
@@ -3205,6 +3311,11 @@
         <w:spacing w:line="360" w:lineRule="auto"/>
         <w:ind w:left="-567" w:right="-567"/>
         <w:jc w:val="both"/>
+        <w:rPr>
+          <w:rFonts w:ascii="Courier New" w:hAnsi="Courier New" w:cs="Courier New"/>
+          <w:sz w:val="16"/>
+          <w:szCs w:val="16"/>
+        </w:rPr>
       </w:pPr>
       <w:r>
         <w:rPr>
@@ -3219,7 +3330,7 @@
       </w:r>
       <w:r>
         <w:rPr>
-          <w:rFonts w:ascii="Cousine" w:eastAsia="Cousine" w:hAnsi="Cousine" w:cs="Times New Roman"/>
+          <w:rFonts w:ascii="Courier New" w:eastAsia="Cousine" w:hAnsi="Courier New" w:cs="Courier New"/>
           <w:color w:val="000000"/>
           <w:sz w:val="16"/>
           <w:szCs w:val="16"/>
@@ -3241,7 +3352,7 @@
       </w:r>
       <w:r>
         <w:rPr>
-          <w:rFonts w:ascii="Cousine" w:eastAsia="Cousine" w:hAnsi="Cousine" w:cs="Times New Roman"/>
+          <w:rFonts w:ascii="Courier New" w:eastAsia="Cousine" w:hAnsi="Courier New" w:cs="Courier New"/>
           <w:color w:val="000000"/>
           <w:sz w:val="16"/>
           <w:szCs w:val="16"/>
@@ -3263,7 +3374,7 @@
       </w:r>
       <w:r>
         <w:rPr>
-          <w:rFonts w:ascii="Cousine" w:eastAsia="Cousine" w:hAnsi="Cousine" w:cs="Times New Roman"/>
+          <w:rFonts w:ascii="Courier New" w:eastAsia="Cousine" w:hAnsi="Courier New" w:cs="Courier New"/>
           <w:color w:val="000000"/>
           <w:sz w:val="16"/>
           <w:szCs w:val="16"/>
@@ -3285,7 +3396,7 @@
       </w:r>
       <w:r>
         <w:rPr>
-          <w:rFonts w:ascii="Cousine" w:eastAsia="Cousine" w:hAnsi="Cousine" w:cs="Times New Roman"/>
+          <w:rFonts w:ascii="Courier New" w:eastAsia="Cousine" w:hAnsi="Courier New" w:cs="Courier New"/>
           <w:color w:val="000000"/>
           <w:sz w:val="16"/>
           <w:szCs w:val="16"/>
@@ -3307,7 +3418,7 @@
       </w:r>
       <w:r>
         <w:rPr>
-          <w:rFonts w:ascii="Cousine" w:eastAsia="Cousine" w:hAnsi="Cousine" w:cs="Times New Roman"/>
+          <w:rFonts w:ascii="Courier New" w:eastAsia="Cousine" w:hAnsi="Courier New" w:cs="Courier New"/>
           <w:color w:val="000000"/>
           <w:sz w:val="16"/>
           <w:szCs w:val="16"/>
@@ -3329,7 +3440,7 @@
       </w:r>
       <w:r>
         <w:rPr>
-          <w:rFonts w:ascii="Cousine" w:eastAsia="Cousine" w:hAnsi="Cousine" w:cs="Times New Roman"/>
+          <w:rFonts w:ascii="Courier New" w:eastAsia="Cousine" w:hAnsi="Courier New" w:cs="Courier New"/>
           <w:color w:val="000000"/>
           <w:sz w:val="16"/>
           <w:szCs w:val="16"/>
@@ -3351,7 +3462,7 @@
       </w:r>
       <w:r>
         <w:rPr>
-          <w:rFonts w:ascii="Cousine" w:eastAsia="Cousine" w:hAnsi="Cousine" w:cs="Times New Roman"/>
+          <w:rFonts w:ascii="Courier New" w:eastAsia="Cousine" w:hAnsi="Courier New" w:cs="Courier New"/>
           <w:color w:val="000000"/>
           <w:sz w:val="16"/>
           <w:szCs w:val="16"/>
@@ -3373,7 +3484,7 @@
       </w:r>
       <w:r>
         <w:rPr>
-          <w:rFonts w:ascii="Cousine" w:eastAsia="Cousine" w:hAnsi="Cousine" w:cs="Times New Roman"/>
+          <w:rFonts w:ascii="Courier New" w:eastAsia="Cousine" w:hAnsi="Courier New" w:cs="Courier New"/>
           <w:color w:val="000000"/>
           <w:sz w:val="16"/>
           <w:szCs w:val="16"/>
@@ -3391,22 +3502,11 @@
           <w:rtl/>
           <w:cs/>
         </w:rPr>
-        <w:t xml:space="preserve"> </w:t>
-      </w:r>
-      <w:r>
-        <w:rPr>
-          <w:rFonts w:ascii="Courier New" w:eastAsia="Courier New" w:hAnsi="Courier New" w:cs="Courier New"/>
-          <w:color w:val="000000"/>
-          <w:sz w:val="16"/>
-          <w:szCs w:val="16"/>
-          <w:rtl/>
-          <w:cs/>
-        </w:rPr>
-        <w:t>"</w:t>
-      </w:r>
-      <w:r>
-        <w:rPr>
-          <w:rFonts w:ascii="Cousine" w:eastAsia="Cousine" w:hAnsi="Cousine" w:cs="Times New Roman"/>
+        <w:t xml:space="preserve"> "</w:t>
+      </w:r>
+      <w:r>
+        <w:rPr>
+          <w:rFonts w:ascii="Courier New" w:eastAsia="Cousine" w:hAnsi="Courier New" w:cs="Courier New"/>
           <w:color w:val="000000"/>
           <w:sz w:val="16"/>
           <w:szCs w:val="16"/>
@@ -3428,7 +3528,7 @@
       </w:r>
       <w:r>
         <w:rPr>
-          <w:rFonts w:ascii="Cousine" w:eastAsia="Cousine" w:hAnsi="Cousine" w:cs="Times New Roman"/>
+          <w:rFonts w:ascii="Courier New" w:eastAsia="Cousine" w:hAnsi="Courier New" w:cs="Courier New"/>
           <w:color w:val="000000"/>
           <w:sz w:val="16"/>
           <w:szCs w:val="16"/>
@@ -3450,7 +3550,7 @@
       </w:r>
       <w:r>
         <w:rPr>
-          <w:rFonts w:ascii="Cousine" w:eastAsia="Cousine" w:hAnsi="Cousine" w:cs="Times New Roman"/>
+          <w:rFonts w:ascii="Courier New" w:eastAsia="Cousine" w:hAnsi="Courier New" w:cs="Courier New"/>
           <w:color w:val="000000"/>
           <w:sz w:val="16"/>
           <w:szCs w:val="16"/>
@@ -3472,7 +3572,7 @@
       </w:r>
       <w:r>
         <w:rPr>
-          <w:rFonts w:ascii="Cousine" w:eastAsia="Cousine" w:hAnsi="Cousine" w:cs="Times New Roman"/>
+          <w:rFonts w:ascii="Courier New" w:eastAsia="Cousine" w:hAnsi="Courier New" w:cs="Courier New"/>
           <w:color w:val="000000"/>
           <w:sz w:val="16"/>
           <w:szCs w:val="16"/>
@@ -3494,7 +3594,7 @@
       </w:r>
       <w:r>
         <w:rPr>
-          <w:rFonts w:ascii="Cousine" w:eastAsia="Cousine" w:hAnsi="Cousine" w:cs="Times New Roman"/>
+          <w:rFonts w:ascii="Courier New" w:eastAsia="Cousine" w:hAnsi="Courier New" w:cs="Courier New"/>
           <w:color w:val="000000"/>
           <w:sz w:val="16"/>
           <w:szCs w:val="16"/>
@@ -3516,7 +3616,7 @@
       </w:r>
       <w:r>
         <w:rPr>
-          <w:rFonts w:ascii="Cousine" w:eastAsia="Cousine" w:hAnsi="Cousine" w:cs="Times New Roman"/>
+          <w:rFonts w:ascii="Courier New" w:eastAsia="Cousine" w:hAnsi="Courier New" w:cs="Courier New"/>
           <w:color w:val="000000"/>
           <w:sz w:val="16"/>
           <w:szCs w:val="16"/>
@@ -3538,7 +3638,7 @@
       </w:r>
       <w:r>
         <w:rPr>
-          <w:rFonts w:ascii="Cousine" w:eastAsia="Cousine" w:hAnsi="Cousine" w:cs="Times New Roman"/>
+          <w:rFonts w:ascii="Courier New" w:eastAsia="Cousine" w:hAnsi="Courier New" w:cs="Courier New"/>
           <w:color w:val="000000"/>
           <w:sz w:val="16"/>
           <w:szCs w:val="16"/>
@@ -3560,7 +3660,7 @@
       </w:r>
       <w:r>
         <w:rPr>
-          <w:rFonts w:ascii="Cousine" w:eastAsia="Cousine" w:hAnsi="Cousine" w:cs="Times New Roman"/>
+          <w:rFonts w:ascii="Courier New" w:eastAsia="Cousine" w:hAnsi="Courier New" w:cs="Courier New"/>
           <w:color w:val="000000"/>
           <w:sz w:val="16"/>
           <w:szCs w:val="16"/>
@@ -3582,7 +3682,7 @@
       </w:r>
       <w:r>
         <w:rPr>
-          <w:rFonts w:ascii="Cousine" w:eastAsia="Cousine" w:hAnsi="Cousine" w:cs="Times New Roman"/>
+          <w:rFonts w:ascii="Courier New" w:eastAsia="Cousine" w:hAnsi="Courier New" w:cs="Courier New"/>
           <w:color w:val="000000"/>
           <w:sz w:val="16"/>
           <w:szCs w:val="16"/>
@@ -3604,7 +3704,7 @@
       </w:r>
       <w:r>
         <w:rPr>
-          <w:rFonts w:ascii="Cousine" w:eastAsia="Cousine" w:hAnsi="Cousine" w:cs="Times New Roman"/>
+          <w:rFonts w:ascii="Courier New" w:eastAsia="Cousine" w:hAnsi="Courier New" w:cs="Courier New"/>
           <w:color w:val="000000"/>
           <w:sz w:val="16"/>
           <w:szCs w:val="16"/>
@@ -3631,6 +3731,11 @@
         <w:spacing w:line="360" w:lineRule="auto"/>
         <w:ind w:left="-567" w:right="-567"/>
         <w:jc w:val="both"/>
+        <w:rPr>
+          <w:rFonts w:ascii="Courier New" w:hAnsi="Courier New" w:cs="Courier New"/>
+          <w:sz w:val="16"/>
+          <w:szCs w:val="16"/>
+        </w:rPr>
       </w:pPr>
       <w:r>
         <w:rPr>
@@ -3644,7 +3749,7 @@
       </w:r>
       <w:r>
         <w:rPr>
-          <w:rFonts w:ascii="Cousine" w:eastAsia="Cousine" w:hAnsi="Cousine" w:cs="Times New Roman"/>
+          <w:rFonts w:ascii="Courier New" w:eastAsia="Cousine" w:hAnsi="Courier New" w:cs="Courier New"/>
           <w:color w:val="000000"/>
           <w:sz w:val="16"/>
           <w:szCs w:val="16"/>
@@ -3666,7 +3771,7 @@
       </w:r>
       <w:r>
         <w:rPr>
-          <w:rFonts w:ascii="Cousine" w:eastAsia="Cousine" w:hAnsi="Cousine" w:cs="Times New Roman"/>
+          <w:rFonts w:ascii="Courier New" w:eastAsia="Cousine" w:hAnsi="Courier New" w:cs="Courier New"/>
           <w:color w:val="000000"/>
           <w:sz w:val="16"/>
           <w:szCs w:val="16"/>
@@ -3688,7 +3793,7 @@
       </w:r>
       <w:r>
         <w:rPr>
-          <w:rFonts w:ascii="Cousine" w:eastAsia="Cousine" w:hAnsi="Cousine" w:cs="Times New Roman"/>
+          <w:rFonts w:ascii="Courier New" w:eastAsia="Cousine" w:hAnsi="Courier New" w:cs="Courier New"/>
           <w:color w:val="000000"/>
           <w:sz w:val="16"/>
           <w:szCs w:val="16"/>
@@ -3710,7 +3815,7 @@
       </w:r>
       <w:r>
         <w:rPr>
-          <w:rFonts w:ascii="Cousine" w:eastAsia="Cousine" w:hAnsi="Cousine" w:cs="Times New Roman"/>
+          <w:rFonts w:ascii="Courier New" w:eastAsia="Cousine" w:hAnsi="Courier New" w:cs="Courier New"/>
           <w:color w:val="000000"/>
           <w:sz w:val="16"/>
           <w:szCs w:val="16"/>
@@ -3732,7 +3837,7 @@
       </w:r>
       <w:r>
         <w:rPr>
-          <w:rFonts w:ascii="Cousine" w:eastAsia="Cousine" w:hAnsi="Cousine" w:cs="Times New Roman"/>
+          <w:rFonts w:ascii="Courier New" w:eastAsia="Cousine" w:hAnsi="Courier New" w:cs="Courier New"/>
           <w:color w:val="000000"/>
           <w:sz w:val="16"/>
           <w:szCs w:val="16"/>
@@ -3754,7 +3859,7 @@
       </w:r>
       <w:r>
         <w:rPr>
-          <w:rFonts w:ascii="Cousine" w:eastAsia="Cousine" w:hAnsi="Cousine" w:cs="Times New Roman"/>
+          <w:rFonts w:ascii="Courier New" w:eastAsia="Cousine" w:hAnsi="Courier New" w:cs="Courier New"/>
           <w:color w:val="000000"/>
           <w:sz w:val="16"/>
           <w:szCs w:val="16"/>
@@ -3776,7 +3881,7 @@
       </w:r>
       <w:r>
         <w:rPr>
-          <w:rFonts w:ascii="Cousine" w:eastAsia="Cousine" w:hAnsi="Cousine" w:cs="Times New Roman"/>
+          <w:rFonts w:ascii="Courier New" w:eastAsia="Cousine" w:hAnsi="Courier New" w:cs="Courier New"/>
           <w:color w:val="000000"/>
           <w:sz w:val="16"/>
           <w:szCs w:val="16"/>
@@ -3798,7 +3903,7 @@
       </w:r>
       <w:r>
         <w:rPr>
-          <w:rFonts w:ascii="Cousine" w:eastAsia="Cousine" w:hAnsi="Cousine" w:cs="Times New Roman"/>
+          <w:rFonts w:ascii="Courier New" w:eastAsia="Cousine" w:hAnsi="Courier New" w:cs="Courier New"/>
           <w:color w:val="000000"/>
           <w:sz w:val="16"/>
           <w:szCs w:val="16"/>
@@ -3820,7 +3925,7 @@
       </w:r>
       <w:r>
         <w:rPr>
-          <w:rFonts w:ascii="Cousine" w:eastAsia="Cousine" w:hAnsi="Cousine" w:cs="Times New Roman"/>
+          <w:rFonts w:ascii="Courier New" w:eastAsia="Cousine" w:hAnsi="Courier New" w:cs="Courier New"/>
           <w:color w:val="000000"/>
           <w:sz w:val="16"/>
           <w:szCs w:val="16"/>
@@ -3842,7 +3947,7 @@
       </w:r>
       <w:r>
         <w:rPr>
-          <w:rFonts w:ascii="Cousine" w:eastAsia="Cousine" w:hAnsi="Cousine" w:cs="Times New Roman"/>
+          <w:rFonts w:ascii="Courier New" w:eastAsia="Cousine" w:hAnsi="Courier New" w:cs="Courier New"/>
           <w:color w:val="000000"/>
           <w:sz w:val="16"/>
           <w:szCs w:val="16"/>
@@ -3864,7 +3969,7 @@
       </w:r>
       <w:r>
         <w:rPr>
-          <w:rFonts w:ascii="Cousine" w:eastAsia="Cousine" w:hAnsi="Cousine" w:cs="Times New Roman"/>
+          <w:rFonts w:ascii="Courier New" w:eastAsia="Cousine" w:hAnsi="Courier New" w:cs="Courier New"/>
           <w:color w:val="000000"/>
           <w:sz w:val="16"/>
           <w:szCs w:val="16"/>
@@ -3886,7 +3991,7 @@
       </w:r>
       <w:r>
         <w:rPr>
-          <w:rFonts w:ascii="Cousine" w:eastAsia="Cousine" w:hAnsi="Cousine" w:cs="Times New Roman"/>
+          <w:rFonts w:ascii="Courier New" w:eastAsia="Cousine" w:hAnsi="Courier New" w:cs="Courier New"/>
           <w:color w:val="000000"/>
           <w:sz w:val="16"/>
           <w:szCs w:val="16"/>
@@ -3908,7 +4013,7 @@
       </w:r>
       <w:r>
         <w:rPr>
-          <w:rFonts w:ascii="Cousine" w:eastAsia="Cousine" w:hAnsi="Cousine" w:cs="Times New Roman"/>
+          <w:rFonts w:ascii="Courier New" w:eastAsia="Cousine" w:hAnsi="Courier New" w:cs="Courier New"/>
           <w:color w:val="000000"/>
           <w:sz w:val="16"/>
           <w:szCs w:val="16"/>
@@ -3930,7 +4035,7 @@
       </w:r>
       <w:r>
         <w:rPr>
-          <w:rFonts w:ascii="Cousine" w:eastAsia="Cousine" w:hAnsi="Cousine" w:cs="Times New Roman"/>
+          <w:rFonts w:ascii="Courier New" w:eastAsia="Cousine" w:hAnsi="Courier New" w:cs="Courier New"/>
           <w:color w:val="000000"/>
           <w:sz w:val="16"/>
           <w:szCs w:val="16"/>
@@ -3957,6 +4062,11 @@
         <w:spacing w:line="360" w:lineRule="auto"/>
         <w:ind w:left="-567" w:right="-567"/>
         <w:jc w:val="both"/>
+        <w:rPr>
+          <w:rFonts w:ascii="Courier New" w:hAnsi="Courier New" w:cs="Courier New"/>
+          <w:sz w:val="16"/>
+          <w:szCs w:val="16"/>
+        </w:rPr>
       </w:pPr>
       <w:r>
         <w:rPr>
@@ -3970,7 +4080,7 @@
       </w:r>
       <w:r>
         <w:rPr>
-          <w:rFonts w:ascii="Cousine" w:eastAsia="Cousine" w:hAnsi="Cousine" w:cs="Times New Roman"/>
+          <w:rFonts w:ascii="Courier New" w:eastAsia="Cousine" w:hAnsi="Courier New" w:cs="Courier New"/>
           <w:color w:val="000000"/>
           <w:sz w:val="16"/>
           <w:szCs w:val="16"/>
@@ -3992,7 +4102,7 @@
       </w:r>
       <w:r>
         <w:rPr>
-          <w:rFonts w:ascii="Cousine" w:eastAsia="Cousine" w:hAnsi="Cousine" w:cs="Times New Roman"/>
+          <w:rFonts w:ascii="Courier New" w:eastAsia="Cousine" w:hAnsi="Courier New" w:cs="Courier New"/>
           <w:color w:val="000000"/>
           <w:sz w:val="16"/>
           <w:szCs w:val="16"/>
@@ -4019,6 +4129,11 @@
         <w:spacing w:line="360" w:lineRule="auto"/>
         <w:ind w:left="-567" w:right="-567"/>
         <w:jc w:val="both"/>
+        <w:rPr>
+          <w:rFonts w:ascii="Courier New" w:hAnsi="Courier New" w:cs="Courier New"/>
+          <w:sz w:val="16"/>
+          <w:szCs w:val="16"/>
+        </w:rPr>
       </w:pPr>
       <w:r>
         <w:rPr>
@@ -4043,7 +4158,7 @@
       </w:r>
       <w:r>
         <w:rPr>
-          <w:rFonts w:ascii="Cousine" w:eastAsia="Cousine" w:hAnsi="Cousine" w:cs="Times New Roman"/>
+          <w:rFonts w:ascii="Courier New" w:eastAsia="Cousine" w:hAnsi="Courier New" w:cs="Courier New"/>
           <w:color w:val="000000"/>
           <w:sz w:val="16"/>
           <w:szCs w:val="16"/>
@@ -4065,7 +4180,7 @@
       </w:r>
       <w:r>
         <w:rPr>
-          <w:rFonts w:ascii="Cousine" w:eastAsia="Cousine" w:hAnsi="Cousine" w:cs="Times New Roman"/>
+          <w:rFonts w:ascii="Courier New" w:eastAsia="Cousine" w:hAnsi="Courier New" w:cs="Courier New"/>
           <w:color w:val="000000"/>
           <w:sz w:val="16"/>
           <w:szCs w:val="16"/>
@@ -4087,7 +4202,7 @@
       </w:r>
       <w:r>
         <w:rPr>
-          <w:rFonts w:ascii="Cousine" w:eastAsia="Cousine" w:hAnsi="Cousine" w:cs="Times New Roman"/>
+          <w:rFonts w:ascii="Courier New" w:eastAsia="Cousine" w:hAnsi="Courier New" w:cs="Courier New"/>
           <w:color w:val="000000"/>
           <w:sz w:val="16"/>
           <w:szCs w:val="16"/>
@@ -4109,7 +4224,7 @@
       </w:r>
       <w:r>
         <w:rPr>
-          <w:rFonts w:ascii="Cousine" w:eastAsia="Cousine" w:hAnsi="Cousine" w:cs="Times New Roman"/>
+          <w:rFonts w:ascii="Courier New" w:eastAsia="Cousine" w:hAnsi="Courier New" w:cs="Courier New"/>
           <w:color w:val="000000"/>
           <w:sz w:val="16"/>
           <w:szCs w:val="16"/>
@@ -4131,7 +4246,7 @@
       </w:r>
       <w:r>
         <w:rPr>
-          <w:rFonts w:ascii="Cousine" w:eastAsia="Cousine" w:hAnsi="Cousine" w:cs="Times New Roman"/>
+          <w:rFonts w:ascii="Courier New" w:eastAsia="Cousine" w:hAnsi="Courier New" w:cs="Courier New"/>
           <w:color w:val="000000"/>
           <w:sz w:val="16"/>
           <w:szCs w:val="16"/>
@@ -4153,7 +4268,7 @@
       </w:r>
       <w:r>
         <w:rPr>
-          <w:rFonts w:ascii="Cousine" w:eastAsia="Cousine" w:hAnsi="Cousine" w:cs="Times New Roman"/>
+          <w:rFonts w:ascii="Courier New" w:eastAsia="Cousine" w:hAnsi="Courier New" w:cs="Courier New"/>
           <w:color w:val="000000"/>
           <w:sz w:val="16"/>
           <w:szCs w:val="16"/>
@@ -4175,7 +4290,7 @@
       </w:r>
       <w:r>
         <w:rPr>
-          <w:rFonts w:ascii="Cousine" w:eastAsia="Cousine" w:hAnsi="Cousine" w:cs="Times New Roman"/>
+          <w:rFonts w:ascii="Courier New" w:eastAsia="Cousine" w:hAnsi="Courier New" w:cs="Courier New"/>
           <w:color w:val="000000"/>
           <w:sz w:val="16"/>
           <w:szCs w:val="16"/>
@@ -4197,7 +4312,7 @@
       </w:r>
       <w:r>
         <w:rPr>
-          <w:rFonts w:ascii="Cousine" w:eastAsia="Cousine" w:hAnsi="Cousine" w:cs="Times New Roman"/>
+          <w:rFonts w:ascii="Courier New" w:eastAsia="Cousine" w:hAnsi="Courier New" w:cs="Courier New"/>
           <w:color w:val="000000"/>
           <w:sz w:val="16"/>
           <w:szCs w:val="16"/>
@@ -4219,7 +4334,7 @@
       </w:r>
       <w:r>
         <w:rPr>
-          <w:rFonts w:ascii="Cousine" w:eastAsia="Cousine" w:hAnsi="Cousine" w:cs="Times New Roman"/>
+          <w:rFonts w:ascii="Courier New" w:eastAsia="Cousine" w:hAnsi="Courier New" w:cs="Courier New"/>
           <w:color w:val="000000"/>
           <w:sz w:val="16"/>
           <w:szCs w:val="16"/>
@@ -4241,7 +4356,7 @@
       </w:r>
       <w:r>
         <w:rPr>
-          <w:rFonts w:ascii="Cousine" w:eastAsia="Cousine" w:hAnsi="Cousine" w:cs="Times New Roman"/>
+          <w:rFonts w:ascii="Courier New" w:eastAsia="Cousine" w:hAnsi="Courier New" w:cs="Courier New"/>
           <w:color w:val="000000"/>
           <w:sz w:val="16"/>
           <w:szCs w:val="16"/>
@@ -4263,7 +4378,7 @@
       </w:r>
       <w:r>
         <w:rPr>
-          <w:rFonts w:ascii="Cousine" w:eastAsia="Cousine" w:hAnsi="Cousine" w:cs="Times New Roman"/>
+          <w:rFonts w:ascii="Courier New" w:eastAsia="Cousine" w:hAnsi="Courier New" w:cs="Courier New"/>
           <w:color w:val="000000"/>
           <w:sz w:val="16"/>
           <w:szCs w:val="16"/>
@@ -4290,8 +4405,19 @@
           <w:sz w:val="16"/>
           <w:szCs w:val="16"/>
         </w:rPr>
-        <w:t>JAVA SWT/JFace</w:t>
-      </w:r>
+        <w:t>JAVA SWT/</w:t>
+      </w:r>
+      <w:proofErr w:type="spellStart"/>
+      <w:r>
+        <w:rPr>
+          <w:rFonts w:ascii="Courier New" w:eastAsia="Courier New" w:hAnsi="Courier New" w:cs="Courier New"/>
+          <w:color w:val="000000"/>
+          <w:sz w:val="16"/>
+          <w:szCs w:val="16"/>
+        </w:rPr>
+        <w:t>JFace</w:t>
+      </w:r>
+      <w:proofErr w:type="spellEnd"/>
       <w:r>
         <w:rPr>
           <w:rFonts w:ascii="Courier New" w:eastAsia="Courier New" w:hAnsi="Courier New" w:cs="Courier New"/>
@@ -4310,6 +4436,11 @@
         <w:spacing w:line="360" w:lineRule="auto"/>
         <w:ind w:left="-567" w:right="-567"/>
         <w:jc w:val="both"/>
+        <w:rPr>
+          <w:rFonts w:ascii="Courier New" w:hAnsi="Courier New" w:cs="Courier New"/>
+          <w:sz w:val="16"/>
+          <w:szCs w:val="16"/>
+        </w:rPr>
       </w:pPr>
       <w:r>
         <w:rPr>
@@ -4334,7 +4465,7 @@
       </w:r>
       <w:r>
         <w:rPr>
-          <w:rFonts w:ascii="Cousine" w:eastAsia="Cousine" w:hAnsi="Cousine" w:cs="Times New Roman"/>
+          <w:rFonts w:ascii="Courier New" w:eastAsia="Cousine" w:hAnsi="Courier New" w:cs="Courier New"/>
           <w:color w:val="000000"/>
           <w:sz w:val="16"/>
           <w:szCs w:val="16"/>
@@ -4356,7 +4487,7 @@
       </w:r>
       <w:r>
         <w:rPr>
-          <w:rFonts w:ascii="Cousine" w:eastAsia="Cousine" w:hAnsi="Cousine" w:cs="Times New Roman"/>
+          <w:rFonts w:ascii="Courier New" w:eastAsia="Cousine" w:hAnsi="Courier New" w:cs="Courier New"/>
           <w:color w:val="000000"/>
           <w:sz w:val="16"/>
           <w:szCs w:val="16"/>
@@ -4378,7 +4509,7 @@
       </w:r>
       <w:r>
         <w:rPr>
-          <w:rFonts w:ascii="Cousine" w:eastAsia="Cousine" w:hAnsi="Cousine" w:cs="Times New Roman"/>
+          <w:rFonts w:ascii="Courier New" w:eastAsia="Cousine" w:hAnsi="Courier New" w:cs="Courier New"/>
           <w:color w:val="000000"/>
           <w:sz w:val="16"/>
           <w:szCs w:val="16"/>
@@ -4400,7 +4531,7 @@
       </w:r>
       <w:r>
         <w:rPr>
-          <w:rFonts w:ascii="Cousine" w:eastAsia="Cousine" w:hAnsi="Cousine" w:cs="Times New Roman"/>
+          <w:rFonts w:ascii="Courier New" w:eastAsia="Cousine" w:hAnsi="Courier New" w:cs="Courier New"/>
           <w:color w:val="000000"/>
           <w:sz w:val="16"/>
           <w:szCs w:val="16"/>
@@ -4442,7 +4573,7 @@
       </w:r>
       <w:r>
         <w:rPr>
-          <w:rFonts w:ascii="Cousine" w:eastAsia="Cousine" w:hAnsi="Cousine" w:cs="Times New Roman"/>
+          <w:rFonts w:ascii="Courier New" w:eastAsia="Cousine" w:hAnsi="Courier New" w:cs="Courier New"/>
           <w:color w:val="000000"/>
           <w:sz w:val="16"/>
           <w:szCs w:val="16"/>
@@ -4460,22 +4591,11 @@
           <w:rtl/>
           <w:cs/>
         </w:rPr>
-        <w:t xml:space="preserve"> </w:t>
-      </w:r>
-      <w:r>
-        <w:rPr>
-          <w:rFonts w:ascii="Courier New" w:eastAsia="Courier New" w:hAnsi="Courier New" w:cs="Courier New"/>
-          <w:color w:val="000000"/>
-          <w:sz w:val="16"/>
-          <w:szCs w:val="16"/>
-          <w:rtl/>
-          <w:cs/>
-        </w:rPr>
-        <w:t>(</w:t>
-      </w:r>
-      <w:r>
-        <w:rPr>
-          <w:rFonts w:ascii="Cousine" w:eastAsia="Cousine" w:hAnsi="Cousine" w:cs="Times New Roman"/>
+        <w:t xml:space="preserve"> (</w:t>
+      </w:r>
+      <w:r>
+        <w:rPr>
+          <w:rFonts w:ascii="Courier New" w:eastAsia="Cousine" w:hAnsi="Courier New" w:cs="Courier New"/>
           <w:color w:val="000000"/>
           <w:sz w:val="16"/>
           <w:szCs w:val="16"/>
@@ -4497,7 +4617,7 @@
       </w:r>
       <w:r>
         <w:rPr>
-          <w:rFonts w:ascii="Cousine" w:eastAsia="Cousine" w:hAnsi="Cousine" w:cs="Times New Roman"/>
+          <w:rFonts w:ascii="Courier New" w:eastAsia="Cousine" w:hAnsi="Courier New" w:cs="Courier New"/>
           <w:color w:val="000000"/>
           <w:sz w:val="16"/>
           <w:szCs w:val="16"/>
@@ -4519,7 +4639,7 @@
       </w:r>
       <w:r>
         <w:rPr>
-          <w:rFonts w:ascii="Cousine" w:eastAsia="Cousine" w:hAnsi="Cousine" w:cs="Times New Roman"/>
+          <w:rFonts w:ascii="Courier New" w:eastAsia="Cousine" w:hAnsi="Courier New" w:cs="Courier New"/>
           <w:color w:val="000000"/>
           <w:sz w:val="16"/>
           <w:szCs w:val="16"/>
@@ -4541,7 +4661,7 @@
       </w:r>
       <w:r>
         <w:rPr>
-          <w:rFonts w:ascii="Cousine" w:eastAsia="Cousine" w:hAnsi="Cousine" w:cs="Times New Roman"/>
+          <w:rFonts w:ascii="Courier New" w:eastAsia="Cousine" w:hAnsi="Courier New" w:cs="Courier New"/>
           <w:color w:val="000000"/>
           <w:sz w:val="16"/>
           <w:szCs w:val="16"/>
@@ -4563,7 +4683,7 @@
       </w:r>
       <w:r>
         <w:rPr>
-          <w:rFonts w:ascii="Cousine" w:eastAsia="Cousine" w:hAnsi="Cousine" w:cs="Times New Roman"/>
+          <w:rFonts w:ascii="Courier New" w:eastAsia="Cousine" w:hAnsi="Courier New" w:cs="Courier New"/>
           <w:color w:val="000000"/>
           <w:sz w:val="16"/>
           <w:szCs w:val="16"/>
@@ -4585,7 +4705,7 @@
       </w:r>
       <w:r>
         <w:rPr>
-          <w:rFonts w:ascii="Cousine" w:eastAsia="Cousine" w:hAnsi="Cousine" w:cs="Times New Roman"/>
+          <w:rFonts w:ascii="Courier New" w:eastAsia="Cousine" w:hAnsi="Courier New" w:cs="Courier New"/>
           <w:color w:val="000000"/>
           <w:sz w:val="16"/>
           <w:szCs w:val="16"/>
@@ -4607,7 +4727,7 @@
       </w:r>
       <w:r>
         <w:rPr>
-          <w:rFonts w:ascii="Cousine" w:eastAsia="Cousine" w:hAnsi="Cousine" w:cs="Times New Roman"/>
+          <w:rFonts w:ascii="Courier New" w:eastAsia="Cousine" w:hAnsi="Courier New" w:cs="Courier New"/>
           <w:color w:val="000000"/>
           <w:sz w:val="16"/>
           <w:szCs w:val="16"/>
@@ -4629,7 +4749,7 @@
       </w:r>
       <w:r>
         <w:rPr>
-          <w:rFonts w:ascii="Cousine" w:eastAsia="Cousine" w:hAnsi="Cousine" w:cs="Times New Roman"/>
+          <w:rFonts w:ascii="Courier New" w:eastAsia="Cousine" w:hAnsi="Courier New" w:cs="Courier New"/>
           <w:color w:val="000000"/>
           <w:sz w:val="16"/>
           <w:szCs w:val="16"/>
@@ -4656,6 +4776,11 @@
         <w:spacing w:line="360" w:lineRule="auto"/>
         <w:ind w:left="-567" w:right="-567"/>
         <w:jc w:val="both"/>
+        <w:rPr>
+          <w:rFonts w:ascii="Courier New" w:hAnsi="Courier New" w:cs="Courier New"/>
+          <w:sz w:val="16"/>
+          <w:szCs w:val="16"/>
+        </w:rPr>
       </w:pPr>
       <w:r>
         <w:rPr>
@@ -4680,7 +4805,7 @@
       </w:r>
       <w:r>
         <w:rPr>
-          <w:rFonts w:ascii="Cousine" w:eastAsia="Cousine" w:hAnsi="Cousine" w:cs="Times New Roman"/>
+          <w:rFonts w:ascii="Courier New" w:eastAsia="Cousine" w:hAnsi="Courier New" w:cs="Courier New"/>
           <w:color w:val="000000"/>
           <w:sz w:val="16"/>
           <w:szCs w:val="16"/>
@@ -4702,7 +4827,7 @@
       </w:r>
       <w:r>
         <w:rPr>
-          <w:rFonts w:ascii="Cousine" w:eastAsia="Cousine" w:hAnsi="Cousine" w:cs="Times New Roman"/>
+          <w:rFonts w:ascii="Courier New" w:eastAsia="Cousine" w:hAnsi="Courier New" w:cs="Courier New"/>
           <w:color w:val="000000"/>
           <w:sz w:val="16"/>
           <w:szCs w:val="16"/>
@@ -4724,7 +4849,7 @@
       </w:r>
       <w:r>
         <w:rPr>
-          <w:rFonts w:ascii="Cousine" w:eastAsia="Cousine" w:hAnsi="Cousine" w:cs="Times New Roman"/>
+          <w:rFonts w:ascii="Courier New" w:eastAsia="Cousine" w:hAnsi="Courier New" w:cs="Courier New"/>
           <w:color w:val="000000"/>
           <w:sz w:val="16"/>
           <w:szCs w:val="16"/>
@@ -4746,7 +4871,7 @@
       </w:r>
       <w:r>
         <w:rPr>
-          <w:rFonts w:ascii="Cousine" w:eastAsia="Cousine" w:hAnsi="Cousine" w:cs="Times New Roman"/>
+          <w:rFonts w:ascii="Courier New" w:eastAsia="Cousine" w:hAnsi="Courier New" w:cs="Courier New"/>
           <w:color w:val="000000"/>
           <w:sz w:val="16"/>
           <w:szCs w:val="16"/>
@@ -4768,7 +4893,7 @@
       </w:r>
       <w:r>
         <w:rPr>
-          <w:rFonts w:ascii="Cousine" w:eastAsia="Cousine" w:hAnsi="Cousine" w:cs="Times New Roman"/>
+          <w:rFonts w:ascii="Courier New" w:eastAsia="Cousine" w:hAnsi="Courier New" w:cs="Courier New"/>
           <w:color w:val="000000"/>
           <w:sz w:val="16"/>
           <w:szCs w:val="16"/>
@@ -4790,7 +4915,7 @@
       </w:r>
       <w:r>
         <w:rPr>
-          <w:rFonts w:ascii="Cousine" w:eastAsia="Cousine" w:hAnsi="Cousine" w:cs="Times New Roman"/>
+          <w:rFonts w:ascii="Courier New" w:eastAsia="Cousine" w:hAnsi="Courier New" w:cs="Courier New"/>
           <w:color w:val="000000"/>
           <w:sz w:val="16"/>
           <w:szCs w:val="16"/>
@@ -4808,22 +4933,11 @@
           <w:rtl/>
           <w:cs/>
         </w:rPr>
-        <w:t xml:space="preserve"> </w:t>
-      </w:r>
-      <w:r>
-        <w:rPr>
-          <w:rFonts w:ascii="Courier New" w:eastAsia="Courier New" w:hAnsi="Courier New" w:cs="Courier New"/>
-          <w:color w:val="000000"/>
-          <w:sz w:val="16"/>
-          <w:szCs w:val="16"/>
-          <w:rtl/>
-          <w:cs/>
-        </w:rPr>
-        <w:t>(</w:t>
-      </w:r>
-      <w:r>
-        <w:rPr>
-          <w:rFonts w:ascii="Cousine" w:eastAsia="Cousine" w:hAnsi="Cousine" w:cs="Times New Roman"/>
+        <w:t xml:space="preserve"> (</w:t>
+      </w:r>
+      <w:r>
+        <w:rPr>
+          <w:rFonts w:ascii="Courier New" w:eastAsia="Cousine" w:hAnsi="Courier New" w:cs="Courier New"/>
           <w:color w:val="000000"/>
           <w:sz w:val="16"/>
           <w:szCs w:val="16"/>
@@ -4845,7 +4959,7 @@
       </w:r>
       <w:r>
         <w:rPr>
-          <w:rFonts w:ascii="Cousine" w:eastAsia="Cousine" w:hAnsi="Cousine" w:cs="Times New Roman"/>
+          <w:rFonts w:ascii="Courier New" w:eastAsia="Cousine" w:hAnsi="Courier New" w:cs="Courier New"/>
           <w:color w:val="000000"/>
           <w:sz w:val="16"/>
           <w:szCs w:val="16"/>
@@ -4867,7 +4981,7 @@
       </w:r>
       <w:r>
         <w:rPr>
-          <w:rFonts w:ascii="Cousine" w:eastAsia="Cousine" w:hAnsi="Cousine" w:cs="Times New Roman"/>
+          <w:rFonts w:ascii="Courier New" w:eastAsia="Cousine" w:hAnsi="Courier New" w:cs="Courier New"/>
           <w:color w:val="000000"/>
           <w:sz w:val="16"/>
           <w:szCs w:val="16"/>
@@ -4889,7 +5003,7 @@
       </w:r>
       <w:r>
         <w:rPr>
-          <w:rFonts w:ascii="Cousine" w:eastAsia="Cousine" w:hAnsi="Cousine" w:cs="Times New Roman"/>
+          <w:rFonts w:ascii="Courier New" w:eastAsia="Cousine" w:hAnsi="Courier New" w:cs="Courier New"/>
           <w:color w:val="000000"/>
           <w:sz w:val="16"/>
           <w:szCs w:val="16"/>
@@ -4916,6 +5030,11 @@
         <w:spacing w:line="360" w:lineRule="auto"/>
         <w:ind w:left="-567" w:right="-567"/>
         <w:jc w:val="both"/>
+        <w:rPr>
+          <w:rFonts w:ascii="Courier New" w:hAnsi="Courier New" w:cs="Courier New"/>
+          <w:sz w:val="16"/>
+          <w:szCs w:val="16"/>
+        </w:rPr>
       </w:pPr>
       <w:r>
         <w:rPr>
@@ -4940,7 +5059,7 @@
       </w:r>
       <w:r>
         <w:rPr>
-          <w:rFonts w:ascii="Cousine" w:eastAsia="Cousine" w:hAnsi="Cousine" w:cs="Times New Roman"/>
+          <w:rFonts w:ascii="Courier New" w:eastAsia="Cousine" w:hAnsi="Courier New" w:cs="Courier New"/>
           <w:color w:val="000000"/>
           <w:sz w:val="16"/>
           <w:szCs w:val="16"/>
@@ -4962,7 +5081,7 @@
       </w:r>
       <w:r>
         <w:rPr>
-          <w:rFonts w:ascii="Cousine" w:eastAsia="Cousine" w:hAnsi="Cousine" w:cs="Times New Roman"/>
+          <w:rFonts w:ascii="Courier New" w:eastAsia="Cousine" w:hAnsi="Courier New" w:cs="Courier New"/>
           <w:color w:val="000000"/>
           <w:sz w:val="16"/>
           <w:szCs w:val="16"/>
@@ -4984,7 +5103,7 @@
       </w:r>
       <w:r>
         <w:rPr>
-          <w:rFonts w:ascii="Cousine" w:eastAsia="Cousine" w:hAnsi="Cousine" w:cs="Times New Roman"/>
+          <w:rFonts w:ascii="Courier New" w:eastAsia="Cousine" w:hAnsi="Courier New" w:cs="Courier New"/>
           <w:color w:val="000000"/>
           <w:sz w:val="16"/>
           <w:szCs w:val="16"/>
@@ -5026,7 +5145,7 @@
       </w:r>
       <w:r>
         <w:rPr>
-          <w:rFonts w:ascii="Cousine" w:eastAsia="Cousine" w:hAnsi="Cousine" w:cs="Times New Roman"/>
+          <w:rFonts w:ascii="Courier New" w:eastAsia="Cousine" w:hAnsi="Courier New" w:cs="Courier New"/>
           <w:color w:val="000000"/>
           <w:sz w:val="16"/>
           <w:szCs w:val="16"/>
@@ -5048,7 +5167,7 @@
       </w:r>
       <w:r>
         <w:rPr>
-          <w:rFonts w:ascii="Cousine" w:eastAsia="Cousine" w:hAnsi="Cousine" w:cs="Times New Roman"/>
+          <w:rFonts w:ascii="Courier New" w:eastAsia="Cousine" w:hAnsi="Courier New" w:cs="Courier New"/>
           <w:color w:val="000000"/>
           <w:sz w:val="16"/>
           <w:szCs w:val="16"/>
@@ -5090,7 +5209,7 @@
       </w:r>
       <w:r>
         <w:rPr>
-          <w:rFonts w:ascii="Cousine" w:eastAsia="Cousine" w:hAnsi="Cousine" w:cs="Times New Roman"/>
+          <w:rFonts w:ascii="Courier New" w:eastAsia="Cousine" w:hAnsi="Courier New" w:cs="Courier New"/>
           <w:color w:val="000000"/>
           <w:sz w:val="16"/>
           <w:szCs w:val="16"/>
@@ -5112,7 +5231,7 @@
       </w:r>
       <w:r>
         <w:rPr>
-          <w:rFonts w:ascii="Cousine" w:eastAsia="Cousine" w:hAnsi="Cousine" w:cs="Times New Roman"/>
+          <w:rFonts w:ascii="Courier New" w:eastAsia="Cousine" w:hAnsi="Courier New" w:cs="Courier New"/>
           <w:color w:val="000000"/>
           <w:sz w:val="16"/>
           <w:szCs w:val="16"/>
@@ -5134,7 +5253,7 @@
       </w:r>
       <w:r>
         <w:rPr>
-          <w:rFonts w:ascii="Cousine" w:eastAsia="Cousine" w:hAnsi="Cousine" w:cs="Times New Roman"/>
+          <w:rFonts w:ascii="Courier New" w:eastAsia="Cousine" w:hAnsi="Courier New" w:cs="Courier New"/>
           <w:color w:val="000000"/>
           <w:sz w:val="16"/>
           <w:szCs w:val="16"/>
@@ -5156,7 +5275,7 @@
       </w:r>
       <w:r>
         <w:rPr>
-          <w:rFonts w:ascii="Cousine" w:eastAsia="Cousine" w:hAnsi="Cousine" w:cs="Times New Roman"/>
+          <w:rFonts w:ascii="Courier New" w:eastAsia="Cousine" w:hAnsi="Courier New" w:cs="Courier New"/>
           <w:color w:val="000000"/>
           <w:sz w:val="16"/>
           <w:szCs w:val="16"/>
@@ -5198,7 +5317,7 @@
       </w:r>
       <w:r>
         <w:rPr>
-          <w:rFonts w:ascii="Cousine" w:eastAsia="Cousine" w:hAnsi="Cousine" w:cs="Times New Roman"/>
+          <w:rFonts w:ascii="Courier New" w:eastAsia="Cousine" w:hAnsi="Courier New" w:cs="Courier New"/>
           <w:color w:val="000000"/>
           <w:sz w:val="16"/>
           <w:szCs w:val="16"/>
@@ -5245,6 +5364,11 @@
         <w:spacing w:line="360" w:lineRule="auto"/>
         <w:ind w:left="-567" w:right="-567"/>
         <w:jc w:val="both"/>
+        <w:rPr>
+          <w:rFonts w:ascii="Courier New" w:hAnsi="Courier New" w:cs="Courier New"/>
+          <w:sz w:val="16"/>
+          <w:szCs w:val="16"/>
+        </w:rPr>
       </w:pPr>
       <w:r>
         <w:rPr>
@@ -5269,7 +5393,7 @@
       </w:r>
       <w:r>
         <w:rPr>
-          <w:rFonts w:ascii="Cousine" w:eastAsia="Cousine" w:hAnsi="Cousine" w:cs="Times New Roman"/>
+          <w:rFonts w:ascii="Courier New" w:eastAsia="Cousine" w:hAnsi="Courier New" w:cs="Courier New"/>
           <w:color w:val="000000"/>
           <w:sz w:val="16"/>
           <w:szCs w:val="16"/>
@@ -5291,7 +5415,7 @@
       </w:r>
       <w:r>
         <w:rPr>
-          <w:rFonts w:ascii="Cousine" w:eastAsia="Cousine" w:hAnsi="Cousine" w:cs="Times New Roman"/>
+          <w:rFonts w:ascii="Courier New" w:eastAsia="Cousine" w:hAnsi="Courier New" w:cs="Courier New"/>
           <w:color w:val="000000"/>
           <w:sz w:val="16"/>
           <w:szCs w:val="16"/>
@@ -5313,7 +5437,7 @@
       </w:r>
       <w:r>
         <w:rPr>
-          <w:rFonts w:ascii="Cousine" w:eastAsia="Cousine" w:hAnsi="Cousine" w:cs="Times New Roman"/>
+          <w:rFonts w:ascii="Courier New" w:eastAsia="Cousine" w:hAnsi="Courier New" w:cs="Courier New"/>
           <w:color w:val="000000"/>
           <w:sz w:val="16"/>
           <w:szCs w:val="16"/>
@@ -5335,7 +5459,7 @@
       </w:r>
       <w:r>
         <w:rPr>
-          <w:rFonts w:ascii="Cousine" w:eastAsia="Cousine" w:hAnsi="Cousine" w:cs="Times New Roman"/>
+          <w:rFonts w:ascii="Courier New" w:eastAsia="Cousine" w:hAnsi="Courier New" w:cs="Courier New"/>
           <w:color w:val="000000"/>
           <w:sz w:val="16"/>
           <w:szCs w:val="16"/>
@@ -5377,7 +5501,7 @@
       </w:r>
       <w:r>
         <w:rPr>
-          <w:rFonts w:ascii="Cousine" w:eastAsia="Cousine" w:hAnsi="Cousine" w:cs="Times New Roman"/>
+          <w:rFonts w:ascii="Courier New" w:eastAsia="Cousine" w:hAnsi="Courier New" w:cs="Courier New"/>
           <w:color w:val="000000"/>
           <w:sz w:val="16"/>
           <w:szCs w:val="16"/>
@@ -5399,7 +5523,7 @@
       </w:r>
       <w:r>
         <w:rPr>
-          <w:rFonts w:ascii="Cousine" w:eastAsia="Cousine" w:hAnsi="Cousine" w:cs="Times New Roman"/>
+          <w:rFonts w:ascii="Courier New" w:eastAsia="Cousine" w:hAnsi="Courier New" w:cs="Courier New"/>
           <w:color w:val="000000"/>
           <w:sz w:val="16"/>
           <w:szCs w:val="16"/>
@@ -5421,7 +5545,7 @@
       </w:r>
       <w:r>
         <w:rPr>
-          <w:rFonts w:ascii="Cousine" w:eastAsia="Cousine" w:hAnsi="Cousine" w:cs="Times New Roman"/>
+          <w:rFonts w:ascii="Courier New" w:eastAsia="Cousine" w:hAnsi="Courier New" w:cs="Courier New"/>
           <w:color w:val="000000"/>
           <w:sz w:val="16"/>
           <w:szCs w:val="16"/>
@@ -5443,7 +5567,7 @@
       </w:r>
       <w:r>
         <w:rPr>
-          <w:rFonts w:ascii="Cousine" w:eastAsia="Cousine" w:hAnsi="Cousine" w:cs="Times New Roman"/>
+          <w:rFonts w:ascii="Courier New" w:eastAsia="Cousine" w:hAnsi="Courier New" w:cs="Courier New"/>
           <w:color w:val="000000"/>
           <w:sz w:val="16"/>
           <w:szCs w:val="16"/>
@@ -5465,7 +5589,7 @@
       </w:r>
       <w:r>
         <w:rPr>
-          <w:rFonts w:ascii="Cousine" w:eastAsia="Cousine" w:hAnsi="Cousine" w:cs="Times New Roman"/>
+          <w:rFonts w:ascii="Courier New" w:eastAsia="Cousine" w:hAnsi="Courier New" w:cs="Courier New"/>
           <w:color w:val="000000"/>
           <w:sz w:val="16"/>
           <w:szCs w:val="16"/>
@@ -5487,7 +5611,7 @@
       </w:r>
       <w:r>
         <w:rPr>
-          <w:rFonts w:ascii="Cousine" w:eastAsia="Cousine" w:hAnsi="Cousine" w:cs="Times New Roman"/>
+          <w:rFonts w:ascii="Courier New" w:eastAsia="Cousine" w:hAnsi="Courier New" w:cs="Courier New"/>
           <w:color w:val="000000"/>
           <w:sz w:val="16"/>
           <w:szCs w:val="16"/>
@@ -5509,7 +5633,7 @@
       </w:r>
       <w:r>
         <w:rPr>
-          <w:rFonts w:ascii="Cousine" w:eastAsia="Cousine" w:hAnsi="Cousine" w:cs="Times New Roman"/>
+          <w:rFonts w:ascii="Courier New" w:eastAsia="Cousine" w:hAnsi="Courier New" w:cs="Courier New"/>
           <w:color w:val="000000"/>
           <w:sz w:val="16"/>
           <w:szCs w:val="16"/>
@@ -5531,7 +5655,7 @@
       </w:r>
       <w:r>
         <w:rPr>
-          <w:rFonts w:ascii="Cousine" w:eastAsia="Cousine" w:hAnsi="Cousine" w:cs="Times New Roman"/>
+          <w:rFonts w:ascii="Courier New" w:eastAsia="Cousine" w:hAnsi="Courier New" w:cs="Courier New"/>
           <w:color w:val="000000"/>
           <w:sz w:val="16"/>
           <w:szCs w:val="16"/>
@@ -5553,7 +5677,7 @@
       </w:r>
       <w:r>
         <w:rPr>
-          <w:rFonts w:ascii="Cousine" w:eastAsia="Cousine" w:hAnsi="Cousine" w:cs="Times New Roman"/>
+          <w:rFonts w:ascii="Courier New" w:eastAsia="Cousine" w:hAnsi="Courier New" w:cs="Courier New"/>
           <w:color w:val="000000"/>
           <w:sz w:val="16"/>
           <w:szCs w:val="16"/>
@@ -5569,6 +5693,11 @@
         <w:spacing w:line="360" w:lineRule="auto"/>
         <w:ind w:left="-567" w:right="-567"/>
         <w:jc w:val="both"/>
+        <w:rPr>
+          <w:rFonts w:ascii="Courier New" w:hAnsi="Courier New" w:cs="Courier New"/>
+          <w:sz w:val="16"/>
+          <w:szCs w:val="16"/>
+        </w:rPr>
       </w:pPr>
       <w:r>
         <w:rPr>
@@ -5582,7 +5711,7 @@
       </w:r>
       <w:r>
         <w:rPr>
-          <w:rFonts w:ascii="Cousine" w:eastAsia="Cousine" w:hAnsi="Cousine" w:cs="Times New Roman"/>
+          <w:rFonts w:ascii="Courier New" w:eastAsia="Cousine" w:hAnsi="Courier New" w:cs="Courier New"/>
           <w:color w:val="000000"/>
           <w:sz w:val="16"/>
           <w:szCs w:val="16"/>
@@ -5604,7 +5733,7 @@
       </w:r>
       <w:r>
         <w:rPr>
-          <w:rFonts w:ascii="Cousine" w:eastAsia="Cousine" w:hAnsi="Cousine" w:cs="Times New Roman"/>
+          <w:rFonts w:ascii="Courier New" w:eastAsia="Cousine" w:hAnsi="Courier New" w:cs="Courier New"/>
           <w:color w:val="000000"/>
           <w:sz w:val="16"/>
           <w:szCs w:val="16"/>
@@ -5626,7 +5755,7 @@
       </w:r>
       <w:r>
         <w:rPr>
-          <w:rFonts w:ascii="Cousine" w:eastAsia="Cousine" w:hAnsi="Cousine" w:cs="Times New Roman"/>
+          <w:rFonts w:ascii="Courier New" w:eastAsia="Cousine" w:hAnsi="Courier New" w:cs="Courier New"/>
           <w:color w:val="000000"/>
           <w:sz w:val="16"/>
           <w:szCs w:val="16"/>
@@ -5648,7 +5777,7 @@
       </w:r>
       <w:r>
         <w:rPr>
-          <w:rFonts w:ascii="Cousine" w:eastAsia="Cousine" w:hAnsi="Cousine" w:cs="Times New Roman"/>
+          <w:rFonts w:ascii="Courier New" w:eastAsia="Cousine" w:hAnsi="Courier New" w:cs="Courier New"/>
           <w:color w:val="000000"/>
           <w:sz w:val="16"/>
           <w:szCs w:val="16"/>
@@ -5670,7 +5799,7 @@
       </w:r>
       <w:r>
         <w:rPr>
-          <w:rFonts w:ascii="Cousine" w:eastAsia="Cousine" w:hAnsi="Cousine" w:cs="Times New Roman"/>
+          <w:rFonts w:ascii="Courier New" w:eastAsia="Cousine" w:hAnsi="Courier New" w:cs="Courier New"/>
           <w:color w:val="000000"/>
           <w:sz w:val="16"/>
           <w:szCs w:val="16"/>
@@ -5692,7 +5821,7 @@
       </w:r>
       <w:r>
         <w:rPr>
-          <w:rFonts w:ascii="Cousine" w:eastAsia="Cousine" w:hAnsi="Cousine" w:cs="Times New Roman"/>
+          <w:rFonts w:ascii="Courier New" w:eastAsia="Cousine" w:hAnsi="Courier New" w:cs="Courier New"/>
           <w:color w:val="000000"/>
           <w:sz w:val="16"/>
           <w:szCs w:val="16"/>
@@ -5714,7 +5843,7 @@
       </w:r>
       <w:r>
         <w:rPr>
-          <w:rFonts w:ascii="Cousine" w:eastAsia="Cousine" w:hAnsi="Cousine" w:cs="Times New Roman"/>
+          <w:rFonts w:ascii="Courier New" w:eastAsia="Cousine" w:hAnsi="Courier New" w:cs="Courier New"/>
           <w:color w:val="000000"/>
           <w:sz w:val="16"/>
           <w:szCs w:val="16"/>
@@ -5736,7 +5865,7 @@
       </w:r>
       <w:r>
         <w:rPr>
-          <w:rFonts w:ascii="Cousine" w:eastAsia="Cousine" w:hAnsi="Cousine" w:cs="Times New Roman"/>
+          <w:rFonts w:ascii="Courier New" w:eastAsia="Cousine" w:hAnsi="Courier New" w:cs="Courier New"/>
           <w:color w:val="000000"/>
           <w:sz w:val="16"/>
           <w:szCs w:val="16"/>
@@ -5758,7 +5887,7 @@
       </w:r>
       <w:r>
         <w:rPr>
-          <w:rFonts w:ascii="Cousine" w:eastAsia="Cousine" w:hAnsi="Cousine" w:cs="Times New Roman"/>
+          <w:rFonts w:ascii="Courier New" w:eastAsia="Cousine" w:hAnsi="Courier New" w:cs="Courier New"/>
           <w:color w:val="000000"/>
           <w:sz w:val="16"/>
           <w:szCs w:val="16"/>
@@ -5780,7 +5909,7 @@
       </w:r>
       <w:r>
         <w:rPr>
-          <w:rFonts w:ascii="Cousine" w:eastAsia="Cousine" w:hAnsi="Cousine" w:cs="Times New Roman"/>
+          <w:rFonts w:ascii="Courier New" w:eastAsia="Cousine" w:hAnsi="Courier New" w:cs="Courier New"/>
           <w:color w:val="000000"/>
           <w:sz w:val="16"/>
           <w:szCs w:val="16"/>
@@ -5802,7 +5931,7 @@
       </w:r>
       <w:r>
         <w:rPr>
-          <w:rFonts w:ascii="Cousine" w:eastAsia="Cousine" w:hAnsi="Cousine" w:cs="Times New Roman"/>
+          <w:rFonts w:ascii="Courier New" w:eastAsia="Cousine" w:hAnsi="Courier New" w:cs="Courier New"/>
           <w:color w:val="000000"/>
           <w:sz w:val="16"/>
           <w:szCs w:val="16"/>
@@ -5824,7 +5953,7 @@
       </w:r>
       <w:r>
         <w:rPr>
-          <w:rFonts w:ascii="Cousine" w:eastAsia="Cousine" w:hAnsi="Cousine" w:cs="Times New Roman"/>
+          <w:rFonts w:ascii="Courier New" w:eastAsia="Cousine" w:hAnsi="Courier New" w:cs="Courier New"/>
           <w:color w:val="000000"/>
           <w:sz w:val="16"/>
           <w:szCs w:val="16"/>
@@ -5846,7 +5975,7 @@
       </w:r>
       <w:r>
         <w:rPr>
-          <w:rFonts w:ascii="Cousine" w:eastAsia="Cousine" w:hAnsi="Cousine" w:cs="Times New Roman"/>
+          <w:rFonts w:ascii="Courier New" w:eastAsia="Cousine" w:hAnsi="Courier New" w:cs="Courier New"/>
           <w:color w:val="000000"/>
           <w:sz w:val="16"/>
           <w:szCs w:val="16"/>
@@ -5868,7 +5997,7 @@
       </w:r>
       <w:r>
         <w:rPr>
-          <w:rFonts w:ascii="Cousine" w:eastAsia="Cousine" w:hAnsi="Cousine" w:cs="Times New Roman"/>
+          <w:rFonts w:ascii="Courier New" w:eastAsia="Cousine" w:hAnsi="Courier New" w:cs="Courier New"/>
           <w:color w:val="000000"/>
           <w:sz w:val="16"/>
           <w:szCs w:val="16"/>
@@ -5890,7 +6019,7 @@
       </w:r>
       <w:r>
         <w:rPr>
-          <w:rFonts w:ascii="Cousine" w:eastAsia="Cousine" w:hAnsi="Cousine" w:cs="Times New Roman"/>
+          <w:rFonts w:ascii="Courier New" w:eastAsia="Cousine" w:hAnsi="Courier New" w:cs="Courier New"/>
           <w:color w:val="000000"/>
           <w:sz w:val="16"/>
           <w:szCs w:val="16"/>
@@ -5912,7 +6041,7 @@
       </w:r>
       <w:r>
         <w:rPr>
-          <w:rFonts w:ascii="Cousine" w:eastAsia="Cousine" w:hAnsi="Cousine" w:cs="Times New Roman"/>
+          <w:rFonts w:ascii="Courier New" w:eastAsia="Cousine" w:hAnsi="Courier New" w:cs="Courier New"/>
           <w:color w:val="000000"/>
           <w:sz w:val="16"/>
           <w:szCs w:val="16"/>
@@ -5930,17 +6059,7 @@
           <w:rtl/>
           <w:cs/>
         </w:rPr>
-        <w:t>'</w:t>
-      </w:r>
-      <w:r>
-        <w:rPr>
-          <w:rFonts w:ascii="Courier New" w:eastAsia="Courier New" w:hAnsi="Courier New" w:cs="Courier New"/>
-          <w:color w:val="000000"/>
-          <w:sz w:val="16"/>
-          <w:szCs w:val="16"/>
-          <w:rtl/>
-        </w:rPr>
-        <w:t>.</w:t>
+        <w:t>'.</w:t>
       </w:r>
     </w:p>
     <w:p>
@@ -5949,6 +6068,11 @@
         <w:spacing w:line="360" w:lineRule="auto"/>
         <w:ind w:left="-567" w:right="-567"/>
         <w:jc w:val="both"/>
+        <w:rPr>
+          <w:rFonts w:ascii="Courier New" w:hAnsi="Courier New" w:cs="Courier New"/>
+          <w:sz w:val="16"/>
+          <w:szCs w:val="16"/>
+        </w:rPr>
       </w:pPr>
       <w:r>
         <w:rPr>
@@ -5973,7 +6097,7 @@
       </w:r>
       <w:r>
         <w:rPr>
-          <w:rFonts w:ascii="Cousine" w:eastAsia="Cousine" w:hAnsi="Cousine" w:cs="Times New Roman"/>
+          <w:rFonts w:ascii="Courier New" w:eastAsia="Cousine" w:hAnsi="Courier New" w:cs="Courier New"/>
           <w:color w:val="000000"/>
           <w:sz w:val="16"/>
           <w:szCs w:val="16"/>
@@ -5995,7 +6119,7 @@
       </w:r>
       <w:r>
         <w:rPr>
-          <w:rFonts w:ascii="Cousine" w:eastAsia="Cousine" w:hAnsi="Cousine" w:cs="Times New Roman"/>
+          <w:rFonts w:ascii="Courier New" w:eastAsia="Cousine" w:hAnsi="Courier New" w:cs="Courier New"/>
           <w:color w:val="000000"/>
           <w:sz w:val="16"/>
           <w:szCs w:val="16"/>
@@ -6017,7 +6141,7 @@
       </w:r>
       <w:r>
         <w:rPr>
-          <w:rFonts w:ascii="Cousine" w:eastAsia="Cousine" w:hAnsi="Cousine" w:cs="Times New Roman"/>
+          <w:rFonts w:ascii="Courier New" w:eastAsia="Cousine" w:hAnsi="Courier New" w:cs="Courier New"/>
           <w:color w:val="000000"/>
           <w:sz w:val="16"/>
           <w:szCs w:val="16"/>
@@ -6039,7 +6163,7 @@
       </w:r>
       <w:r>
         <w:rPr>
-          <w:rFonts w:ascii="Cousine" w:eastAsia="Cousine" w:hAnsi="Cousine" w:cs="Times New Roman"/>
+          <w:rFonts w:ascii="Courier New" w:eastAsia="Cousine" w:hAnsi="Courier New" w:cs="Courier New"/>
           <w:color w:val="000000"/>
           <w:sz w:val="16"/>
           <w:szCs w:val="16"/>
@@ -6061,7 +6185,7 @@
       </w:r>
       <w:r>
         <w:rPr>
-          <w:rFonts w:ascii="Cousine" w:eastAsia="Cousine" w:hAnsi="Cousine" w:cs="Times New Roman"/>
+          <w:rFonts w:ascii="Courier New" w:eastAsia="Cousine" w:hAnsi="Courier New" w:cs="Courier New"/>
           <w:color w:val="000000"/>
           <w:sz w:val="16"/>
           <w:szCs w:val="16"/>
@@ -6083,7 +6207,7 @@
       </w:r>
       <w:r>
         <w:rPr>
-          <w:rFonts w:ascii="Cousine" w:eastAsia="Cousine" w:hAnsi="Cousine" w:cs="Times New Roman"/>
+          <w:rFonts w:ascii="Courier New" w:eastAsia="Cousine" w:hAnsi="Courier New" w:cs="Courier New"/>
           <w:color w:val="000000"/>
           <w:sz w:val="16"/>
           <w:szCs w:val="16"/>
@@ -6105,7 +6229,7 @@
       </w:r>
       <w:r>
         <w:rPr>
-          <w:rFonts w:ascii="Cousine" w:eastAsia="Cousine" w:hAnsi="Cousine" w:cs="Times New Roman"/>
+          <w:rFonts w:ascii="Courier New" w:eastAsia="Cousine" w:hAnsi="Courier New" w:cs="Courier New"/>
           <w:color w:val="000000"/>
           <w:sz w:val="16"/>
           <w:szCs w:val="16"/>
@@ -6127,7 +6251,7 @@
       </w:r>
       <w:r>
         <w:rPr>
-          <w:rFonts w:ascii="Cousine" w:eastAsia="Cousine" w:hAnsi="Cousine" w:cs="Times New Roman"/>
+          <w:rFonts w:ascii="Courier New" w:eastAsia="Cousine" w:hAnsi="Courier New" w:cs="Courier New"/>
           <w:color w:val="000000"/>
           <w:sz w:val="16"/>
           <w:szCs w:val="16"/>
@@ -6149,7 +6273,7 @@
       </w:r>
       <w:r>
         <w:rPr>
-          <w:rFonts w:ascii="Cousine" w:eastAsia="Cousine" w:hAnsi="Cousine" w:cs="Times New Roman"/>
+          <w:rFonts w:ascii="Courier New" w:eastAsia="Cousine" w:hAnsi="Courier New" w:cs="Courier New"/>
           <w:color w:val="000000"/>
           <w:sz w:val="16"/>
           <w:szCs w:val="16"/>
@@ -6171,7 +6295,7 @@
       </w:r>
       <w:r>
         <w:rPr>
-          <w:rFonts w:ascii="Cousine" w:eastAsia="Cousine" w:hAnsi="Cousine" w:cs="Times New Roman"/>
+          <w:rFonts w:ascii="Courier New" w:eastAsia="Cousine" w:hAnsi="Courier New" w:cs="Courier New"/>
           <w:color w:val="000000"/>
           <w:sz w:val="16"/>
           <w:szCs w:val="16"/>
@@ -6218,6 +6342,11 @@
         <w:spacing w:line="360" w:lineRule="auto"/>
         <w:ind w:left="-567" w:right="-567"/>
         <w:jc w:val="both"/>
+        <w:rPr>
+          <w:rFonts w:ascii="Courier New" w:hAnsi="Courier New" w:cs="Courier New"/>
+          <w:sz w:val="16"/>
+          <w:szCs w:val="16"/>
+        </w:rPr>
       </w:pPr>
       <w:r>
         <w:rPr>
@@ -6232,7 +6361,7 @@
       </w:r>
       <w:r>
         <w:rPr>
-          <w:rFonts w:ascii="Cousine" w:eastAsia="Cousine" w:hAnsi="Cousine" w:cs="Times New Roman"/>
+          <w:rFonts w:ascii="Courier New" w:eastAsia="Cousine" w:hAnsi="Courier New" w:cs="Courier New"/>
           <w:color w:val="000000"/>
           <w:sz w:val="16"/>
           <w:szCs w:val="16"/>
@@ -6254,7 +6383,7 @@
       </w:r>
       <w:r>
         <w:rPr>
-          <w:rFonts w:ascii="Cousine" w:eastAsia="Cousine" w:hAnsi="Cousine" w:cs="Times New Roman"/>
+          <w:rFonts w:ascii="Courier New" w:eastAsia="Cousine" w:hAnsi="Courier New" w:cs="Courier New"/>
           <w:color w:val="000000"/>
           <w:sz w:val="16"/>
           <w:szCs w:val="16"/>
@@ -6272,22 +6401,11 @@
           <w:rtl/>
           <w:cs/>
         </w:rPr>
-        <w:t xml:space="preserve"> </w:t>
-      </w:r>
-      <w:r>
-        <w:rPr>
-          <w:rFonts w:ascii="Courier New" w:eastAsia="Courier New" w:hAnsi="Courier New" w:cs="Courier New"/>
-          <w:color w:val="000000"/>
-          <w:sz w:val="16"/>
-          <w:szCs w:val="16"/>
-          <w:rtl/>
-          <w:cs/>
-        </w:rPr>
-        <w:t xml:space="preserve">/ </w:t>
-      </w:r>
-      <w:r>
-        <w:rPr>
-          <w:rFonts w:ascii="Cousine" w:eastAsia="Cousine" w:hAnsi="Cousine" w:cs="Times New Roman"/>
+        <w:t xml:space="preserve"> / </w:t>
+      </w:r>
+      <w:r>
+        <w:rPr>
+          <w:rFonts w:ascii="Courier New" w:eastAsia="Cousine" w:hAnsi="Courier New" w:cs="Courier New"/>
           <w:color w:val="000000"/>
           <w:sz w:val="16"/>
           <w:szCs w:val="16"/>
@@ -6305,22 +6423,11 @@
           <w:rtl/>
           <w:cs/>
         </w:rPr>
-        <w:t xml:space="preserve"> </w:t>
-      </w:r>
-      <w:r>
-        <w:rPr>
-          <w:rFonts w:ascii="Courier New" w:eastAsia="Courier New" w:hAnsi="Courier New" w:cs="Courier New"/>
-          <w:color w:val="000000"/>
-          <w:sz w:val="16"/>
-          <w:szCs w:val="16"/>
-          <w:rtl/>
-          <w:cs/>
-        </w:rPr>
-        <w:t>(</w:t>
-      </w:r>
-      <w:r>
-        <w:rPr>
-          <w:rFonts w:ascii="Cousine" w:eastAsia="Cousine" w:hAnsi="Cousine" w:cs="Times New Roman"/>
+        <w:t xml:space="preserve"> (</w:t>
+      </w:r>
+      <w:r>
+        <w:rPr>
+          <w:rFonts w:ascii="Courier New" w:eastAsia="Cousine" w:hAnsi="Courier New" w:cs="Courier New"/>
           <w:color w:val="000000"/>
           <w:sz w:val="16"/>
           <w:szCs w:val="16"/>
@@ -6342,7 +6449,7 @@
       </w:r>
       <w:r>
         <w:rPr>
-          <w:rFonts w:ascii="Cousine" w:eastAsia="Cousine" w:hAnsi="Cousine" w:cs="Times New Roman"/>
+          <w:rFonts w:ascii="Courier New" w:eastAsia="Cousine" w:hAnsi="Courier New" w:cs="Courier New"/>
           <w:color w:val="000000"/>
           <w:sz w:val="16"/>
           <w:szCs w:val="16"/>
@@ -6360,28 +6467,40 @@
           <w:rtl/>
           <w:cs/>
         </w:rPr>
-        <w:t>)</w:t>
-      </w:r>
-      <w:r>
-        <w:rPr>
-          <w:rFonts w:ascii="Courier New" w:eastAsia="Courier New" w:hAnsi="Courier New" w:cs="Courier New"/>
-          <w:color w:val="000000"/>
-          <w:sz w:val="16"/>
-          <w:szCs w:val="16"/>
-          <w:rtl/>
+        <w:t xml:space="preserve">), </w:t>
+      </w:r>
+      <w:r>
+        <w:rPr>
+          <w:rFonts w:ascii="Courier New" w:eastAsia="Cousine" w:hAnsi="Courier New" w:cs="Courier New"/>
+          <w:color w:val="000000"/>
+          <w:sz w:val="16"/>
+          <w:szCs w:val="16"/>
+          <w:rtl/>
+          <w:lang w:bidi="he-IL"/>
+        </w:rPr>
+        <w:t>משתמשים</w:t>
+      </w:r>
+      <w:r>
+        <w:rPr>
+          <w:rFonts w:ascii="Courier New" w:eastAsia="Courier New" w:hAnsi="Courier New" w:cs="Courier New"/>
+          <w:color w:val="000000"/>
+          <w:sz w:val="16"/>
+          <w:szCs w:val="16"/>
+          <w:rtl/>
+          <w:cs/>
         </w:rPr>
         <w:t xml:space="preserve">, </w:t>
       </w:r>
       <w:r>
         <w:rPr>
-          <w:rFonts w:ascii="Cousine" w:eastAsia="Cousine" w:hAnsi="Cousine" w:cs="Times New Roman"/>
-          <w:color w:val="000000"/>
-          <w:sz w:val="16"/>
-          <w:szCs w:val="16"/>
-          <w:rtl/>
-          <w:lang w:bidi="he-IL"/>
-        </w:rPr>
-        <w:t>משתמשים</w:t>
+          <w:rFonts w:ascii="Courier New" w:eastAsia="Cousine" w:hAnsi="Courier New" w:cs="Courier New"/>
+          <w:color w:val="000000"/>
+          <w:sz w:val="16"/>
+          <w:szCs w:val="16"/>
+          <w:rtl/>
+          <w:lang w:bidi="he-IL"/>
+        </w:rPr>
+        <w:t>הרשאות</w:t>
       </w:r>
       <w:r>
         <w:rPr>
@@ -6396,29 +6515,7 @@
       </w:r>
       <w:r>
         <w:rPr>
-          <w:rFonts w:ascii="Cousine" w:eastAsia="Cousine" w:hAnsi="Cousine" w:cs="Times New Roman"/>
-          <w:color w:val="000000"/>
-          <w:sz w:val="16"/>
-          <w:szCs w:val="16"/>
-          <w:rtl/>
-          <w:lang w:bidi="he-IL"/>
-        </w:rPr>
-        <w:t>הרשאות</w:t>
-      </w:r>
-      <w:r>
-        <w:rPr>
-          <w:rFonts w:ascii="Courier New" w:eastAsia="Courier New" w:hAnsi="Courier New" w:cs="Courier New"/>
-          <w:color w:val="000000"/>
-          <w:sz w:val="16"/>
-          <w:szCs w:val="16"/>
-          <w:rtl/>
-          <w:cs/>
-        </w:rPr>
-        <w:t xml:space="preserve">, </w:t>
-      </w:r>
-      <w:r>
-        <w:rPr>
-          <w:rFonts w:ascii="Cousine" w:eastAsia="Cousine" w:hAnsi="Cousine" w:cs="Times New Roman"/>
+          <w:rFonts w:ascii="Courier New" w:eastAsia="Cousine" w:hAnsi="Courier New" w:cs="Courier New"/>
           <w:color w:val="000000"/>
           <w:sz w:val="16"/>
           <w:szCs w:val="16"/>
@@ -6440,7 +6537,7 @@
       </w:r>
       <w:r>
         <w:rPr>
-          <w:rFonts w:ascii="Cousine" w:eastAsia="Cousine" w:hAnsi="Cousine" w:cs="Times New Roman"/>
+          <w:rFonts w:ascii="Courier New" w:eastAsia="Cousine" w:hAnsi="Courier New" w:cs="Courier New"/>
           <w:color w:val="000000"/>
           <w:sz w:val="16"/>
           <w:szCs w:val="16"/>
@@ -6487,6 +6584,11 @@
         <w:spacing w:line="360" w:lineRule="auto"/>
         <w:ind w:left="-567" w:right="-567"/>
         <w:jc w:val="both"/>
+        <w:rPr>
+          <w:rFonts w:ascii="Courier New" w:hAnsi="Courier New" w:cs="Courier New"/>
+          <w:sz w:val="16"/>
+          <w:szCs w:val="16"/>
+        </w:rPr>
       </w:pPr>
       <w:r>
         <w:rPr>
@@ -6501,7 +6603,7 @@
       </w:r>
       <w:r>
         <w:rPr>
-          <w:rFonts w:ascii="Cousine" w:eastAsia="Cousine" w:hAnsi="Cousine" w:cs="Times New Roman"/>
+          <w:rFonts w:ascii="Courier New" w:eastAsia="Cousine" w:hAnsi="Courier New" w:cs="Courier New"/>
           <w:color w:val="000000"/>
           <w:sz w:val="16"/>
           <w:szCs w:val="16"/>
@@ -6523,7 +6625,7 @@
       </w:r>
       <w:r>
         <w:rPr>
-          <w:rFonts w:ascii="Cousine" w:eastAsia="Cousine" w:hAnsi="Cousine" w:cs="Times New Roman"/>
+          <w:rFonts w:ascii="Courier New" w:eastAsia="Cousine" w:hAnsi="Courier New" w:cs="Courier New"/>
           <w:color w:val="000000"/>
           <w:sz w:val="16"/>
           <w:szCs w:val="16"/>
@@ -6545,7 +6647,7 @@
       </w:r>
       <w:r>
         <w:rPr>
-          <w:rFonts w:ascii="Cousine" w:eastAsia="Cousine" w:hAnsi="Cousine" w:cs="Times New Roman"/>
+          <w:rFonts w:ascii="Courier New" w:eastAsia="Cousine" w:hAnsi="Courier New" w:cs="Courier New"/>
           <w:color w:val="000000"/>
           <w:sz w:val="16"/>
           <w:szCs w:val="16"/>
@@ -6581,6 +6683,11 @@
         <w:spacing w:line="360" w:lineRule="auto"/>
         <w:ind w:left="-567" w:right="-567"/>
         <w:jc w:val="both"/>
+        <w:rPr>
+          <w:rFonts w:ascii="Courier New" w:hAnsi="Courier New" w:cs="Courier New"/>
+          <w:sz w:val="16"/>
+          <w:szCs w:val="16"/>
+        </w:rPr>
       </w:pPr>
       <w:r>
         <w:rPr>
@@ -6595,7 +6702,7 @@
       </w:r>
       <w:r>
         <w:rPr>
-          <w:rFonts w:ascii="Cousine" w:eastAsia="Cousine" w:hAnsi="Cousine" w:cs="Times New Roman"/>
+          <w:rFonts w:ascii="Courier New" w:eastAsia="Cousine" w:hAnsi="Courier New" w:cs="Courier New"/>
           <w:color w:val="000000"/>
           <w:sz w:val="16"/>
           <w:szCs w:val="16"/>
@@ -6617,7 +6724,7 @@
       </w:r>
       <w:r>
         <w:rPr>
-          <w:rFonts w:ascii="Cousine" w:eastAsia="Cousine" w:hAnsi="Cousine" w:cs="Times New Roman"/>
+          <w:rFonts w:ascii="Courier New" w:eastAsia="Cousine" w:hAnsi="Courier New" w:cs="Courier New"/>
           <w:color w:val="000000"/>
           <w:sz w:val="16"/>
           <w:szCs w:val="16"/>
@@ -6639,7 +6746,7 @@
       </w:r>
       <w:r>
         <w:rPr>
-          <w:rFonts w:ascii="Cousine" w:eastAsia="Cousine" w:hAnsi="Cousine" w:cs="Times New Roman"/>
+          <w:rFonts w:ascii="Courier New" w:eastAsia="Cousine" w:hAnsi="Courier New" w:cs="Courier New"/>
           <w:color w:val="000000"/>
           <w:sz w:val="16"/>
           <w:szCs w:val="16"/>
@@ -6666,11 +6773,31 @@
           <w:sz w:val="16"/>
           <w:szCs w:val="16"/>
         </w:rPr>
-        <w:t>Microsoft (AD, DB,User )</w:t>
-      </w:r>
-      <w:r>
-        <w:rPr>
-          <w:rFonts w:ascii="Cousine" w:eastAsia="Cousine" w:hAnsi="Cousine" w:cs="Times New Roman"/>
+        <w:t xml:space="preserve">Microsoft (AD, </w:t>
+      </w:r>
+      <w:proofErr w:type="spellStart"/>
+      <w:r>
+        <w:rPr>
+          <w:rFonts w:ascii="Courier New" w:eastAsia="Courier New" w:hAnsi="Courier New" w:cs="Courier New"/>
+          <w:color w:val="000000"/>
+          <w:sz w:val="16"/>
+          <w:szCs w:val="16"/>
+        </w:rPr>
+        <w:t>DB,User</w:t>
+      </w:r>
+      <w:proofErr w:type="spellEnd"/>
+      <w:r>
+        <w:rPr>
+          <w:rFonts w:ascii="Courier New" w:eastAsia="Courier New" w:hAnsi="Courier New" w:cs="Courier New"/>
+          <w:color w:val="000000"/>
+          <w:sz w:val="16"/>
+          <w:szCs w:val="16"/>
+        </w:rPr>
+        <w:t xml:space="preserve"> )</w:t>
+      </w:r>
+      <w:r>
+        <w:rPr>
+          <w:rFonts w:ascii="Courier New" w:eastAsia="Cousine" w:hAnsi="Courier New" w:cs="Courier New"/>
           <w:color w:val="000000"/>
           <w:sz w:val="16"/>
           <w:szCs w:val="16"/>
@@ -6730,6 +6857,11 @@
         <w:spacing w:line="360" w:lineRule="auto"/>
         <w:ind w:left="-567" w:right="-567"/>
         <w:jc w:val="both"/>
+        <w:rPr>
+          <w:rFonts w:ascii="Courier New" w:hAnsi="Courier New" w:cs="Courier New"/>
+          <w:sz w:val="16"/>
+          <w:szCs w:val="16"/>
+        </w:rPr>
       </w:pPr>
       <w:r>
         <w:rPr>
@@ -6776,7 +6908,7 @@
       </w:r>
       <w:r>
         <w:rPr>
-          <w:rFonts w:ascii="Cousine" w:eastAsia="Cousine" w:hAnsi="Cousine" w:cs="Times New Roman"/>
+          <w:rFonts w:ascii="Courier New" w:eastAsia="Cousine" w:hAnsi="Courier New" w:cs="Courier New"/>
           <w:color w:val="000000"/>
           <w:sz w:val="16"/>
           <w:szCs w:val="16"/>
@@ -6800,7 +6932,7 @@
       </w:r>
       <w:r>
         <w:rPr>
-          <w:rFonts w:ascii="Cousine" w:eastAsia="Cousine" w:hAnsi="Cousine" w:cs="Times New Roman"/>
+          <w:rFonts w:ascii="Courier New" w:eastAsia="Cousine" w:hAnsi="Courier New" w:cs="Courier New"/>
           <w:color w:val="000000"/>
           <w:sz w:val="16"/>
           <w:szCs w:val="16"/>
@@ -6824,7 +6956,7 @@
       </w:r>
       <w:r>
         <w:rPr>
-          <w:rFonts w:ascii="Cousine" w:eastAsia="Cousine" w:hAnsi="Cousine" w:cs="Times New Roman"/>
+          <w:rFonts w:ascii="Courier New" w:eastAsia="Cousine" w:hAnsi="Courier New" w:cs="Courier New"/>
           <w:color w:val="000000"/>
           <w:sz w:val="16"/>
           <w:szCs w:val="16"/>
@@ -6848,7 +6980,7 @@
       </w:r>
       <w:r>
         <w:rPr>
-          <w:rFonts w:ascii="Cousine" w:eastAsia="Cousine" w:hAnsi="Cousine" w:cs="Times New Roman"/>
+          <w:rFonts w:ascii="Courier New" w:eastAsia="Cousine" w:hAnsi="Courier New" w:cs="Courier New"/>
           <w:color w:val="000000"/>
           <w:sz w:val="16"/>
           <w:szCs w:val="16"/>
@@ -6872,7 +7004,7 @@
       </w:r>
       <w:r>
         <w:rPr>
-          <w:rFonts w:ascii="Cousine" w:eastAsia="Cousine" w:hAnsi="Cousine" w:cs="Times New Roman"/>
+          <w:rFonts w:ascii="Courier New" w:eastAsia="Cousine" w:hAnsi="Courier New" w:cs="Courier New"/>
           <w:color w:val="000000"/>
           <w:sz w:val="16"/>
           <w:szCs w:val="16"/>
@@ -6900,6 +7032,11 @@
         <w:spacing w:line="360" w:lineRule="auto"/>
         <w:ind w:left="-567" w:right="-567"/>
         <w:jc w:val="both"/>
+        <w:rPr>
+          <w:rFonts w:ascii="Courier New" w:hAnsi="Courier New" w:cs="Courier New"/>
+          <w:sz w:val="16"/>
+          <w:szCs w:val="16"/>
+        </w:rPr>
       </w:pPr>
       <w:r>
         <w:rPr>
@@ -6922,9 +7059,10 @@
         </w:rPr>
         <w:t xml:space="preserve">: </w:t>
       </w:r>
-      <w:r>
-        <w:rPr>
-          <w:rFonts w:ascii="Cousine" w:eastAsia="Cousine" w:hAnsi="Cousine" w:cs="Times New Roman"/>
+      <w:proofErr w:type="spellStart"/>
+      <w:r>
+        <w:rPr>
+          <w:rFonts w:ascii="Courier New" w:eastAsia="Cousine" w:hAnsi="Courier New" w:cs="Courier New"/>
           <w:color w:val="000000"/>
           <w:sz w:val="16"/>
           <w:szCs w:val="16"/>
@@ -6934,6 +7072,7 @@
         </w:rPr>
         <w:t>סיסטם</w:t>
       </w:r>
+      <w:proofErr w:type="spellEnd"/>
       <w:r>
         <w:rPr>
           <w:rFonts w:ascii="Courier New" w:eastAsia="Courier New" w:hAnsi="Courier New" w:cs="Courier New"/>
@@ -6948,7 +7087,7 @@
       </w:r>
       <w:r>
         <w:rPr>
-          <w:rFonts w:ascii="Cousine" w:eastAsia="Cousine" w:hAnsi="Cousine" w:cs="Times New Roman"/>
+          <w:rFonts w:ascii="Courier New" w:eastAsia="Cousine" w:hAnsi="Courier New" w:cs="Courier New"/>
           <w:color w:val="000000"/>
           <w:sz w:val="16"/>
           <w:szCs w:val="16"/>
@@ -6972,7 +7111,7 @@
       </w:r>
       <w:r>
         <w:rPr>
-          <w:rFonts w:ascii="Cousine" w:eastAsia="Cousine" w:hAnsi="Cousine" w:cs="Times New Roman"/>
+          <w:rFonts w:ascii="Courier New" w:eastAsia="Cousine" w:hAnsi="Courier New" w:cs="Courier New"/>
           <w:color w:val="000000"/>
           <w:sz w:val="16"/>
           <w:szCs w:val="16"/>
@@ -7018,7 +7157,7 @@
       </w:r>
       <w:r>
         <w:rPr>
-          <w:rFonts w:ascii="Cousine" w:eastAsia="Cousine" w:hAnsi="Cousine" w:cs="Times New Roman"/>
+          <w:rFonts w:ascii="Courier New" w:eastAsia="Cousine" w:hAnsi="Courier New" w:cs="Courier New"/>
           <w:color w:val="000000"/>
           <w:sz w:val="16"/>
           <w:szCs w:val="16"/>
@@ -7063,7 +7202,7 @@
       </w:r>
       <w:r>
         <w:rPr>
-          <w:rFonts w:ascii="Cousine" w:eastAsia="Cousine" w:hAnsi="Cousine" w:cs="Times New Roman"/>
+          <w:rFonts w:ascii="Courier New" w:eastAsia="Cousine" w:hAnsi="Courier New" w:cs="Courier New"/>
           <w:color w:val="000000"/>
           <w:sz w:val="16"/>
           <w:szCs w:val="16"/>
@@ -7085,7 +7224,7 @@
       </w:r>
       <w:r>
         <w:rPr>
-          <w:rFonts w:ascii="Cousine" w:eastAsia="Cousine" w:hAnsi="Cousine" w:cs="Times New Roman"/>
+          <w:rFonts w:ascii="Courier New" w:eastAsia="Cousine" w:hAnsi="Courier New" w:cs="Courier New"/>
           <w:color w:val="000000"/>
           <w:sz w:val="16"/>
           <w:szCs w:val="16"/>
@@ -7107,7 +7246,7 @@
       </w:r>
       <w:r>
         <w:rPr>
-          <w:rFonts w:ascii="Cousine" w:eastAsia="Cousine" w:hAnsi="Cousine" w:cs="Times New Roman"/>
+          <w:rFonts w:ascii="Courier New" w:eastAsia="Cousine" w:hAnsi="Courier New" w:cs="Courier New"/>
           <w:color w:val="000000"/>
           <w:sz w:val="16"/>
           <w:szCs w:val="16"/>
@@ -7129,7 +7268,7 @@
       </w:r>
       <w:r>
         <w:rPr>
-          <w:rFonts w:ascii="Cousine" w:eastAsia="Cousine" w:hAnsi="Cousine" w:cs="Times New Roman"/>
+          <w:rFonts w:ascii="Courier New" w:eastAsia="Cousine" w:hAnsi="Courier New" w:cs="Courier New"/>
           <w:sz w:val="16"/>
           <w:szCs w:val="16"/>
           <w:rtl/>
@@ -7168,10 +7307,15 @@
         <w:spacing w:line="360" w:lineRule="auto"/>
         <w:ind w:left="-567" w:right="-567"/>
         <w:jc w:val="both"/>
+        <w:rPr>
+          <w:rFonts w:ascii="Courier New" w:hAnsi="Courier New" w:cs="Courier New"/>
+          <w:sz w:val="16"/>
+          <w:szCs w:val="16"/>
+        </w:rPr>
       </w:pPr>
       <w:r>
         <w:rPr>
-          <w:rFonts w:ascii="Cousine" w:eastAsia="Cousine" w:hAnsi="Cousine" w:cs="Times New Roman"/>
+          <w:rFonts w:ascii="Courier New" w:eastAsia="Cousine" w:hAnsi="Courier New" w:cs="Courier New"/>
           <w:color w:val="000000"/>
           <w:sz w:val="16"/>
           <w:szCs w:val="16"/>
@@ -7195,7 +7339,7 @@
       </w:r>
       <w:r>
         <w:rPr>
-          <w:rFonts w:ascii="Cousine" w:eastAsia="Cousine" w:hAnsi="Cousine" w:cs="Times New Roman"/>
+          <w:rFonts w:ascii="Courier New" w:eastAsia="Cousine" w:hAnsi="Courier New" w:cs="Courier New"/>
           <w:color w:val="000000"/>
           <w:sz w:val="16"/>
           <w:szCs w:val="16"/>
@@ -7239,7 +7383,7 @@
       </w:r>
       <w:r>
         <w:rPr>
-          <w:rFonts w:ascii="Cousine" w:eastAsia="Cousine" w:hAnsi="Cousine" w:cs="Times New Roman"/>
+          <w:rFonts w:ascii="Courier New" w:eastAsia="Cousine" w:hAnsi="Courier New" w:cs="Courier New"/>
           <w:color w:val="000000"/>
           <w:sz w:val="16"/>
           <w:szCs w:val="16"/>
@@ -7263,7 +7407,7 @@
       </w:r>
       <w:r>
         <w:rPr>
-          <w:rFonts w:ascii="Cousine" w:eastAsia="Cousine" w:hAnsi="Cousine" w:cs="Times New Roman"/>
+          <w:rFonts w:ascii="Courier New" w:eastAsia="Cousine" w:hAnsi="Courier New" w:cs="Courier New"/>
           <w:color w:val="000000"/>
           <w:sz w:val="16"/>
           <w:szCs w:val="16"/>
@@ -7309,7 +7453,7 @@
       </w:r>
       <w:r>
         <w:rPr>
-          <w:rFonts w:ascii="Cousine" w:eastAsia="Cousine" w:hAnsi="Cousine" w:cs="Times New Roman"/>
+          <w:rFonts w:ascii="Courier New" w:eastAsia="Cousine" w:hAnsi="Courier New" w:cs="Courier New"/>
           <w:sz w:val="16"/>
           <w:szCs w:val="16"/>
           <w:u w:val="single"/>
@@ -7332,7 +7476,7 @@
       </w:r>
       <w:r>
         <w:rPr>
-          <w:rFonts w:ascii="Cousine" w:eastAsia="Cousine" w:hAnsi="Cousine" w:cs="Times New Roman"/>
+          <w:rFonts w:ascii="Courier New" w:eastAsia="Cousine" w:hAnsi="Courier New" w:cs="Courier New"/>
           <w:color w:val="000000"/>
           <w:sz w:val="16"/>
           <w:szCs w:val="16"/>
@@ -7356,7 +7500,7 @@
       </w:r>
       <w:r>
         <w:rPr>
-          <w:rFonts w:ascii="Cousine" w:eastAsia="Cousine" w:hAnsi="Cousine" w:cs="Times New Roman"/>
+          <w:rFonts w:ascii="Courier New" w:eastAsia="Cousine" w:hAnsi="Courier New" w:cs="Courier New"/>
           <w:color w:val="000000"/>
           <w:sz w:val="16"/>
           <w:szCs w:val="16"/>
@@ -7384,10 +7528,15 @@
         <w:spacing w:line="360" w:lineRule="auto"/>
         <w:ind w:left="-567" w:right="-567"/>
         <w:jc w:val="both"/>
+        <w:rPr>
+          <w:rFonts w:ascii="Courier New" w:hAnsi="Courier New" w:cs="Courier New"/>
+          <w:sz w:val="16"/>
+          <w:szCs w:val="16"/>
+        </w:rPr>
       </w:pPr>
       <w:r>
         <w:rPr>
-          <w:rFonts w:ascii="Cousine" w:eastAsia="Cousine" w:hAnsi="Cousine" w:cs="Times New Roman"/>
+          <w:rFonts w:ascii="Courier New" w:eastAsia="Cousine" w:hAnsi="Courier New" w:cs="Courier New"/>
           <w:color w:val="000000"/>
           <w:sz w:val="16"/>
           <w:szCs w:val="16"/>
@@ -7415,6 +7564,11 @@
         <w:spacing w:line="360" w:lineRule="auto"/>
         <w:ind w:left="-567" w:right="-567"/>
         <w:jc w:val="both"/>
+        <w:rPr>
+          <w:rFonts w:ascii="Courier New" w:hAnsi="Courier New" w:cs="Courier New"/>
+          <w:sz w:val="16"/>
+          <w:szCs w:val="16"/>
+        </w:rPr>
       </w:pPr>
       <w:r>
         <w:rPr>
@@ -7449,7 +7603,7 @@
       </w:r>
       <w:r>
         <w:rPr>
-          <w:rFonts w:ascii="Cousine" w:eastAsia="Cousine" w:hAnsi="Cousine" w:cs="Times New Roman"/>
+          <w:rFonts w:ascii="Courier New" w:eastAsia="Cousine" w:hAnsi="Courier New" w:cs="Courier New"/>
           <w:color w:val="000000"/>
           <w:sz w:val="16"/>
           <w:szCs w:val="16"/>
@@ -7469,14 +7623,25 @@
         </w:rPr>
         <w:t xml:space="preserve"> </w:t>
       </w:r>
-      <w:r>
-        <w:rPr>
-          <w:rFonts w:ascii="Courier New" w:eastAsia="Courier New" w:hAnsi="Courier New" w:cs="Courier New"/>
-          <w:color w:val="000000"/>
-          <w:sz w:val="16"/>
-          <w:szCs w:val="16"/>
-        </w:rPr>
-        <w:t>JavaScript , Angular1.x</w:t>
+      <w:proofErr w:type="gramStart"/>
+      <w:r>
+        <w:rPr>
+          <w:rFonts w:ascii="Courier New" w:eastAsia="Courier New" w:hAnsi="Courier New" w:cs="Courier New"/>
+          <w:color w:val="000000"/>
+          <w:sz w:val="16"/>
+          <w:szCs w:val="16"/>
+        </w:rPr>
+        <w:t>JavaScript ,</w:t>
+      </w:r>
+      <w:proofErr w:type="gramEnd"/>
+      <w:r>
+        <w:rPr>
+          <w:rFonts w:ascii="Courier New" w:eastAsia="Courier New" w:hAnsi="Courier New" w:cs="Courier New"/>
+          <w:color w:val="000000"/>
+          <w:sz w:val="16"/>
+          <w:szCs w:val="16"/>
+        </w:rPr>
+        <w:t xml:space="preserve"> Angular1.x</w:t>
       </w:r>
     </w:p>
     <w:p>
@@ -7485,6 +7650,11 @@
         <w:spacing w:line="360" w:lineRule="auto"/>
         <w:ind w:left="-567" w:right="-567"/>
         <w:jc w:val="both"/>
+        <w:rPr>
+          <w:rFonts w:ascii="Courier New" w:hAnsi="Courier New" w:cs="Courier New"/>
+          <w:sz w:val="16"/>
+          <w:szCs w:val="16"/>
+        </w:rPr>
       </w:pPr>
       <w:r>
         <w:rPr>
@@ -7509,7 +7679,7 @@
       </w:r>
       <w:r>
         <w:rPr>
-          <w:rFonts w:ascii="Cousine" w:eastAsia="Cousine" w:hAnsi="Cousine" w:cs="Times New Roman"/>
+          <w:rFonts w:ascii="Courier New" w:eastAsia="Cousine" w:hAnsi="Courier New" w:cs="Courier New"/>
           <w:color w:val="000000"/>
           <w:sz w:val="16"/>
           <w:szCs w:val="16"/>
@@ -7531,7 +7701,7 @@
       </w:r>
       <w:r>
         <w:rPr>
-          <w:rFonts w:ascii="Cousine" w:eastAsia="Cousine" w:hAnsi="Cousine" w:cs="Times New Roman"/>
+          <w:rFonts w:ascii="Courier New" w:eastAsia="Cousine" w:hAnsi="Courier New" w:cs="Courier New"/>
           <w:color w:val="000000"/>
           <w:sz w:val="16"/>
           <w:szCs w:val="16"/>
@@ -7553,7 +7723,7 @@
       </w:r>
       <w:r>
         <w:rPr>
-          <w:rFonts w:ascii="Cousine" w:eastAsia="Cousine" w:hAnsi="Cousine" w:cs="Times New Roman"/>
+          <w:rFonts w:ascii="Courier New" w:eastAsia="Cousine" w:hAnsi="Courier New" w:cs="Courier New"/>
           <w:color w:val="000000"/>
           <w:sz w:val="16"/>
           <w:szCs w:val="16"/>
@@ -7595,7 +7765,7 @@
       </w:r>
       <w:r>
         <w:rPr>
-          <w:rFonts w:ascii="Cousine" w:eastAsia="Cousine" w:hAnsi="Cousine" w:cs="Times New Roman"/>
+          <w:rFonts w:ascii="Courier New" w:eastAsia="Cousine" w:hAnsi="Courier New" w:cs="Courier New"/>
           <w:color w:val="000000"/>
           <w:sz w:val="16"/>
           <w:szCs w:val="16"/>
@@ -7637,7 +7807,7 @@
       </w:r>
       <w:r>
         <w:rPr>
-          <w:rFonts w:ascii="Cousine" w:eastAsia="Cousine" w:hAnsi="Cousine" w:cs="Times New Roman"/>
+          <w:rFonts w:ascii="Courier New" w:eastAsia="Cousine" w:hAnsi="Courier New" w:cs="Courier New"/>
           <w:color w:val="000000"/>
           <w:sz w:val="16"/>
           <w:szCs w:val="16"/>
@@ -7657,9 +7827,10 @@
         </w:rPr>
         <w:t>'</w:t>
       </w:r>
-      <w:r>
-        <w:rPr>
-          <w:rFonts w:ascii="Cousine" w:eastAsia="Cousine" w:hAnsi="Cousine" w:cs="Times New Roman"/>
+      <w:proofErr w:type="spellStart"/>
+      <w:r>
+        <w:rPr>
+          <w:rFonts w:ascii="Courier New" w:eastAsia="Cousine" w:hAnsi="Courier New" w:cs="Courier New"/>
           <w:color w:val="000000"/>
           <w:sz w:val="16"/>
           <w:szCs w:val="16"/>
@@ -7668,20 +7839,21 @@
         </w:rPr>
         <w:t>ון</w:t>
       </w:r>
-      <w:r>
-        <w:rPr>
-          <w:rFonts w:ascii="Courier New" w:eastAsia="Courier New" w:hAnsi="Courier New" w:cs="Courier New"/>
-          <w:color w:val="000000"/>
-          <w:sz w:val="16"/>
-          <w:szCs w:val="16"/>
-          <w:rtl/>
-          <w:cs/>
-        </w:rPr>
-        <w:t xml:space="preserve"> </w:t>
-      </w:r>
-      <w:r>
-        <w:rPr>
-          <w:rFonts w:ascii="Cousine" w:eastAsia="Cousine" w:hAnsi="Cousine" w:cs="Times New Roman"/>
+      <w:proofErr w:type="spellEnd"/>
+      <w:r>
+        <w:rPr>
+          <w:rFonts w:ascii="Courier New" w:eastAsia="Courier New" w:hAnsi="Courier New" w:cs="Courier New"/>
+          <w:color w:val="000000"/>
+          <w:sz w:val="16"/>
+          <w:szCs w:val="16"/>
+          <w:rtl/>
+          <w:cs/>
+        </w:rPr>
+        <w:t xml:space="preserve"> </w:t>
+      </w:r>
+      <w:r>
+        <w:rPr>
+          <w:rFonts w:ascii="Courier New" w:eastAsia="Cousine" w:hAnsi="Courier New" w:cs="Courier New"/>
           <w:color w:val="000000"/>
           <w:sz w:val="16"/>
           <w:szCs w:val="16"/>
@@ -7703,7 +7875,7 @@
       </w:r>
       <w:r>
         <w:rPr>
-          <w:rFonts w:ascii="Cousine" w:eastAsia="Cousine" w:hAnsi="Cousine" w:cs="Times New Roman"/>
+          <w:rFonts w:ascii="Courier New" w:eastAsia="Cousine" w:hAnsi="Courier New" w:cs="Courier New"/>
           <w:color w:val="000000"/>
           <w:sz w:val="16"/>
           <w:szCs w:val="16"/>
@@ -7730,6 +7902,11 @@
         <w:spacing w:line="360" w:lineRule="auto"/>
         <w:ind w:left="-567" w:right="-567"/>
         <w:jc w:val="both"/>
+        <w:rPr>
+          <w:rFonts w:ascii="Courier New" w:hAnsi="Courier New" w:cs="Courier New"/>
+          <w:sz w:val="16"/>
+          <w:szCs w:val="16"/>
+        </w:rPr>
       </w:pPr>
       <w:r>
         <w:rPr>
@@ -7743,7 +7920,7 @@
       </w:r>
       <w:r>
         <w:rPr>
-          <w:rFonts w:ascii="Cousine" w:eastAsia="Cousine" w:hAnsi="Cousine" w:cs="Times New Roman"/>
+          <w:rFonts w:ascii="Courier New" w:eastAsia="Cousine" w:hAnsi="Courier New" w:cs="Courier New"/>
           <w:color w:val="000000"/>
           <w:sz w:val="16"/>
           <w:szCs w:val="16"/>
@@ -7765,7 +7942,7 @@
       </w:r>
       <w:r>
         <w:rPr>
-          <w:rFonts w:ascii="Cousine" w:eastAsia="Cousine" w:hAnsi="Cousine" w:cs="Times New Roman"/>
+          <w:rFonts w:ascii="Courier New" w:eastAsia="Cousine" w:hAnsi="Courier New" w:cs="Courier New"/>
           <w:color w:val="000000"/>
           <w:sz w:val="16"/>
           <w:szCs w:val="16"/>
@@ -7787,7 +7964,7 @@
       </w:r>
       <w:r>
         <w:rPr>
-          <w:rFonts w:ascii="Cousine" w:eastAsia="Cousine" w:hAnsi="Cousine" w:cs="Times New Roman"/>
+          <w:rFonts w:ascii="Courier New" w:eastAsia="Cousine" w:hAnsi="Courier New" w:cs="Courier New"/>
           <w:color w:val="000000"/>
           <w:sz w:val="16"/>
           <w:szCs w:val="16"/>
@@ -7809,7 +7986,7 @@
       </w:r>
       <w:r>
         <w:rPr>
-          <w:rFonts w:ascii="Cousine" w:eastAsia="Cousine" w:hAnsi="Cousine" w:cs="Times New Roman"/>
+          <w:rFonts w:ascii="Courier New" w:eastAsia="Cousine" w:hAnsi="Courier New" w:cs="Courier New"/>
           <w:color w:val="000000"/>
           <w:sz w:val="16"/>
           <w:szCs w:val="16"/>
@@ -7831,7 +8008,7 @@
       </w:r>
       <w:r>
         <w:rPr>
-          <w:rFonts w:ascii="Cousine" w:eastAsia="Cousine" w:hAnsi="Cousine" w:cs="Times New Roman"/>
+          <w:rFonts w:ascii="Courier New" w:eastAsia="Cousine" w:hAnsi="Courier New" w:cs="Courier New"/>
           <w:color w:val="000000"/>
           <w:sz w:val="16"/>
           <w:szCs w:val="16"/>
@@ -7853,7 +8030,7 @@
       </w:r>
       <w:r>
         <w:rPr>
-          <w:rFonts w:ascii="Cousine" w:eastAsia="Cousine" w:hAnsi="Cousine" w:cs="Times New Roman"/>
+          <w:rFonts w:ascii="Courier New" w:eastAsia="Cousine" w:hAnsi="Courier New" w:cs="Courier New"/>
           <w:color w:val="000000"/>
           <w:sz w:val="16"/>
           <w:szCs w:val="16"/>
@@ -7875,7 +8052,7 @@
       </w:r>
       <w:r>
         <w:rPr>
-          <w:rFonts w:ascii="Cousine" w:eastAsia="Cousine" w:hAnsi="Cousine" w:cs="Times New Roman"/>
+          <w:rFonts w:ascii="Courier New" w:eastAsia="Cousine" w:hAnsi="Courier New" w:cs="Courier New"/>
           <w:color w:val="000000"/>
           <w:sz w:val="16"/>
           <w:szCs w:val="16"/>
@@ -7897,7 +8074,7 @@
       </w:r>
       <w:r>
         <w:rPr>
-          <w:rFonts w:ascii="Cousine" w:eastAsia="Cousine" w:hAnsi="Cousine" w:cs="Times New Roman"/>
+          <w:rFonts w:ascii="Courier New" w:eastAsia="Cousine" w:hAnsi="Courier New" w:cs="Courier New"/>
           <w:color w:val="000000"/>
           <w:sz w:val="16"/>
           <w:szCs w:val="16"/>
@@ -7919,7 +8096,7 @@
       </w:r>
       <w:r>
         <w:rPr>
-          <w:rFonts w:ascii="Cousine" w:eastAsia="Cousine" w:hAnsi="Cousine" w:cs="Times New Roman"/>
+          <w:rFonts w:ascii="Courier New" w:eastAsia="Cousine" w:hAnsi="Courier New" w:cs="Courier New"/>
           <w:color w:val="000000"/>
           <w:sz w:val="16"/>
           <w:szCs w:val="16"/>
@@ -7941,7 +8118,7 @@
       </w:r>
       <w:r>
         <w:rPr>
-          <w:rFonts w:ascii="Cousine" w:eastAsia="Cousine" w:hAnsi="Cousine" w:cs="Times New Roman"/>
+          <w:rFonts w:ascii="Courier New" w:eastAsia="Cousine" w:hAnsi="Courier New" w:cs="Courier New"/>
           <w:color w:val="000000"/>
           <w:sz w:val="16"/>
           <w:szCs w:val="16"/>
@@ -7963,7 +8140,7 @@
       </w:r>
       <w:r>
         <w:rPr>
-          <w:rFonts w:ascii="Cousine" w:eastAsia="Cousine" w:hAnsi="Cousine" w:cs="Times New Roman"/>
+          <w:rFonts w:ascii="Courier New" w:eastAsia="Cousine" w:hAnsi="Courier New" w:cs="Courier New"/>
           <w:color w:val="000000"/>
           <w:sz w:val="16"/>
           <w:szCs w:val="16"/>
@@ -7985,7 +8162,7 @@
       </w:r>
       <w:r>
         <w:rPr>
-          <w:rFonts w:ascii="Cousine" w:eastAsia="Cousine" w:hAnsi="Cousine" w:cs="Times New Roman"/>
+          <w:rFonts w:ascii="Courier New" w:eastAsia="Cousine" w:hAnsi="Courier New" w:cs="Courier New"/>
           <w:color w:val="000000"/>
           <w:sz w:val="16"/>
           <w:szCs w:val="16"/>
@@ -8007,7 +8184,7 @@
       </w:r>
       <w:r>
         <w:rPr>
-          <w:rFonts w:ascii="Cousine" w:eastAsia="Cousine" w:hAnsi="Cousine" w:cs="Times New Roman"/>
+          <w:rFonts w:ascii="Courier New" w:eastAsia="Cousine" w:hAnsi="Courier New" w:cs="Courier New"/>
           <w:color w:val="000000"/>
           <w:sz w:val="16"/>
           <w:szCs w:val="16"/>
@@ -8034,6 +8211,11 @@
         <w:spacing w:line="360" w:lineRule="auto"/>
         <w:ind w:left="-567" w:right="-567"/>
         <w:jc w:val="both"/>
+        <w:rPr>
+          <w:rFonts w:ascii="Courier New" w:hAnsi="Courier New" w:cs="Courier New"/>
+          <w:sz w:val="16"/>
+          <w:szCs w:val="16"/>
+        </w:rPr>
       </w:pPr>
       <w:r>
         <w:rPr>
@@ -8083,6 +8265,11 @@
         <w:spacing w:line="360" w:lineRule="auto"/>
         <w:ind w:left="-567" w:right="-567"/>
         <w:jc w:val="both"/>
+        <w:rPr>
+          <w:rFonts w:ascii="Courier New" w:hAnsi="Courier New" w:cs="Courier New"/>
+          <w:sz w:val="16"/>
+          <w:szCs w:val="16"/>
+        </w:rPr>
       </w:pPr>
       <w:r>
         <w:rPr>
@@ -8107,7 +8294,7 @@
       </w:r>
       <w:r>
         <w:rPr>
-          <w:rFonts w:ascii="Cousine" w:eastAsia="Cousine" w:hAnsi="Cousine" w:cs="Times New Roman"/>
+          <w:rFonts w:ascii="Courier New" w:eastAsia="Cousine" w:hAnsi="Courier New" w:cs="Courier New"/>
           <w:color w:val="000000"/>
           <w:sz w:val="16"/>
           <w:szCs w:val="16"/>
@@ -8129,7 +8316,7 @@
       </w:r>
       <w:r>
         <w:rPr>
-          <w:rFonts w:ascii="Cousine" w:eastAsia="Cousine" w:hAnsi="Cousine" w:cs="Times New Roman"/>
+          <w:rFonts w:ascii="Courier New" w:eastAsia="Cousine" w:hAnsi="Courier New" w:cs="Courier New"/>
           <w:color w:val="000000"/>
           <w:sz w:val="16"/>
           <w:szCs w:val="16"/>
@@ -8151,7 +8338,7 @@
       </w:r>
       <w:r>
         <w:rPr>
-          <w:rFonts w:ascii="Cousine" w:eastAsia="Cousine" w:hAnsi="Cousine" w:cs="Times New Roman"/>
+          <w:rFonts w:ascii="Courier New" w:eastAsia="Cousine" w:hAnsi="Courier New" w:cs="Courier New"/>
           <w:color w:val="000000"/>
           <w:sz w:val="16"/>
           <w:szCs w:val="16"/>
@@ -8193,7 +8380,7 @@
       </w:r>
       <w:r>
         <w:rPr>
-          <w:rFonts w:ascii="Cousine" w:eastAsia="Cousine" w:hAnsi="Cousine" w:cs="Times New Roman"/>
+          <w:rFonts w:ascii="Courier New" w:eastAsia="Cousine" w:hAnsi="Courier New" w:cs="Courier New"/>
           <w:color w:val="000000"/>
           <w:sz w:val="16"/>
           <w:szCs w:val="16"/>
@@ -8213,9 +8400,10 @@
         </w:rPr>
         <w:t>'</w:t>
       </w:r>
-      <w:r>
-        <w:rPr>
-          <w:rFonts w:ascii="Cousine" w:eastAsia="Cousine" w:hAnsi="Cousine" w:cs="Times New Roman"/>
+      <w:proofErr w:type="spellStart"/>
+      <w:r>
+        <w:rPr>
+          <w:rFonts w:ascii="Courier New" w:eastAsia="Cousine" w:hAnsi="Courier New" w:cs="Courier New"/>
           <w:color w:val="000000"/>
           <w:sz w:val="16"/>
           <w:szCs w:val="16"/>
@@ -8224,20 +8412,21 @@
         </w:rPr>
         <w:t>ון</w:t>
       </w:r>
-      <w:r>
-        <w:rPr>
-          <w:rFonts w:ascii="Courier New" w:eastAsia="Courier New" w:hAnsi="Courier New" w:cs="Courier New"/>
-          <w:color w:val="000000"/>
-          <w:sz w:val="16"/>
-          <w:szCs w:val="16"/>
-          <w:rtl/>
-          <w:cs/>
-        </w:rPr>
-        <w:t xml:space="preserve"> </w:t>
-      </w:r>
-      <w:r>
-        <w:rPr>
-          <w:rFonts w:ascii="Cousine" w:eastAsia="Cousine" w:hAnsi="Cousine" w:cs="Times New Roman"/>
+      <w:proofErr w:type="spellEnd"/>
+      <w:r>
+        <w:rPr>
+          <w:rFonts w:ascii="Courier New" w:eastAsia="Courier New" w:hAnsi="Courier New" w:cs="Courier New"/>
+          <w:color w:val="000000"/>
+          <w:sz w:val="16"/>
+          <w:szCs w:val="16"/>
+          <w:rtl/>
+          <w:cs/>
+        </w:rPr>
+        <w:t xml:space="preserve"> </w:t>
+      </w:r>
+      <w:r>
+        <w:rPr>
+          <w:rFonts w:ascii="Courier New" w:eastAsia="Cousine" w:hAnsi="Courier New" w:cs="Courier New"/>
           <w:color w:val="000000"/>
           <w:sz w:val="16"/>
           <w:szCs w:val="16"/>
@@ -8259,7 +8448,7 @@
       </w:r>
       <w:r>
         <w:rPr>
-          <w:rFonts w:ascii="Cousine" w:eastAsia="Cousine" w:hAnsi="Cousine" w:cs="Times New Roman"/>
+          <w:rFonts w:ascii="Courier New" w:eastAsia="Cousine" w:hAnsi="Courier New" w:cs="Courier New"/>
           <w:color w:val="000000"/>
           <w:sz w:val="16"/>
           <w:szCs w:val="16"/>
@@ -8306,6 +8495,11 @@
         <w:spacing w:line="360" w:lineRule="auto"/>
         <w:ind w:left="-567" w:right="-567"/>
         <w:jc w:val="both"/>
+        <w:rPr>
+          <w:rFonts w:ascii="Courier New" w:hAnsi="Courier New" w:cs="Courier New"/>
+          <w:sz w:val="16"/>
+          <w:szCs w:val="16"/>
+        </w:rPr>
       </w:pPr>
       <w:r>
         <w:rPr>
@@ -8328,7 +8522,7 @@
       </w:r>
       <w:r>
         <w:rPr>
-          <w:rFonts w:ascii="Cousine" w:eastAsia="Cousine" w:hAnsi="Cousine" w:cs="Times New Roman"/>
+          <w:rFonts w:ascii="Courier New" w:eastAsia="Cousine" w:hAnsi="Courier New" w:cs="Courier New"/>
           <w:color w:val="000000"/>
           <w:sz w:val="16"/>
           <w:szCs w:val="16"/>
@@ -8350,7 +8544,7 @@
       </w:r>
       <w:r>
         <w:rPr>
-          <w:rFonts w:ascii="Cousine" w:eastAsia="Cousine" w:hAnsi="Cousine" w:cs="Times New Roman"/>
+          <w:rFonts w:ascii="Courier New" w:eastAsia="Cousine" w:hAnsi="Courier New" w:cs="Courier New"/>
           <w:sz w:val="16"/>
           <w:szCs w:val="16"/>
           <w:rtl/>
@@ -8370,7 +8564,7 @@
       </w:r>
       <w:r>
         <w:rPr>
-          <w:rFonts w:ascii="Cousine" w:eastAsia="Cousine" w:hAnsi="Cousine" w:cs="Times New Roman"/>
+          <w:rFonts w:ascii="Courier New" w:eastAsia="Cousine" w:hAnsi="Courier New" w:cs="Courier New"/>
           <w:sz w:val="16"/>
           <w:szCs w:val="16"/>
           <w:rtl/>
@@ -8391,7 +8585,7 @@
       </w:r>
       <w:r>
         <w:rPr>
-          <w:rFonts w:ascii="Cousine" w:eastAsia="Cousine" w:hAnsi="Cousine" w:cs="Times New Roman"/>
+          <w:rFonts w:ascii="Courier New" w:eastAsia="Cousine" w:hAnsi="Courier New" w:cs="Courier New"/>
           <w:color w:val="000000"/>
           <w:sz w:val="16"/>
           <w:szCs w:val="16"/>
@@ -8413,7 +8607,7 @@
       </w:r>
       <w:r>
         <w:rPr>
-          <w:rFonts w:ascii="Cousine" w:eastAsia="Cousine" w:hAnsi="Cousine" w:cs="Times New Roman"/>
+          <w:rFonts w:ascii="Courier New" w:eastAsia="Cousine" w:hAnsi="Courier New" w:cs="Courier New"/>
           <w:color w:val="000000"/>
           <w:sz w:val="16"/>
           <w:szCs w:val="16"/>
@@ -8440,7 +8634,27 @@
           <w:sz w:val="16"/>
           <w:szCs w:val="16"/>
         </w:rPr>
-        <w:t>Java 8, Java Android, SQL advanced , AngularJS 1, Angular 2</w:t>
+        <w:t xml:space="preserve">Java 8, Java Android, SQL </w:t>
+      </w:r>
+      <w:proofErr w:type="gramStart"/>
+      <w:r>
+        <w:rPr>
+          <w:rFonts w:ascii="Courier New" w:eastAsia="Courier New" w:hAnsi="Courier New" w:cs="Courier New"/>
+          <w:color w:val="000000"/>
+          <w:sz w:val="16"/>
+          <w:szCs w:val="16"/>
+        </w:rPr>
+        <w:t>advanced ,</w:t>
+      </w:r>
+      <w:proofErr w:type="gramEnd"/>
+      <w:r>
+        <w:rPr>
+          <w:rFonts w:ascii="Courier New" w:eastAsia="Courier New" w:hAnsi="Courier New" w:cs="Courier New"/>
+          <w:color w:val="000000"/>
+          <w:sz w:val="16"/>
+          <w:szCs w:val="16"/>
+        </w:rPr>
+        <w:t xml:space="preserve"> AngularJS 1, Angular 2</w:t>
       </w:r>
     </w:p>
     <w:p>
@@ -8465,10 +8679,15 @@
         <w:spacing w:line="360" w:lineRule="auto"/>
         <w:ind w:left="-567" w:right="-567"/>
         <w:jc w:val="both"/>
+        <w:rPr>
+          <w:rFonts w:ascii="Courier New" w:hAnsi="Courier New" w:cs="Courier New"/>
+          <w:sz w:val="16"/>
+          <w:szCs w:val="16"/>
+        </w:rPr>
       </w:pPr>
       <w:r>
         <w:rPr>
-          <w:rFonts w:ascii="Cousine" w:eastAsia="Cousine" w:hAnsi="Cousine" w:cs="Times New Roman"/>
+          <w:rFonts w:ascii="Courier New" w:eastAsia="Cousine" w:hAnsi="Courier New" w:cs="Courier New"/>
           <w:color w:val="000000"/>
           <w:sz w:val="16"/>
           <w:szCs w:val="16"/>
@@ -8492,7 +8711,7 @@
       </w:r>
       <w:r>
         <w:rPr>
-          <w:rFonts w:ascii="Cousine" w:eastAsia="Cousine" w:hAnsi="Cousine" w:cs="Times New Roman"/>
+          <w:rFonts w:ascii="Courier New" w:eastAsia="Cousine" w:hAnsi="Courier New" w:cs="Courier New"/>
           <w:color w:val="000000"/>
           <w:sz w:val="16"/>
           <w:szCs w:val="16"/>
@@ -8516,7 +8735,7 @@
       </w:r>
       <w:r>
         <w:rPr>
-          <w:rFonts w:ascii="Cousine" w:eastAsia="Cousine" w:hAnsi="Cousine" w:cs="Times New Roman"/>
+          <w:rFonts w:ascii="Courier New" w:eastAsia="Cousine" w:hAnsi="Courier New" w:cs="Courier New"/>
           <w:color w:val="000000"/>
           <w:sz w:val="16"/>
           <w:szCs w:val="16"/>
@@ -8540,7 +8759,7 @@
       </w:r>
       <w:r>
         <w:rPr>
-          <w:rFonts w:ascii="Cousine" w:eastAsia="Cousine" w:hAnsi="Cousine" w:cs="Times New Roman"/>
+          <w:rFonts w:ascii="Courier New" w:eastAsia="Cousine" w:hAnsi="Courier New" w:cs="Courier New"/>
           <w:color w:val="000000"/>
           <w:sz w:val="16"/>
           <w:szCs w:val="16"/>
@@ -8564,7 +8783,7 @@
       </w:r>
       <w:r>
         <w:rPr>
-          <w:rFonts w:ascii="Cousine" w:eastAsia="Cousine" w:hAnsi="Cousine" w:cs="Times New Roman"/>
+          <w:rFonts w:ascii="Courier New" w:eastAsia="Cousine" w:hAnsi="Courier New" w:cs="Courier New"/>
           <w:color w:val="000000"/>
           <w:sz w:val="16"/>
           <w:szCs w:val="16"/>
@@ -8610,7 +8829,7 @@
       </w:r>
       <w:r>
         <w:rPr>
-          <w:rFonts w:ascii="Cousine" w:eastAsia="Cousine" w:hAnsi="Cousine" w:cs="Times New Roman"/>
+          <w:rFonts w:ascii="Courier New" w:eastAsia="Cousine" w:hAnsi="Courier New" w:cs="Courier New"/>
           <w:color w:val="000000"/>
           <w:sz w:val="16"/>
           <w:szCs w:val="16"/>
@@ -8634,7 +8853,7 @@
       </w:r>
       <w:r>
         <w:rPr>
-          <w:rFonts w:ascii="Cousine" w:eastAsia="Cousine" w:hAnsi="Cousine" w:cs="Times New Roman"/>
+          <w:rFonts w:ascii="Courier New" w:eastAsia="Cousine" w:hAnsi="Courier New" w:cs="Courier New"/>
           <w:color w:val="000000"/>
           <w:sz w:val="16"/>
           <w:szCs w:val="16"/>
@@ -8665,6 +8884,11 @@
         <w:spacing w:line="360" w:lineRule="auto"/>
         <w:ind w:left="-567" w:right="-567"/>
         <w:jc w:val="right"/>
+        <w:rPr>
+          <w:rFonts w:ascii="Courier New" w:hAnsi="Courier New" w:cs="Courier New"/>
+          <w:sz w:val="16"/>
+          <w:szCs w:val="16"/>
+        </w:rPr>
       </w:pPr>
       <w:r>
         <w:rPr>
@@ -8673,7 +8897,27 @@
           <w:sz w:val="16"/>
           <w:szCs w:val="16"/>
         </w:rPr>
-        <w:t>Oracle Version 11g: Sql, Form-Builder, Report-Builder</w:t>
+        <w:t xml:space="preserve">Oracle Version 11g: </w:t>
+      </w:r>
+      <w:proofErr w:type="spellStart"/>
+      <w:r>
+        <w:rPr>
+          <w:rFonts w:ascii="Courier New" w:eastAsia="Courier New" w:hAnsi="Courier New" w:cs="Courier New"/>
+          <w:color w:val="000000"/>
+          <w:sz w:val="16"/>
+          <w:szCs w:val="16"/>
+        </w:rPr>
+        <w:t>Sql</w:t>
+      </w:r>
+      <w:proofErr w:type="spellEnd"/>
+      <w:r>
+        <w:rPr>
+          <w:rFonts w:ascii="Courier New" w:eastAsia="Courier New" w:hAnsi="Courier New" w:cs="Courier New"/>
+          <w:color w:val="000000"/>
+          <w:sz w:val="16"/>
+          <w:szCs w:val="16"/>
+        </w:rPr>
+        <w:t>, Form-Builder, Report-Builder</w:t>
       </w:r>
     </w:p>
     <w:p>
@@ -8685,6 +8929,11 @@
         <w:spacing w:line="360" w:lineRule="auto"/>
         <w:ind w:left="-567" w:right="-567"/>
         <w:jc w:val="right"/>
+        <w:rPr>
+          <w:rFonts w:ascii="Courier New" w:hAnsi="Courier New" w:cs="Courier New"/>
+          <w:sz w:val="16"/>
+          <w:szCs w:val="16"/>
+        </w:rPr>
       </w:pPr>
       <w:r>
         <w:rPr>
@@ -8704,7 +8953,27 @@
           <w:sz w:val="16"/>
           <w:szCs w:val="16"/>
         </w:rPr>
-        <w:t>Java SE, SWT, JFace, C#, C++, C</w:t>
+        <w:t xml:space="preserve">Java SE, SWT, </w:t>
+      </w:r>
+      <w:proofErr w:type="spellStart"/>
+      <w:r>
+        <w:rPr>
+          <w:rFonts w:ascii="Courier New" w:eastAsia="Courier New" w:hAnsi="Courier New" w:cs="Courier New"/>
+          <w:color w:val="000000"/>
+          <w:sz w:val="16"/>
+          <w:szCs w:val="16"/>
+        </w:rPr>
+        <w:t>JFace</w:t>
+      </w:r>
+      <w:proofErr w:type="spellEnd"/>
+      <w:r>
+        <w:rPr>
+          <w:rFonts w:ascii="Courier New" w:eastAsia="Courier New" w:hAnsi="Courier New" w:cs="Courier New"/>
+          <w:color w:val="000000"/>
+          <w:sz w:val="16"/>
+          <w:szCs w:val="16"/>
+        </w:rPr>
+        <w:t>, C#, C++, C</w:t>
       </w:r>
       <w:r>
         <w:rPr>
@@ -8727,6 +8996,11 @@
         <w:spacing w:line="360" w:lineRule="auto"/>
         <w:ind w:left="-567" w:right="-567"/>
         <w:jc w:val="right"/>
+        <w:rPr>
+          <w:rFonts w:ascii="Courier New" w:hAnsi="Courier New" w:cs="Courier New"/>
+          <w:sz w:val="16"/>
+          <w:szCs w:val="16"/>
+        </w:rPr>
       </w:pPr>
       <w:r>
         <w:rPr>
@@ -8746,16 +9020,7 @@
           <w:sz w:val="16"/>
           <w:szCs w:val="16"/>
         </w:rPr>
-        <w:t xml:space="preserve">SQL </w:t>
-      </w:r>
-      <w:r>
-        <w:rPr>
-          <w:rFonts w:ascii="Courier New" w:eastAsia="Courier New" w:hAnsi="Courier New" w:cs="Courier New"/>
-          <w:color w:val="000000"/>
-          <w:sz w:val="16"/>
-          <w:szCs w:val="16"/>
-        </w:rPr>
-        <w:t>(Oracle, DB2). XML, XSD, JSON</w:t>
+        <w:t>SQL (Oracle, DB2). XML, XSD, JSON</w:t>
       </w:r>
       <w:r>
         <w:rPr>
@@ -8778,6 +9043,11 @@
         <w:spacing w:line="360" w:lineRule="auto"/>
         <w:ind w:left="-567" w:right="-567"/>
         <w:jc w:val="right"/>
+        <w:rPr>
+          <w:rFonts w:ascii="Courier New" w:hAnsi="Courier New" w:cs="Courier New"/>
+          <w:sz w:val="16"/>
+          <w:szCs w:val="16"/>
+        </w:rPr>
       </w:pPr>
       <w:r>
         <w:rPr>
@@ -8820,6 +9090,11 @@
         <w:spacing w:line="360" w:lineRule="auto"/>
         <w:ind w:left="-567" w:right="-567"/>
         <w:jc w:val="right"/>
+        <w:rPr>
+          <w:rFonts w:ascii="Courier New" w:hAnsi="Courier New" w:cs="Courier New"/>
+          <w:sz w:val="16"/>
+          <w:szCs w:val="16"/>
+        </w:rPr>
       </w:pPr>
       <w:r>
         <w:rPr>
@@ -8862,6 +9137,11 @@
         <w:spacing w:line="360" w:lineRule="auto"/>
         <w:ind w:left="-567" w:right="-567"/>
         <w:jc w:val="right"/>
+        <w:rPr>
+          <w:rFonts w:ascii="Courier New" w:hAnsi="Courier New" w:cs="Courier New"/>
+          <w:sz w:val="16"/>
+          <w:szCs w:val="16"/>
+        </w:rPr>
       </w:pPr>
       <w:r>
         <w:rPr>
@@ -8881,8 +9161,19 @@
           <w:sz w:val="16"/>
           <w:szCs w:val="16"/>
         </w:rPr>
-        <w:t>Grunt, Bower, NPM, Yeoman, Gulp, GIT, ClearCase</w:t>
-      </w:r>
+        <w:t xml:space="preserve">Grunt, Bower, NPM, Yeoman, Gulp, GIT, </w:t>
+      </w:r>
+      <w:proofErr w:type="spellStart"/>
+      <w:r>
+        <w:rPr>
+          <w:rFonts w:ascii="Courier New" w:eastAsia="Courier New" w:hAnsi="Courier New" w:cs="Courier New"/>
+          <w:color w:val="000000"/>
+          <w:sz w:val="16"/>
+          <w:szCs w:val="16"/>
+        </w:rPr>
+        <w:t>ClearCase</w:t>
+      </w:r>
+      <w:proofErr w:type="spellEnd"/>
       <w:r>
         <w:rPr>
           <w:rFonts w:ascii="Courier New" w:eastAsia="Courier New" w:hAnsi="Courier New" w:cs="Courier New"/>
@@ -8904,6 +9195,11 @@
         <w:spacing w:line="360" w:lineRule="auto"/>
         <w:ind w:left="-567" w:right="-567"/>
         <w:jc w:val="right"/>
+        <w:rPr>
+          <w:rFonts w:ascii="Courier New" w:hAnsi="Courier New" w:cs="Courier New"/>
+          <w:sz w:val="16"/>
+          <w:szCs w:val="16"/>
+        </w:rPr>
       </w:pPr>
       <w:r>
         <w:rPr>
@@ -8923,16 +9219,7 @@
           <w:sz w:val="16"/>
           <w:szCs w:val="16"/>
         </w:rPr>
-        <w:t xml:space="preserve">Eclipse, </w:t>
-      </w:r>
-      <w:r>
-        <w:rPr>
-          <w:rFonts w:ascii="Courier New" w:eastAsia="Courier New" w:hAnsi="Courier New" w:cs="Courier New"/>
-          <w:color w:val="000000"/>
-          <w:sz w:val="16"/>
-          <w:szCs w:val="16"/>
-        </w:rPr>
-        <w:t>RAD, Visual Studio, VS Code, Brackets</w:t>
+        <w:t>Eclipse, RAD, Visual Studio, VS Code, Brackets</w:t>
       </w:r>
       <w:r>
         <w:rPr>
@@ -8971,10 +9258,15 @@
         <w:spacing w:line="360" w:lineRule="auto"/>
         <w:ind w:left="-567" w:right="-567"/>
         <w:jc w:val="right"/>
+        <w:rPr>
+          <w:rFonts w:ascii="Courier New" w:hAnsi="Courier New" w:cs="Courier New"/>
+          <w:sz w:val="16"/>
+          <w:szCs w:val="16"/>
+        </w:rPr>
       </w:pPr>
       <w:r>
         <w:rPr>
-          <w:rFonts w:ascii="Cousine" w:eastAsia="Cousine" w:hAnsi="Cousine" w:cs="Times New Roman"/>
+          <w:rFonts w:ascii="Courier New" w:eastAsia="Cousine" w:hAnsi="Courier New" w:cs="Courier New"/>
           <w:color w:val="000000"/>
           <w:sz w:val="16"/>
           <w:szCs w:val="16"/>
@@ -8982,7 +9274,6 @@
           <w:rtl/>
           <w:lang w:bidi="he-IL"/>
         </w:rPr>
-        <w:lastRenderedPageBreak/>
         <w:t>שפות</w:t>
       </w:r>
       <w:r>
@@ -8994,32 +9285,11 @@
           <w:rtl/>
           <w:cs/>
         </w:rPr>
-        <w:t xml:space="preserve"> </w:t>
-      </w:r>
-      <w:r>
-        <w:rPr>
-          <w:rFonts w:ascii="Courier New" w:eastAsia="Courier New" w:hAnsi="Courier New" w:cs="Courier New"/>
-          <w:color w:val="000000"/>
-          <w:sz w:val="16"/>
-          <w:szCs w:val="16"/>
-          <w:rtl/>
-          <w:cs/>
-        </w:rPr>
-        <w:t xml:space="preserve">:  </w:t>
-      </w:r>
-      <w:r>
-        <w:rPr>
-          <w:rFonts w:ascii="Courier New" w:eastAsia="Courier New" w:hAnsi="Courier New" w:cs="Courier New"/>
-          <w:color w:val="000000"/>
-          <w:sz w:val="16"/>
-          <w:szCs w:val="16"/>
-          <w:rtl/>
-        </w:rPr>
-        <w:t xml:space="preserve">| </w:t>
-      </w:r>
-      <w:r>
-        <w:rPr>
-          <w:rFonts w:ascii="Cousine" w:eastAsia="Cousine" w:hAnsi="Cousine" w:cs="Times New Roman"/>
+        <w:t xml:space="preserve"> :  | </w:t>
+      </w:r>
+      <w:r>
+        <w:rPr>
+          <w:rFonts w:ascii="Courier New" w:eastAsia="Cousine" w:hAnsi="Courier New" w:cs="Courier New"/>
           <w:color w:val="000000"/>
           <w:sz w:val="16"/>
           <w:szCs w:val="16"/>
@@ -9037,22 +9307,11 @@
           <w:rtl/>
           <w:cs/>
         </w:rPr>
-        <w:t xml:space="preserve"> </w:t>
-      </w:r>
-      <w:r>
-        <w:rPr>
-          <w:rFonts w:ascii="Courier New" w:eastAsia="Courier New" w:hAnsi="Courier New" w:cs="Courier New"/>
-          <w:color w:val="000000"/>
-          <w:sz w:val="16"/>
-          <w:szCs w:val="16"/>
-          <w:rtl/>
-          <w:cs/>
-        </w:rPr>
-        <w:t xml:space="preserve">- </w:t>
-      </w:r>
-      <w:r>
-        <w:rPr>
-          <w:rFonts w:ascii="Cousine" w:eastAsia="Cousine" w:hAnsi="Cousine" w:cs="Times New Roman"/>
+        <w:t xml:space="preserve"> - </w:t>
+      </w:r>
+      <w:r>
+        <w:rPr>
+          <w:rFonts w:ascii="Courier New" w:eastAsia="Cousine" w:hAnsi="Courier New" w:cs="Courier New"/>
           <w:color w:val="000000"/>
           <w:sz w:val="16"/>
           <w:szCs w:val="16"/>
@@ -9074,7 +9333,7 @@
       </w:r>
       <w:r>
         <w:rPr>
-          <w:rFonts w:ascii="Cousine" w:eastAsia="Cousine" w:hAnsi="Cousine" w:cs="Times New Roman"/>
+          <w:rFonts w:ascii="Courier New" w:eastAsia="Cousine" w:hAnsi="Courier New" w:cs="Courier New"/>
           <w:color w:val="000000"/>
           <w:sz w:val="16"/>
           <w:szCs w:val="16"/>
@@ -9092,22 +9351,11 @@
           <w:rtl/>
           <w:cs/>
         </w:rPr>
-        <w:t xml:space="preserve">  </w:t>
-      </w:r>
-      <w:r>
-        <w:rPr>
-          <w:rFonts w:ascii="Courier New" w:eastAsia="Courier New" w:hAnsi="Courier New" w:cs="Courier New"/>
-          <w:color w:val="000000"/>
-          <w:sz w:val="16"/>
-          <w:szCs w:val="16"/>
-          <w:rtl/>
-          <w:cs/>
-        </w:rPr>
-        <w:t xml:space="preserve">|  </w:t>
-      </w:r>
-      <w:r>
-        <w:rPr>
-          <w:rFonts w:ascii="Cousine" w:eastAsia="Cousine" w:hAnsi="Cousine" w:cs="Times New Roman"/>
+        <w:t xml:space="preserve">  |  </w:t>
+      </w:r>
+      <w:r>
+        <w:rPr>
+          <w:rFonts w:ascii="Courier New" w:eastAsia="Cousine" w:hAnsi="Courier New" w:cs="Courier New"/>
           <w:color w:val="000000"/>
           <w:sz w:val="16"/>
           <w:szCs w:val="16"/>
@@ -9125,22 +9373,11 @@
           <w:rtl/>
           <w:cs/>
         </w:rPr>
-        <w:t xml:space="preserve"> </w:t>
-      </w:r>
-      <w:r>
-        <w:rPr>
-          <w:rFonts w:ascii="Courier New" w:eastAsia="Courier New" w:hAnsi="Courier New" w:cs="Courier New"/>
-          <w:color w:val="000000"/>
-          <w:sz w:val="16"/>
-          <w:szCs w:val="16"/>
-          <w:rtl/>
-          <w:cs/>
-        </w:rPr>
-        <w:t xml:space="preserve">- </w:t>
-      </w:r>
-      <w:r>
-        <w:rPr>
-          <w:rFonts w:ascii="Cousine" w:eastAsia="Cousine" w:hAnsi="Cousine" w:cs="Times New Roman"/>
+        <w:t xml:space="preserve"> - </w:t>
+      </w:r>
+      <w:r>
+        <w:rPr>
+          <w:rFonts w:ascii="Courier New" w:eastAsia="Cousine" w:hAnsi="Courier New" w:cs="Courier New"/>
           <w:color w:val="000000"/>
           <w:sz w:val="16"/>
           <w:szCs w:val="16"/>
@@ -9162,7 +9399,7 @@
       </w:r>
       <w:r>
         <w:rPr>
-          <w:rFonts w:ascii="Cousine" w:eastAsia="Cousine" w:hAnsi="Cousine" w:cs="Times New Roman"/>
+          <w:rFonts w:ascii="Courier New" w:eastAsia="Cousine" w:hAnsi="Courier New" w:cs="Courier New"/>
           <w:color w:val="000000"/>
           <w:sz w:val="16"/>
           <w:szCs w:val="16"/>
@@ -9180,18 +9417,7 @@
           <w:rtl/>
           <w:cs/>
         </w:rPr>
-        <w:t xml:space="preserve"> </w:t>
-      </w:r>
-      <w:r>
-        <w:rPr>
-          <w:rFonts w:ascii="Courier New" w:eastAsia="Courier New" w:hAnsi="Courier New" w:cs="Courier New"/>
-          <w:color w:val="000000"/>
-          <w:sz w:val="16"/>
-          <w:szCs w:val="16"/>
-          <w:rtl/>
-          <w:cs/>
-        </w:rPr>
-        <w:t>|</w:t>
+        <w:t xml:space="preserve"> |</w:t>
       </w:r>
     </w:p>
     <w:sectPr>
